--- a/Raportti.docx
+++ b/Raportti.docx
@@ -250,12 +250,14 @@
         <w:rPr>
           <w:b/>
           <w:sz w:val="28"/>
+          <w:lang w:val="fi-FI"/>
         </w:rPr>
       </w:pPr>
       <w:r>
         <w:rPr>
           <w:b/>
           <w:sz w:val="28"/>
+          <w:lang w:val="fi-FI"/>
         </w:rPr>
         <w:br w:type="page"/>
       </w:r>
@@ -266,6 +268,7 @@
         <w:rPr>
           <w:b/>
           <w:sz w:val="28"/>
+          <w:lang w:val="fi-FI"/>
         </w:rPr>
       </w:pPr>
     </w:p>
@@ -275,6 +278,7 @@
         <w:rPr>
           <w:b/>
           <w:sz w:val="28"/>
+          <w:lang w:val="fi-FI"/>
         </w:rPr>
         <w:sectPr>
           <w:headerReference w:type="first" r:id="rId11"/>
@@ -288,7 +292,13 @@
         </w:sectPr>
       </w:pPr>
     </w:p>
-    <w:p/>
+    <w:p>
+      <w:pPr>
+        <w:rPr>
+          <w:lang w:val="fi-FI"/>
+        </w:rPr>
+      </w:pPr>
+    </w:p>
     <w:p>
       <w:pPr>
         <w:pStyle w:val="Heading1"/>
@@ -1304,6 +1314,13 @@
                 <w:lang w:val="fi-FI"/>
               </w:rPr>
             </w:pPr>
+            <w:r>
+              <w:rPr>
+                <w:rFonts w:asciiTheme="minorHAnsi" w:hAnsiTheme="minorHAnsi" w:cstheme="minorHAnsi"/>
+                <w:lang w:val="fi-FI"/>
+              </w:rPr>
+              <w:t>6.8.2020</w:t>
+            </w:r>
           </w:p>
         </w:tc>
         <w:tc>
@@ -1325,6 +1342,13 @@
                 <w:lang w:val="fi-FI"/>
               </w:rPr>
             </w:pPr>
+            <w:r>
+              <w:rPr>
+                <w:rFonts w:asciiTheme="minorHAnsi" w:hAnsiTheme="minorHAnsi" w:cstheme="minorHAnsi"/>
+                <w:lang w:val="fi-FI"/>
+              </w:rPr>
+              <w:t>2,5</w:t>
+            </w:r>
           </w:p>
         </w:tc>
         <w:tc>
@@ -1347,6 +1371,40 @@
                 <w:lang w:val="fi-FI"/>
               </w:rPr>
             </w:pPr>
+            <w:r>
+              <w:rPr>
+                <w:rFonts w:asciiTheme="minorHAnsi" w:hAnsiTheme="minorHAnsi" w:cstheme="minorHAnsi"/>
+                <w:i/>
+                <w:iCs/>
+              </w:rPr>
+              <w:t>Arrays, array collections, nested a</w:t>
+            </w:r>
+            <w:r>
+              <w:rPr>
+                <w:rFonts w:asciiTheme="minorHAnsi" w:hAnsiTheme="minorHAnsi" w:cstheme="minorHAnsi"/>
+                <w:i/>
+                <w:iCs/>
+              </w:rPr>
+              <w:t xml:space="preserve">rrays, objects in JavaScript, accessing object properties, nested objects, array/object equality. </w:t>
+            </w:r>
+            <w:r>
+              <w:rPr>
+                <w:rFonts w:asciiTheme="minorHAnsi" w:hAnsiTheme="minorHAnsi" w:cstheme="minorHAnsi"/>
+                <w:i/>
+                <w:iCs/>
+                <w:lang w:val="fi-FI"/>
+              </w:rPr>
+              <w:t>Opin ymmärtämään miten jotkut perusohjelmoinnin toiminnallisuudet eroavat JavaScriptissa verrattuna j</w:t>
+            </w:r>
+            <w:r>
+              <w:rPr>
+                <w:rFonts w:asciiTheme="minorHAnsi" w:hAnsiTheme="minorHAnsi" w:cstheme="minorHAnsi"/>
+                <w:i/>
+                <w:iCs/>
+                <w:lang w:val="fi-FI"/>
+              </w:rPr>
+              <w:t>oihinkin muihin ohjelmointikieliin.</w:t>
+            </w:r>
           </w:p>
         </w:tc>
       </w:tr>
@@ -1896,6 +1954,7 @@
           <w:shd w:val="clear" w:color="auto" w:fill="F7F7F7"/>
           <w:lang w:val="fi-FI"/>
         </w:rPr>
+        <w:lastRenderedPageBreak/>
         <w:t>★★★★★</w:t>
       </w:r>
       <w:r>
@@ -1938,7 +1997,6 @@
           <w:shd w:val="clear" w:color="auto" w:fill="F7F7F7"/>
           <w:lang w:val="fi-FI"/>
         </w:rPr>
-        <w:lastRenderedPageBreak/>
         <w:t>★★★☆☆</w:t>
       </w:r>
       <w:r>
@@ -2282,7 +2340,7 @@
             </wp:anchor>
           </w:drawing>
         </mc:Choice>
-        <mc:Fallback xmlns:mv="urn:schemas-microsoft-com:mac:vml" xmlns:mo="http://schemas.microsoft.com/office/mac/office/2008/main">
+        <mc:Fallback xmlns:mo="http://schemas.microsoft.com/office/mac/office/2008/main" xmlns:mv="urn:schemas-microsoft-com:mac:vml">
           <w:pict>
             <v:rect w14:anchorId="238F46B2" id="Suorakulmio_x0020_4" o:spid="_x0000_s1026" style="position:absolute;margin-left:-55.05pt;margin-top:10.35pt;width:27pt;height:729pt;z-index:-251656192;visibility:visible;mso-wrap-style:square;mso-width-percent:0;mso-height-percent:0;mso-wrap-distance-left:9pt;mso-wrap-distance-top:0;mso-wrap-distance-right:9pt;mso-wrap-distance-bottom:0;mso-position-horizontal:absolute;mso-position-horizontal-relative:text;mso-position-vertical:absolute;mso-position-vertical-relative:text;mso-width-percent:0;mso-height-percent:0;mso-width-relative:page;mso-height-relative:page;v-text-anchor:middle" o:gfxdata="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" fillcolor="#005a7d" stroked="f" strokecolor="#4a7ebb">
               <v:shadow color="gray" opacity="22936f" mv:blur="40000f" origin=",.5" offset="0,23000emu"/>
@@ -7513,31 +7571,6 @@
 </file>
 
 <file path=customXml/item1.xml><?xml version="1.0" encoding="utf-8"?>
-<p:properties xmlns:p="http://schemas.microsoft.com/office/2006/metadata/properties" xmlns:xsi="http://www.w3.org/2001/XMLSchema-instance" xmlns:pc="http://schemas.microsoft.com/office/infopath/2007/PartnerControls">
-  <documentManagement>
-    <CommentCount xmlns="9edc1acd-682f-4e7d-a5c9-f315cff7cb3d" xsi:nil="true"/>
-    <TaxCatchAll xmlns="9edc1acd-682f-4e7d-a5c9-f315cff7cb3d"/>
-    <l3ddd979dfcb4bc0a0c29c6e6188390e xmlns="9edc1acd-682f-4e7d-a5c9-f315cff7cb3d">
-      <Terms xmlns="http://schemas.microsoft.com/office/infopath/2007/PartnerControls"/>
-    </l3ddd979dfcb4bc0a0c29c6e6188390e>
-  </documentManagement>
-</p:properties>
-</file>
-
-<file path=customXml/item2.xml><?xml version="1.0" encoding="utf-8"?>
-<?mso-contentType ?>
-<FormTemplates xmlns="http://schemas.microsoft.com/sharepoint/v3/contenttype/forms">
-  <Display>DocumentLibraryForm</Display>
-  <Edit>DocumentLibraryForm</Edit>
-  <New>DocumentLibraryForm</New>
-</FormTemplates>
-</file>
-
-<file path=customXml/item3.xml><?xml version="1.0" encoding="utf-8"?>
-<b:Sources xmlns:b="http://schemas.openxmlformats.org/officeDocument/2006/bibliography" xmlns="http://schemas.openxmlformats.org/officeDocument/2006/bibliography" SelectedStyle="\APASixthEditionOfficeOnline.xsl" StyleName="APA" Version="6"/>
-</file>
-
-<file path=customXml/item4.xml><?xml version="1.0" encoding="utf-8"?>
 <ct:contentTypeSchema xmlns:ct="http://schemas.microsoft.com/office/2006/metadata/contentType" xmlns:ma="http://schemas.microsoft.com/office/2006/metadata/properties/metaAttributes" ct:_="" ma:_="" ma:contentTypeName="Asiakirja" ma:contentTypeID="0x010100543DDC2CCE060E4188A28C0FE66A4606" ma:contentTypeVersion="1" ma:contentTypeDescription="Luo uusi asiakirja." ma:contentTypeScope="" ma:versionID="97ca3126af39287753459cd3183d7de6">
   <xsd:schema xmlns:xsd="http://www.w3.org/2001/XMLSchema" xmlns:xs="http://www.w3.org/2001/XMLSchema" xmlns:p="http://schemas.microsoft.com/office/2006/metadata/properties" xmlns:ns2="9edc1acd-682f-4e7d-a5c9-f315cff7cb3d" targetNamespace="http://schemas.microsoft.com/office/2006/metadata/properties" ma:root="true" ma:fieldsID="91b88984e148664ecee30080f504eb99" ns2:_="">
     <xsd:import namespace="9edc1acd-682f-4e7d-a5c9-f315cff7cb3d"/>
@@ -7695,33 +7728,32 @@
 </ct:contentTypeSchema>
 </file>
 
-<file path=customXml/itemProps1.xml><?xml version="1.0" encoding="utf-8"?>
-<ds:datastoreItem xmlns:ds="http://schemas.openxmlformats.org/officeDocument/2006/customXml" ds:itemID="{2521EB80-4921-4BD8-B293-C9119AA395AA}">
-  <ds:schemaRefs>
-    <ds:schemaRef ds:uri="http://schemas.microsoft.com/office/2006/metadata/properties"/>
-    <ds:schemaRef ds:uri="http://schemas.microsoft.com/office/infopath/2007/PartnerControls"/>
-    <ds:schemaRef ds:uri="9edc1acd-682f-4e7d-a5c9-f315cff7cb3d"/>
-  </ds:schemaRefs>
-</ds:datastoreItem>
+<file path=customXml/item2.xml><?xml version="1.0" encoding="utf-8"?>
+<b:Sources xmlns:b="http://schemas.openxmlformats.org/officeDocument/2006/bibliography" xmlns="http://schemas.openxmlformats.org/officeDocument/2006/bibliography" SelectedStyle="\APASixthEditionOfficeOnline.xsl" StyleName="APA" Version="6"/>
 </file>
 
-<file path=customXml/itemProps2.xml><?xml version="1.0" encoding="utf-8"?>
-<ds:datastoreItem xmlns:ds="http://schemas.openxmlformats.org/officeDocument/2006/customXml" ds:itemID="{B0E9C2FE-1EA5-4442-AFBA-787184B30638}">
-  <ds:schemaRefs>
-    <ds:schemaRef ds:uri="http://schemas.microsoft.com/sharepoint/v3/contenttype/forms"/>
-  </ds:schemaRefs>
-</ds:datastoreItem>
+<file path=customXml/item3.xml><?xml version="1.0" encoding="utf-8"?>
+<?mso-contentType ?>
+<FormTemplates xmlns="http://schemas.microsoft.com/sharepoint/v3/contenttype/forms">
+  <Display>DocumentLibraryForm</Display>
+  <Edit>DocumentLibraryForm</Edit>
+  <New>DocumentLibraryForm</New>
+</FormTemplates>
 </file>
 
-<file path=customXml/itemProps3.xml><?xml version="1.0" encoding="utf-8"?>
-<ds:datastoreItem xmlns:ds="http://schemas.openxmlformats.org/officeDocument/2006/customXml" ds:itemID="{1A17DA8C-0D54-4149-A408-1C5AAF1B1F6B}">
-  <ds:schemaRefs>
-    <ds:schemaRef ds:uri="http://schemas.openxmlformats.org/officeDocument/2006/bibliography"/>
-  </ds:schemaRefs>
-</ds:datastoreItem>
+<file path=customXml/item4.xml><?xml version="1.0" encoding="utf-8"?>
+<p:properties xmlns:p="http://schemas.microsoft.com/office/2006/metadata/properties" xmlns:xsi="http://www.w3.org/2001/XMLSchema-instance" xmlns:pc="http://schemas.microsoft.com/office/infopath/2007/PartnerControls">
+  <documentManagement>
+    <CommentCount xmlns="9edc1acd-682f-4e7d-a5c9-f315cff7cb3d" xsi:nil="true"/>
+    <TaxCatchAll xmlns="9edc1acd-682f-4e7d-a5c9-f315cff7cb3d"/>
+    <l3ddd979dfcb4bc0a0c29c6e6188390e xmlns="9edc1acd-682f-4e7d-a5c9-f315cff7cb3d">
+      <Terms xmlns="http://schemas.microsoft.com/office/infopath/2007/PartnerControls"/>
+    </l3ddd979dfcb4bc0a0c29c6e6188390e>
+  </documentManagement>
+</p:properties>
 </file>
 
-<file path=customXml/itemProps4.xml><?xml version="1.0" encoding="utf-8"?>
+<file path=customXml/itemProps1.xml><?xml version="1.0" encoding="utf-8"?>
 <ds:datastoreItem xmlns:ds="http://schemas.openxmlformats.org/officeDocument/2006/customXml" ds:itemID="{5BD06C25-F56A-45BE-AAF0-6AE1E3B0B679}">
   <ds:schemaRefs>
     <ds:schemaRef ds:uri="http://schemas.microsoft.com/office/2006/metadata/contentType"/>
@@ -7737,4 +7769,30 @@
     <ds:schemaRef ds:uri="http://schemas.microsoft.com/internal/obd"/>
   </ds:schemaRefs>
 </ds:datastoreItem>
+</file>
+
+<file path=customXml/itemProps2.xml><?xml version="1.0" encoding="utf-8"?>
+<ds:datastoreItem xmlns:ds="http://schemas.openxmlformats.org/officeDocument/2006/customXml" ds:itemID="{1A17DA8C-0D54-4149-A408-1C5AAF1B1F6B}">
+  <ds:schemaRefs>
+    <ds:schemaRef ds:uri="http://schemas.openxmlformats.org/officeDocument/2006/bibliography"/>
+  </ds:schemaRefs>
+</ds:datastoreItem>
+</file>
+
+<file path=customXml/itemProps3.xml><?xml version="1.0" encoding="utf-8"?>
+<ds:datastoreItem xmlns:ds="http://schemas.openxmlformats.org/officeDocument/2006/customXml" ds:itemID="{B0E9C2FE-1EA5-4442-AFBA-787184B30638}">
+  <ds:schemaRefs>
+    <ds:schemaRef ds:uri="http://schemas.microsoft.com/sharepoint/v3/contenttype/forms"/>
+  </ds:schemaRefs>
+</ds:datastoreItem>
+</file>
+
+<file path=customXml/itemProps4.xml><?xml version="1.0" encoding="utf-8"?>
+<ds:datastoreItem xmlns:ds="http://schemas.openxmlformats.org/officeDocument/2006/customXml" ds:itemID="{2521EB80-4921-4BD8-B293-C9119AA395AA}">
+  <ds:schemaRefs>
+    <ds:schemaRef ds:uri="http://schemas.microsoft.com/office/2006/metadata/properties"/>
+    <ds:schemaRef ds:uri="http://schemas.microsoft.com/office/infopath/2007/PartnerControls"/>
+    <ds:schemaRef ds:uri="9edc1acd-682f-4e7d-a5c9-f315cff7cb3d"/>
+  </ds:schemaRefs>
+</ds:datastoreItem>
 </file>
--- a/Raportti.docx
+++ b/Raportti.docx
@@ -1431,6 +1431,13 @@
                 <w:lang w:val="fi-FI"/>
               </w:rPr>
             </w:pPr>
+            <w:r>
+              <w:rPr>
+                <w:rFonts w:asciiTheme="minorHAnsi" w:hAnsiTheme="minorHAnsi" w:cstheme="minorHAnsi"/>
+                <w:lang w:val="fi-FI"/>
+              </w:rPr>
+              <w:t>11.8.2020</w:t>
+            </w:r>
           </w:p>
         </w:tc>
         <w:tc>
@@ -1452,6 +1459,13 @@
                 <w:lang w:val="fi-FI"/>
               </w:rPr>
             </w:pPr>
+            <w:r>
+              <w:rPr>
+                <w:rFonts w:asciiTheme="minorHAnsi" w:hAnsiTheme="minorHAnsi" w:cstheme="minorHAnsi"/>
+                <w:lang w:val="fi-FI"/>
+              </w:rPr>
+              <w:t>3,5</w:t>
+            </w:r>
           </w:p>
         </w:tc>
         <w:tc>
@@ -1472,6 +1486,32 @@
                 <w:lang w:val="fi-FI"/>
               </w:rPr>
             </w:pPr>
+            <w:r>
+              <w:rPr>
+                <w:rFonts w:asciiTheme="minorHAnsi" w:hAnsiTheme="minorHAnsi" w:cstheme="minorHAnsi"/>
+              </w:rPr>
+              <w:t>For loops, nested loops, while</w:t>
+            </w:r>
+            <w:r>
+              <w:rPr>
+                <w:rFonts w:asciiTheme="minorHAnsi" w:hAnsiTheme="minorHAnsi" w:cstheme="minorHAnsi"/>
+              </w:rPr>
+              <w:t xml:space="preserve"> loops, for of loops. Funktiot, argumentit, return statements, function challenge 1, 2, 3 &amp; 4. </w:t>
+            </w:r>
+            <w:r>
+              <w:rPr>
+                <w:rFonts w:asciiTheme="minorHAnsi" w:hAnsiTheme="minorHAnsi" w:cstheme="minorHAnsi"/>
+                <w:lang w:val="fi-FI"/>
+              </w:rPr>
+              <w:t xml:space="preserve">Opin miten loopit toimivat JavaScriptissa. Opin myös tärkeitä asioita </w:t>
+            </w:r>
+            <w:r>
+              <w:rPr>
+                <w:rFonts w:asciiTheme="minorHAnsi" w:hAnsiTheme="minorHAnsi" w:cstheme="minorHAnsi"/>
+                <w:lang w:val="fi-FI"/>
+              </w:rPr>
+              <w:t>JavaScripin functioista ja rakentamaan niiden avulla erilaisia toiminnallisuuksia.</w:t>
+            </w:r>
           </w:p>
         </w:tc>
       </w:tr>
@@ -2340,7 +2380,7 @@
             </wp:anchor>
           </w:drawing>
         </mc:Choice>
-        <mc:Fallback xmlns:mo="http://schemas.microsoft.com/office/mac/office/2008/main" xmlns:mv="urn:schemas-microsoft-com:mac:vml">
+        <mc:Fallback xmlns:mv="urn:schemas-microsoft-com:mac:vml" xmlns:mo="http://schemas.microsoft.com/office/mac/office/2008/main">
           <w:pict>
             <v:rect w14:anchorId="238F46B2" id="Suorakulmio_x0020_4" o:spid="_x0000_s1026" style="position:absolute;margin-left:-55.05pt;margin-top:10.35pt;width:27pt;height:729pt;z-index:-251656192;visibility:visible;mso-wrap-style:square;mso-width-percent:0;mso-height-percent:0;mso-wrap-distance-left:9pt;mso-wrap-distance-top:0;mso-wrap-distance-right:9pt;mso-wrap-distance-bottom:0;mso-position-horizontal:absolute;mso-position-horizontal-relative:text;mso-position-vertical:absolute;mso-position-vertical-relative:text;mso-width-percent:0;mso-height-percent:0;mso-width-relative:page;mso-height-relative:page;v-text-anchor:middle" o:gfxdata="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" fillcolor="#005a7d" stroked="f" strokecolor="#4a7ebb">
               <v:shadow color="gray" opacity="22936f" mv:blur="40000f" origin=",.5" offset="0,23000emu"/>
@@ -7571,6 +7611,31 @@
 </file>
 
 <file path=customXml/item1.xml><?xml version="1.0" encoding="utf-8"?>
+<p:properties xmlns:p="http://schemas.microsoft.com/office/2006/metadata/properties" xmlns:xsi="http://www.w3.org/2001/XMLSchema-instance" xmlns:pc="http://schemas.microsoft.com/office/infopath/2007/PartnerControls">
+  <documentManagement>
+    <CommentCount xmlns="9edc1acd-682f-4e7d-a5c9-f315cff7cb3d" xsi:nil="true"/>
+    <TaxCatchAll xmlns="9edc1acd-682f-4e7d-a5c9-f315cff7cb3d"/>
+    <l3ddd979dfcb4bc0a0c29c6e6188390e xmlns="9edc1acd-682f-4e7d-a5c9-f315cff7cb3d">
+      <Terms xmlns="http://schemas.microsoft.com/office/infopath/2007/PartnerControls"/>
+    </l3ddd979dfcb4bc0a0c29c6e6188390e>
+  </documentManagement>
+</p:properties>
+</file>
+
+<file path=customXml/item2.xml><?xml version="1.0" encoding="utf-8"?>
+<?mso-contentType ?>
+<FormTemplates xmlns="http://schemas.microsoft.com/sharepoint/v3/contenttype/forms">
+  <Display>DocumentLibraryForm</Display>
+  <Edit>DocumentLibraryForm</Edit>
+  <New>DocumentLibraryForm</New>
+</FormTemplates>
+</file>
+
+<file path=customXml/item3.xml><?xml version="1.0" encoding="utf-8"?>
+<b:Sources xmlns:b="http://schemas.openxmlformats.org/officeDocument/2006/bibliography" xmlns="http://schemas.openxmlformats.org/officeDocument/2006/bibliography" SelectedStyle="\APASixthEditionOfficeOnline.xsl" StyleName="APA" Version="6"/>
+</file>
+
+<file path=customXml/item4.xml><?xml version="1.0" encoding="utf-8"?>
 <ct:contentTypeSchema xmlns:ct="http://schemas.microsoft.com/office/2006/metadata/contentType" xmlns:ma="http://schemas.microsoft.com/office/2006/metadata/properties/metaAttributes" ct:_="" ma:_="" ma:contentTypeName="Asiakirja" ma:contentTypeID="0x010100543DDC2CCE060E4188A28C0FE66A4606" ma:contentTypeVersion="1" ma:contentTypeDescription="Luo uusi asiakirja." ma:contentTypeScope="" ma:versionID="97ca3126af39287753459cd3183d7de6">
   <xsd:schema xmlns:xsd="http://www.w3.org/2001/XMLSchema" xmlns:xs="http://www.w3.org/2001/XMLSchema" xmlns:p="http://schemas.microsoft.com/office/2006/metadata/properties" xmlns:ns2="9edc1acd-682f-4e7d-a5c9-f315cff7cb3d" targetNamespace="http://schemas.microsoft.com/office/2006/metadata/properties" ma:root="true" ma:fieldsID="91b88984e148664ecee30080f504eb99" ns2:_="">
     <xsd:import namespace="9edc1acd-682f-4e7d-a5c9-f315cff7cb3d"/>
@@ -7728,32 +7793,33 @@
 </ct:contentTypeSchema>
 </file>
 
-<file path=customXml/item2.xml><?xml version="1.0" encoding="utf-8"?>
-<b:Sources xmlns:b="http://schemas.openxmlformats.org/officeDocument/2006/bibliography" xmlns="http://schemas.openxmlformats.org/officeDocument/2006/bibliography" SelectedStyle="\APASixthEditionOfficeOnline.xsl" StyleName="APA" Version="6"/>
+<file path=customXml/itemProps1.xml><?xml version="1.0" encoding="utf-8"?>
+<ds:datastoreItem xmlns:ds="http://schemas.openxmlformats.org/officeDocument/2006/customXml" ds:itemID="{2521EB80-4921-4BD8-B293-C9119AA395AA}">
+  <ds:schemaRefs>
+    <ds:schemaRef ds:uri="http://schemas.microsoft.com/office/2006/metadata/properties"/>
+    <ds:schemaRef ds:uri="http://schemas.microsoft.com/office/infopath/2007/PartnerControls"/>
+    <ds:schemaRef ds:uri="9edc1acd-682f-4e7d-a5c9-f315cff7cb3d"/>
+  </ds:schemaRefs>
+</ds:datastoreItem>
 </file>
 
-<file path=customXml/item3.xml><?xml version="1.0" encoding="utf-8"?>
-<?mso-contentType ?>
-<FormTemplates xmlns="http://schemas.microsoft.com/sharepoint/v3/contenttype/forms">
-  <Display>DocumentLibraryForm</Display>
-  <Edit>DocumentLibraryForm</Edit>
-  <New>DocumentLibraryForm</New>
-</FormTemplates>
+<file path=customXml/itemProps2.xml><?xml version="1.0" encoding="utf-8"?>
+<ds:datastoreItem xmlns:ds="http://schemas.openxmlformats.org/officeDocument/2006/customXml" ds:itemID="{B0E9C2FE-1EA5-4442-AFBA-787184B30638}">
+  <ds:schemaRefs>
+    <ds:schemaRef ds:uri="http://schemas.microsoft.com/sharepoint/v3/contenttype/forms"/>
+  </ds:schemaRefs>
+</ds:datastoreItem>
 </file>
 
-<file path=customXml/item4.xml><?xml version="1.0" encoding="utf-8"?>
-<p:properties xmlns:p="http://schemas.microsoft.com/office/2006/metadata/properties" xmlns:xsi="http://www.w3.org/2001/XMLSchema-instance" xmlns:pc="http://schemas.microsoft.com/office/infopath/2007/PartnerControls">
-  <documentManagement>
-    <CommentCount xmlns="9edc1acd-682f-4e7d-a5c9-f315cff7cb3d" xsi:nil="true"/>
-    <TaxCatchAll xmlns="9edc1acd-682f-4e7d-a5c9-f315cff7cb3d"/>
-    <l3ddd979dfcb4bc0a0c29c6e6188390e xmlns="9edc1acd-682f-4e7d-a5c9-f315cff7cb3d">
-      <Terms xmlns="http://schemas.microsoft.com/office/infopath/2007/PartnerControls"/>
-    </l3ddd979dfcb4bc0a0c29c6e6188390e>
-  </documentManagement>
-</p:properties>
+<file path=customXml/itemProps3.xml><?xml version="1.0" encoding="utf-8"?>
+<ds:datastoreItem xmlns:ds="http://schemas.openxmlformats.org/officeDocument/2006/customXml" ds:itemID="{1A17DA8C-0D54-4149-A408-1C5AAF1B1F6B}">
+  <ds:schemaRefs>
+    <ds:schemaRef ds:uri="http://schemas.openxmlformats.org/officeDocument/2006/bibliography"/>
+  </ds:schemaRefs>
+</ds:datastoreItem>
 </file>
 
-<file path=customXml/itemProps1.xml><?xml version="1.0" encoding="utf-8"?>
+<file path=customXml/itemProps4.xml><?xml version="1.0" encoding="utf-8"?>
 <ds:datastoreItem xmlns:ds="http://schemas.openxmlformats.org/officeDocument/2006/customXml" ds:itemID="{5BD06C25-F56A-45BE-AAF0-6AE1E3B0B679}">
   <ds:schemaRefs>
     <ds:schemaRef ds:uri="http://schemas.microsoft.com/office/2006/metadata/contentType"/>
@@ -7769,30 +7835,4 @@
     <ds:schemaRef ds:uri="http://schemas.microsoft.com/internal/obd"/>
   </ds:schemaRefs>
 </ds:datastoreItem>
-</file>
-
-<file path=customXml/itemProps2.xml><?xml version="1.0" encoding="utf-8"?>
-<ds:datastoreItem xmlns:ds="http://schemas.openxmlformats.org/officeDocument/2006/customXml" ds:itemID="{1A17DA8C-0D54-4149-A408-1C5AAF1B1F6B}">
-  <ds:schemaRefs>
-    <ds:schemaRef ds:uri="http://schemas.openxmlformats.org/officeDocument/2006/bibliography"/>
-  </ds:schemaRefs>
-</ds:datastoreItem>
-</file>
-
-<file path=customXml/itemProps3.xml><?xml version="1.0" encoding="utf-8"?>
-<ds:datastoreItem xmlns:ds="http://schemas.openxmlformats.org/officeDocument/2006/customXml" ds:itemID="{B0E9C2FE-1EA5-4442-AFBA-787184B30638}">
-  <ds:schemaRefs>
-    <ds:schemaRef ds:uri="http://schemas.microsoft.com/sharepoint/v3/contenttype/forms"/>
-  </ds:schemaRefs>
-</ds:datastoreItem>
-</file>
-
-<file path=customXml/itemProps4.xml><?xml version="1.0" encoding="utf-8"?>
-<ds:datastoreItem xmlns:ds="http://schemas.openxmlformats.org/officeDocument/2006/customXml" ds:itemID="{2521EB80-4921-4BD8-B293-C9119AA395AA}">
-  <ds:schemaRefs>
-    <ds:schemaRef ds:uri="http://schemas.microsoft.com/office/2006/metadata/properties"/>
-    <ds:schemaRef ds:uri="http://schemas.microsoft.com/office/infopath/2007/PartnerControls"/>
-    <ds:schemaRef ds:uri="9edc1acd-682f-4e7d-a5c9-f315cff7cb3d"/>
-  </ds:schemaRefs>
-</ds:datastoreItem>
 </file>
--- a/Raportti.docx
+++ b/Raportti.docx
@@ -1538,6 +1538,13 @@
                 <w:lang w:val="fi-FI"/>
               </w:rPr>
             </w:pPr>
+            <w:r>
+              <w:rPr>
+                <w:rFonts w:asciiTheme="minorHAnsi" w:hAnsiTheme="minorHAnsi" w:cstheme="minorHAnsi"/>
+                <w:lang w:val="fi-FI"/>
+              </w:rPr>
+              <w:t>13.8.2020</w:t>
+            </w:r>
           </w:p>
         </w:tc>
         <w:tc>
@@ -1559,6 +1566,13 @@
                 <w:lang w:val="fi-FI"/>
               </w:rPr>
             </w:pPr>
+            <w:r>
+              <w:rPr>
+                <w:rFonts w:asciiTheme="minorHAnsi" w:hAnsiTheme="minorHAnsi" w:cstheme="minorHAnsi"/>
+                <w:lang w:val="fi-FI"/>
+              </w:rPr>
+              <w:t>2,5</w:t>
+            </w:r>
           </w:p>
         </w:tc>
         <w:tc>
@@ -1579,6 +1593,32 @@
                 <w:lang w:val="fi-FI"/>
               </w:rPr>
             </w:pPr>
+            <w:r>
+              <w:rPr>
+                <w:rFonts w:asciiTheme="minorHAnsi" w:hAnsiTheme="minorHAnsi" w:cstheme="minorHAnsi"/>
+              </w:rPr>
+              <w:t>Advanced look at functions(S</w:t>
+            </w:r>
+            <w:r>
+              <w:rPr>
+                <w:rFonts w:asciiTheme="minorHAnsi" w:hAnsiTheme="minorHAnsi" w:cstheme="minorHAnsi"/>
+              </w:rPr>
+              <w:t xml:space="preserve">cope, block scope, lexical scope, higher order functions, functions as arguments and as return values, callbacks, hoisting). </w:t>
+            </w:r>
+            <w:r>
+              <w:rPr>
+                <w:rFonts w:asciiTheme="minorHAnsi" w:hAnsiTheme="minorHAnsi" w:cstheme="minorHAnsi"/>
+                <w:lang w:val="fi-FI"/>
+              </w:rPr>
+              <w:t>Opin tärkeää tietoa miten funktioita kutsutaan, ja miten funktioita v</w:t>
+            </w:r>
+            <w:r>
+              <w:rPr>
+                <w:rFonts w:asciiTheme="minorHAnsi" w:hAnsiTheme="minorHAnsi" w:cstheme="minorHAnsi"/>
+                <w:lang w:val="fi-FI"/>
+              </w:rPr>
+              <w:t>oi sisällyttää joukkoihin ja objekteihin.</w:t>
+            </w:r>
           </w:p>
         </w:tc>
       </w:tr>
@@ -1975,7 +2015,14 @@
         <w:rPr>
           <w:lang w:val="fi-FI"/>
         </w:rPr>
-        <w:t>&lt;Kuvaa tässä luvussa opintojaksoa tulevien opiskelijoiden näkökulmasta. Minkä tyyppiselle opiskelijalle se soveltuisi parhaiten? Mihin opintojaksolla kannattaa panostaa ja mihin ei niinkään? Voit antaa opintojaksolle tähtiä 1-5 (poista ylimääräiset rivet ohessa)</w:t>
+        <w:t xml:space="preserve">&lt;Kuvaa tässä luvussa opintojaksoa tulevien opiskelijoiden näkökulmasta. Minkä tyyppiselle opiskelijalle se soveltuisi parhaiten? Mihin opintojaksolla kannattaa </w:t>
+      </w:r>
+      <w:r>
+        <w:rPr>
+          <w:lang w:val="fi-FI"/>
+        </w:rPr>
+        <w:lastRenderedPageBreak/>
+        <w:t>panostaa ja mihin ei niinkään? Voit antaa opintojaksolle tähtiä 1-5 (poista ylimääräiset rivet ohessa)</w:t>
       </w:r>
     </w:p>
     <w:p>
@@ -1994,7 +2041,6 @@
           <w:shd w:val="clear" w:color="auto" w:fill="F7F7F7"/>
           <w:lang w:val="fi-FI"/>
         </w:rPr>
-        <w:lastRenderedPageBreak/>
         <w:t>★★★★★</w:t>
       </w:r>
       <w:r>
@@ -2380,7 +2426,7 @@
             </wp:anchor>
           </w:drawing>
         </mc:Choice>
-        <mc:Fallback xmlns:mv="urn:schemas-microsoft-com:mac:vml" xmlns:mo="http://schemas.microsoft.com/office/mac/office/2008/main">
+        <mc:Fallback xmlns:mo="http://schemas.microsoft.com/office/mac/office/2008/main" xmlns:mv="urn:schemas-microsoft-com:mac:vml">
           <w:pict>
             <v:rect w14:anchorId="238F46B2" id="Suorakulmio_x0020_4" o:spid="_x0000_s1026" style="position:absolute;margin-left:-55.05pt;margin-top:10.35pt;width:27pt;height:729pt;z-index:-251656192;visibility:visible;mso-wrap-style:square;mso-width-percent:0;mso-height-percent:0;mso-wrap-distance-left:9pt;mso-wrap-distance-top:0;mso-wrap-distance-right:9pt;mso-wrap-distance-bottom:0;mso-position-horizontal:absolute;mso-position-horizontal-relative:text;mso-position-vertical:absolute;mso-position-vertical-relative:text;mso-width-percent:0;mso-height-percent:0;mso-width-relative:page;mso-height-relative:page;v-text-anchor:middle" o:gfxdata="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" fillcolor="#005a7d" stroked="f" strokecolor="#4a7ebb">
               <v:shadow color="gray" opacity="22936f" mv:blur="40000f" origin=",.5" offset="0,23000emu"/>
@@ -7611,31 +7657,6 @@
 </file>
 
 <file path=customXml/item1.xml><?xml version="1.0" encoding="utf-8"?>
-<p:properties xmlns:p="http://schemas.microsoft.com/office/2006/metadata/properties" xmlns:xsi="http://www.w3.org/2001/XMLSchema-instance" xmlns:pc="http://schemas.microsoft.com/office/infopath/2007/PartnerControls">
-  <documentManagement>
-    <CommentCount xmlns="9edc1acd-682f-4e7d-a5c9-f315cff7cb3d" xsi:nil="true"/>
-    <TaxCatchAll xmlns="9edc1acd-682f-4e7d-a5c9-f315cff7cb3d"/>
-    <l3ddd979dfcb4bc0a0c29c6e6188390e xmlns="9edc1acd-682f-4e7d-a5c9-f315cff7cb3d">
-      <Terms xmlns="http://schemas.microsoft.com/office/infopath/2007/PartnerControls"/>
-    </l3ddd979dfcb4bc0a0c29c6e6188390e>
-  </documentManagement>
-</p:properties>
-</file>
-
-<file path=customXml/item2.xml><?xml version="1.0" encoding="utf-8"?>
-<?mso-contentType ?>
-<FormTemplates xmlns="http://schemas.microsoft.com/sharepoint/v3/contenttype/forms">
-  <Display>DocumentLibraryForm</Display>
-  <Edit>DocumentLibraryForm</Edit>
-  <New>DocumentLibraryForm</New>
-</FormTemplates>
-</file>
-
-<file path=customXml/item3.xml><?xml version="1.0" encoding="utf-8"?>
-<b:Sources xmlns:b="http://schemas.openxmlformats.org/officeDocument/2006/bibliography" xmlns="http://schemas.openxmlformats.org/officeDocument/2006/bibliography" SelectedStyle="\APASixthEditionOfficeOnline.xsl" StyleName="APA" Version="6"/>
-</file>
-
-<file path=customXml/item4.xml><?xml version="1.0" encoding="utf-8"?>
 <ct:contentTypeSchema xmlns:ct="http://schemas.microsoft.com/office/2006/metadata/contentType" xmlns:ma="http://schemas.microsoft.com/office/2006/metadata/properties/metaAttributes" ct:_="" ma:_="" ma:contentTypeName="Asiakirja" ma:contentTypeID="0x010100543DDC2CCE060E4188A28C0FE66A4606" ma:contentTypeVersion="1" ma:contentTypeDescription="Luo uusi asiakirja." ma:contentTypeScope="" ma:versionID="97ca3126af39287753459cd3183d7de6">
   <xsd:schema xmlns:xsd="http://www.w3.org/2001/XMLSchema" xmlns:xs="http://www.w3.org/2001/XMLSchema" xmlns:p="http://schemas.microsoft.com/office/2006/metadata/properties" xmlns:ns2="9edc1acd-682f-4e7d-a5c9-f315cff7cb3d" targetNamespace="http://schemas.microsoft.com/office/2006/metadata/properties" ma:root="true" ma:fieldsID="91b88984e148664ecee30080f504eb99" ns2:_="">
     <xsd:import namespace="9edc1acd-682f-4e7d-a5c9-f315cff7cb3d"/>
@@ -7793,33 +7814,32 @@
 </ct:contentTypeSchema>
 </file>
 
-<file path=customXml/itemProps1.xml><?xml version="1.0" encoding="utf-8"?>
-<ds:datastoreItem xmlns:ds="http://schemas.openxmlformats.org/officeDocument/2006/customXml" ds:itemID="{2521EB80-4921-4BD8-B293-C9119AA395AA}">
-  <ds:schemaRefs>
-    <ds:schemaRef ds:uri="http://schemas.microsoft.com/office/2006/metadata/properties"/>
-    <ds:schemaRef ds:uri="http://schemas.microsoft.com/office/infopath/2007/PartnerControls"/>
-    <ds:schemaRef ds:uri="9edc1acd-682f-4e7d-a5c9-f315cff7cb3d"/>
-  </ds:schemaRefs>
-</ds:datastoreItem>
+<file path=customXml/item2.xml><?xml version="1.0" encoding="utf-8"?>
+<b:Sources xmlns:b="http://schemas.openxmlformats.org/officeDocument/2006/bibliography" xmlns="http://schemas.openxmlformats.org/officeDocument/2006/bibliography" SelectedStyle="\APASixthEditionOfficeOnline.xsl" StyleName="APA" Version="6"/>
 </file>
 
-<file path=customXml/itemProps2.xml><?xml version="1.0" encoding="utf-8"?>
-<ds:datastoreItem xmlns:ds="http://schemas.openxmlformats.org/officeDocument/2006/customXml" ds:itemID="{B0E9C2FE-1EA5-4442-AFBA-787184B30638}">
-  <ds:schemaRefs>
-    <ds:schemaRef ds:uri="http://schemas.microsoft.com/sharepoint/v3/contenttype/forms"/>
-  </ds:schemaRefs>
-</ds:datastoreItem>
+<file path=customXml/item3.xml><?xml version="1.0" encoding="utf-8"?>
+<?mso-contentType ?>
+<FormTemplates xmlns="http://schemas.microsoft.com/sharepoint/v3/contenttype/forms">
+  <Display>DocumentLibraryForm</Display>
+  <Edit>DocumentLibraryForm</Edit>
+  <New>DocumentLibraryForm</New>
+</FormTemplates>
 </file>
 
-<file path=customXml/itemProps3.xml><?xml version="1.0" encoding="utf-8"?>
-<ds:datastoreItem xmlns:ds="http://schemas.openxmlformats.org/officeDocument/2006/customXml" ds:itemID="{1A17DA8C-0D54-4149-A408-1C5AAF1B1F6B}">
-  <ds:schemaRefs>
-    <ds:schemaRef ds:uri="http://schemas.openxmlformats.org/officeDocument/2006/bibliography"/>
-  </ds:schemaRefs>
-</ds:datastoreItem>
+<file path=customXml/item4.xml><?xml version="1.0" encoding="utf-8"?>
+<p:properties xmlns:p="http://schemas.microsoft.com/office/2006/metadata/properties" xmlns:xsi="http://www.w3.org/2001/XMLSchema-instance" xmlns:pc="http://schemas.microsoft.com/office/infopath/2007/PartnerControls">
+  <documentManagement>
+    <CommentCount xmlns="9edc1acd-682f-4e7d-a5c9-f315cff7cb3d" xsi:nil="true"/>
+    <TaxCatchAll xmlns="9edc1acd-682f-4e7d-a5c9-f315cff7cb3d"/>
+    <l3ddd979dfcb4bc0a0c29c6e6188390e xmlns="9edc1acd-682f-4e7d-a5c9-f315cff7cb3d">
+      <Terms xmlns="http://schemas.microsoft.com/office/infopath/2007/PartnerControls"/>
+    </l3ddd979dfcb4bc0a0c29c6e6188390e>
+  </documentManagement>
+</p:properties>
 </file>
 
-<file path=customXml/itemProps4.xml><?xml version="1.0" encoding="utf-8"?>
+<file path=customXml/itemProps1.xml><?xml version="1.0" encoding="utf-8"?>
 <ds:datastoreItem xmlns:ds="http://schemas.openxmlformats.org/officeDocument/2006/customXml" ds:itemID="{5BD06C25-F56A-45BE-AAF0-6AE1E3B0B679}">
   <ds:schemaRefs>
     <ds:schemaRef ds:uri="http://schemas.microsoft.com/office/2006/metadata/contentType"/>
@@ -7835,4 +7855,30 @@
     <ds:schemaRef ds:uri="http://schemas.microsoft.com/internal/obd"/>
   </ds:schemaRefs>
 </ds:datastoreItem>
+</file>
+
+<file path=customXml/itemProps2.xml><?xml version="1.0" encoding="utf-8"?>
+<ds:datastoreItem xmlns:ds="http://schemas.openxmlformats.org/officeDocument/2006/customXml" ds:itemID="{1A17DA8C-0D54-4149-A408-1C5AAF1B1F6B}">
+  <ds:schemaRefs>
+    <ds:schemaRef ds:uri="http://schemas.openxmlformats.org/officeDocument/2006/bibliography"/>
+  </ds:schemaRefs>
+</ds:datastoreItem>
+</file>
+
+<file path=customXml/itemProps3.xml><?xml version="1.0" encoding="utf-8"?>
+<ds:datastoreItem xmlns:ds="http://schemas.openxmlformats.org/officeDocument/2006/customXml" ds:itemID="{B0E9C2FE-1EA5-4442-AFBA-787184B30638}">
+  <ds:schemaRefs>
+    <ds:schemaRef ds:uri="http://schemas.microsoft.com/sharepoint/v3/contenttype/forms"/>
+  </ds:schemaRefs>
+</ds:datastoreItem>
+</file>
+
+<file path=customXml/itemProps4.xml><?xml version="1.0" encoding="utf-8"?>
+<ds:datastoreItem xmlns:ds="http://schemas.openxmlformats.org/officeDocument/2006/customXml" ds:itemID="{2521EB80-4921-4BD8-B293-C9119AA395AA}">
+  <ds:schemaRefs>
+    <ds:schemaRef ds:uri="http://schemas.microsoft.com/office/2006/metadata/properties"/>
+    <ds:schemaRef ds:uri="http://schemas.microsoft.com/office/infopath/2007/PartnerControls"/>
+    <ds:schemaRef ds:uri="9edc1acd-682f-4e7d-a5c9-f315cff7cb3d"/>
+  </ds:schemaRefs>
+</ds:datastoreItem>
 </file>
--- a/Raportti.docx
+++ b/Raportti.docx
@@ -341,12 +341,28 @@
                 <w:rFonts w:asciiTheme="minorHAnsi" w:hAnsiTheme="minorHAnsi"/>
               </w:rPr>
             </w:pPr>
+            <w:proofErr w:type="spellStart"/>
             <w:r>
               <w:rPr>
                 <w:rFonts w:asciiTheme="minorHAnsi" w:hAnsiTheme="minorHAnsi"/>
               </w:rPr>
-              <w:t>Opintojakson nimi</w:t>
-            </w:r>
+              <w:t>Opintojakson</w:t>
+            </w:r>
+            <w:proofErr w:type="spellEnd"/>
+            <w:r>
+              <w:rPr>
+                <w:rFonts w:asciiTheme="minorHAnsi" w:hAnsiTheme="minorHAnsi"/>
+              </w:rPr>
+              <w:t xml:space="preserve"> </w:t>
+            </w:r>
+            <w:proofErr w:type="spellStart"/>
+            <w:r>
+              <w:rPr>
+                <w:rFonts w:asciiTheme="minorHAnsi" w:hAnsiTheme="minorHAnsi"/>
+              </w:rPr>
+              <w:t>nimi</w:t>
+            </w:r>
+            <w:proofErr w:type="spellEnd"/>
           </w:p>
         </w:tc>
         <w:tc>
@@ -368,7 +384,25 @@
                 <w:b w:val="0"/>
                 <w:lang w:val="en-GB"/>
               </w:rPr>
-              <w:t>The Modern Javascript Bootcamp Course (2020)</w:t>
+              <w:t xml:space="preserve">The Modern </w:t>
+            </w:r>
+            <w:proofErr w:type="spellStart"/>
+            <w:r>
+              <w:rPr>
+                <w:rFonts w:asciiTheme="minorHAnsi" w:hAnsiTheme="minorHAnsi"/>
+                <w:b w:val="0"/>
+                <w:lang w:val="en-GB"/>
+              </w:rPr>
+              <w:t>Javascript</w:t>
+            </w:r>
+            <w:proofErr w:type="spellEnd"/>
+            <w:r>
+              <w:rPr>
+                <w:rFonts w:asciiTheme="minorHAnsi" w:hAnsiTheme="minorHAnsi"/>
+                <w:b w:val="0"/>
+                <w:lang w:val="en-GB"/>
+              </w:rPr>
+              <w:t xml:space="preserve"> Bootcamp Course (2020)</w:t>
             </w:r>
           </w:p>
         </w:tc>
@@ -389,12 +423,42 @@
                 <w:rFonts w:asciiTheme="minorHAnsi" w:hAnsiTheme="minorHAnsi"/>
               </w:rPr>
             </w:pPr>
+            <w:proofErr w:type="spellStart"/>
             <w:r>
               <w:rPr>
                 <w:rFonts w:asciiTheme="minorHAnsi" w:hAnsiTheme="minorHAnsi"/>
               </w:rPr>
-              <w:t>Ilmoitettu työkuorma tunteina</w:t>
-            </w:r>
+              <w:t>Ilmoitettu</w:t>
+            </w:r>
+            <w:proofErr w:type="spellEnd"/>
+            <w:r>
+              <w:rPr>
+                <w:rFonts w:asciiTheme="minorHAnsi" w:hAnsiTheme="minorHAnsi"/>
+              </w:rPr>
+              <w:t xml:space="preserve"> </w:t>
+            </w:r>
+            <w:proofErr w:type="spellStart"/>
+            <w:r>
+              <w:rPr>
+                <w:rFonts w:asciiTheme="minorHAnsi" w:hAnsiTheme="minorHAnsi"/>
+              </w:rPr>
+              <w:t>työkuorma</w:t>
+            </w:r>
+            <w:proofErr w:type="spellEnd"/>
+            <w:r>
+              <w:rPr>
+                <w:rFonts w:asciiTheme="minorHAnsi" w:hAnsiTheme="minorHAnsi"/>
+              </w:rPr>
+              <w:t xml:space="preserve"> </w:t>
+            </w:r>
+            <w:proofErr w:type="spellStart"/>
+            <w:r>
+              <w:rPr>
+                <w:rFonts w:asciiTheme="minorHAnsi" w:hAnsiTheme="minorHAnsi"/>
+              </w:rPr>
+              <w:t>tunteina</w:t>
+            </w:r>
+            <w:proofErr w:type="spellEnd"/>
           </w:p>
         </w:tc>
         <w:tc>
@@ -433,12 +497,28 @@
                 <w:rFonts w:asciiTheme="minorHAnsi" w:hAnsiTheme="minorHAnsi"/>
               </w:rPr>
             </w:pPr>
+            <w:proofErr w:type="spellStart"/>
             <w:r>
               <w:rPr>
                 <w:rFonts w:asciiTheme="minorHAnsi" w:hAnsiTheme="minorHAnsi"/>
               </w:rPr>
-              <w:t>Opintojakson sisältö</w:t>
-            </w:r>
+              <w:t>Opintojakson</w:t>
+            </w:r>
+            <w:proofErr w:type="spellEnd"/>
+            <w:r>
+              <w:rPr>
+                <w:rFonts w:asciiTheme="minorHAnsi" w:hAnsiTheme="minorHAnsi"/>
+              </w:rPr>
+              <w:t xml:space="preserve"> </w:t>
+            </w:r>
+            <w:proofErr w:type="spellStart"/>
+            <w:r>
+              <w:rPr>
+                <w:rFonts w:asciiTheme="minorHAnsi" w:hAnsiTheme="minorHAnsi"/>
+              </w:rPr>
+              <w:t>sisältö</w:t>
+            </w:r>
+            <w:proofErr w:type="spellEnd"/>
           </w:p>
         </w:tc>
         <w:tc>
@@ -459,13 +539,63 @@
                 <w:sz w:val="24"/>
               </w:rPr>
             </w:pPr>
+            <w:proofErr w:type="spellStart"/>
             <w:r>
               <w:rPr>
                 <w:rFonts w:asciiTheme="minorHAnsi" w:hAnsiTheme="minorHAnsi" w:cstheme="minorHAnsi"/>
                 <w:sz w:val="24"/>
               </w:rPr>
-              <w:t>Javascript ohjelmointia alkeista lähtien</w:t>
-            </w:r>
+              <w:t>Javascript</w:t>
+            </w:r>
+            <w:proofErr w:type="spellEnd"/>
+            <w:r>
+              <w:rPr>
+                <w:rFonts w:asciiTheme="minorHAnsi" w:hAnsiTheme="minorHAnsi" w:cstheme="minorHAnsi"/>
+                <w:sz w:val="24"/>
+              </w:rPr>
+              <w:t xml:space="preserve"> </w:t>
+            </w:r>
+            <w:proofErr w:type="spellStart"/>
+            <w:r>
+              <w:rPr>
+                <w:rFonts w:asciiTheme="minorHAnsi" w:hAnsiTheme="minorHAnsi" w:cstheme="minorHAnsi"/>
+                <w:sz w:val="24"/>
+              </w:rPr>
+              <w:t>ohjelmointia</w:t>
+            </w:r>
+            <w:proofErr w:type="spellEnd"/>
+            <w:r>
+              <w:rPr>
+                <w:rFonts w:asciiTheme="minorHAnsi" w:hAnsiTheme="minorHAnsi" w:cstheme="minorHAnsi"/>
+                <w:sz w:val="24"/>
+              </w:rPr>
+              <w:t xml:space="preserve"> </w:t>
+            </w:r>
+            <w:proofErr w:type="spellStart"/>
+            <w:r>
+              <w:rPr>
+                <w:rFonts w:asciiTheme="minorHAnsi" w:hAnsiTheme="minorHAnsi" w:cstheme="minorHAnsi"/>
+                <w:sz w:val="24"/>
+              </w:rPr>
+              <w:t>alkeista</w:t>
+            </w:r>
+            <w:proofErr w:type="spellEnd"/>
+            <w:r>
+              <w:rPr>
+                <w:rFonts w:asciiTheme="minorHAnsi" w:hAnsiTheme="minorHAnsi" w:cstheme="minorHAnsi"/>
+                <w:sz w:val="24"/>
+              </w:rPr>
+              <w:t xml:space="preserve"> </w:t>
+            </w:r>
+            <w:proofErr w:type="spellStart"/>
+            <w:r>
+              <w:rPr>
+                <w:rFonts w:asciiTheme="minorHAnsi" w:hAnsiTheme="minorHAnsi" w:cstheme="minorHAnsi"/>
+                <w:sz w:val="24"/>
+              </w:rPr>
+              <w:t>lähtien</w:t>
+            </w:r>
+            <w:proofErr w:type="spellEnd"/>
           </w:p>
           <w:p>
             <w:pPr>
@@ -486,8 +616,33 @@
                 <w:rFonts w:asciiTheme="minorHAnsi" w:hAnsiTheme="minorHAnsi" w:cstheme="minorHAnsi"/>
                 <w:sz w:val="24"/>
               </w:rPr>
-              <w:t>Web-sovellusten luominen</w:t>
-            </w:r>
+              <w:t>Web-</w:t>
+            </w:r>
+            <w:proofErr w:type="spellStart"/>
+            <w:r>
+              <w:rPr>
+                <w:rFonts w:asciiTheme="minorHAnsi" w:hAnsiTheme="minorHAnsi" w:cstheme="minorHAnsi"/>
+                <w:sz w:val="24"/>
+              </w:rPr>
+              <w:t>sovellusten</w:t>
+            </w:r>
+            <w:proofErr w:type="spellEnd"/>
+            <w:r>
+              <w:rPr>
+                <w:rFonts w:asciiTheme="minorHAnsi" w:hAnsiTheme="minorHAnsi" w:cstheme="minorHAnsi"/>
+                <w:sz w:val="24"/>
+              </w:rPr>
+              <w:t xml:space="preserve"> </w:t>
+            </w:r>
+            <w:proofErr w:type="spellStart"/>
+            <w:r>
+              <w:rPr>
+                <w:rFonts w:asciiTheme="minorHAnsi" w:hAnsiTheme="minorHAnsi" w:cstheme="minorHAnsi"/>
+                <w:sz w:val="24"/>
+              </w:rPr>
+              <w:t>luominen</w:t>
+            </w:r>
+            <w:proofErr w:type="spellEnd"/>
           </w:p>
           <w:p>
             <w:pPr>
@@ -526,13 +681,31 @@
                 <w:lang w:val="fi-FI"/>
               </w:rPr>
             </w:pPr>
+            <w:proofErr w:type="spellStart"/>
             <w:r>
               <w:rPr>
                 <w:rFonts w:asciiTheme="minorHAnsi" w:hAnsiTheme="minorHAnsi" w:cstheme="minorHAnsi"/>
                 <w:sz w:val="24"/>
               </w:rPr>
-              <w:t>Testiautomaation luominen</w:t>
-            </w:r>
+              <w:t>Testiautomaation</w:t>
+            </w:r>
+            <w:proofErr w:type="spellEnd"/>
+            <w:r>
+              <w:rPr>
+                <w:rFonts w:asciiTheme="minorHAnsi" w:hAnsiTheme="minorHAnsi" w:cstheme="minorHAnsi"/>
+                <w:sz w:val="24"/>
+              </w:rPr>
+              <w:t xml:space="preserve"> </w:t>
+            </w:r>
+            <w:proofErr w:type="spellStart"/>
+            <w:r>
+              <w:rPr>
+                <w:rFonts w:asciiTheme="minorHAnsi" w:hAnsiTheme="minorHAnsi" w:cstheme="minorHAnsi"/>
+                <w:sz w:val="24"/>
+              </w:rPr>
+              <w:t>luominen</w:t>
+            </w:r>
+            <w:proofErr w:type="spellEnd"/>
           </w:p>
         </w:tc>
       </w:tr>
@@ -552,12 +725,28 @@
                 <w:rFonts w:asciiTheme="minorHAnsi" w:hAnsiTheme="minorHAnsi"/>
               </w:rPr>
             </w:pPr>
+            <w:proofErr w:type="spellStart"/>
             <w:r>
               <w:rPr>
                 <w:rFonts w:asciiTheme="minorHAnsi" w:hAnsiTheme="minorHAnsi"/>
               </w:rPr>
-              <w:t>Opintojakson kotisivu</w:t>
-            </w:r>
+              <w:t>Opintojakson</w:t>
+            </w:r>
+            <w:proofErr w:type="spellEnd"/>
+            <w:r>
+              <w:rPr>
+                <w:rFonts w:asciiTheme="minorHAnsi" w:hAnsiTheme="minorHAnsi"/>
+              </w:rPr>
+              <w:t xml:space="preserve"> </w:t>
+            </w:r>
+            <w:proofErr w:type="spellStart"/>
+            <w:r>
+              <w:rPr>
+                <w:rFonts w:asciiTheme="minorHAnsi" w:hAnsiTheme="minorHAnsi"/>
+              </w:rPr>
+              <w:t>kotisivu</w:t>
+            </w:r>
+            <w:proofErr w:type="spellEnd"/>
           </w:p>
         </w:tc>
         <w:tc>
@@ -597,12 +786,42 @@
                 <w:rFonts w:asciiTheme="minorHAnsi" w:hAnsiTheme="minorHAnsi"/>
               </w:rPr>
             </w:pPr>
+            <w:proofErr w:type="spellStart"/>
             <w:r>
               <w:rPr>
                 <w:rFonts w:asciiTheme="minorHAnsi" w:hAnsiTheme="minorHAnsi"/>
               </w:rPr>
-              <w:t>Toteuttaja ja toteuttajan kotisivu</w:t>
-            </w:r>
+              <w:t>Toteuttaja</w:t>
+            </w:r>
+            <w:proofErr w:type="spellEnd"/>
+            <w:r>
+              <w:rPr>
+                <w:rFonts w:asciiTheme="minorHAnsi" w:hAnsiTheme="minorHAnsi"/>
+              </w:rPr>
+              <w:t xml:space="preserve"> ja </w:t>
+            </w:r>
+            <w:proofErr w:type="spellStart"/>
+            <w:r>
+              <w:rPr>
+                <w:rFonts w:asciiTheme="minorHAnsi" w:hAnsiTheme="minorHAnsi"/>
+              </w:rPr>
+              <w:t>toteuttajan</w:t>
+            </w:r>
+            <w:proofErr w:type="spellEnd"/>
+            <w:r>
+              <w:rPr>
+                <w:rFonts w:asciiTheme="minorHAnsi" w:hAnsiTheme="minorHAnsi"/>
+              </w:rPr>
+              <w:t xml:space="preserve"> </w:t>
+            </w:r>
+            <w:proofErr w:type="spellStart"/>
+            <w:r>
+              <w:rPr>
+                <w:rFonts w:asciiTheme="minorHAnsi" w:hAnsiTheme="minorHAnsi"/>
+              </w:rPr>
+              <w:t>kotisivu</w:t>
+            </w:r>
+            <w:proofErr w:type="spellEnd"/>
           </w:p>
         </w:tc>
         <w:tc>
@@ -623,7 +842,23 @@
                 <w:rFonts w:asciiTheme="minorHAnsi" w:hAnsiTheme="minorHAnsi"/>
                 <w:lang w:val="en-GB"/>
               </w:rPr>
-              <w:t>Colt Steele, Stephen Grider / Udemy.com</w:t>
+              <w:t xml:space="preserve">Colt Steele, Stephen </w:t>
+            </w:r>
+            <w:proofErr w:type="spellStart"/>
+            <w:r>
+              <w:rPr>
+                <w:rFonts w:asciiTheme="minorHAnsi" w:hAnsiTheme="minorHAnsi"/>
+                <w:lang w:val="en-GB"/>
+              </w:rPr>
+              <w:t>Grider</w:t>
+            </w:r>
+            <w:proofErr w:type="spellEnd"/>
+            <w:r>
+              <w:rPr>
+                <w:rFonts w:asciiTheme="minorHAnsi" w:hAnsiTheme="minorHAnsi"/>
+                <w:lang w:val="en-GB"/>
+              </w:rPr>
+              <w:t xml:space="preserve"> / Udemy.com</w:t>
             </w:r>
           </w:p>
           <w:p>
@@ -761,12 +996,42 @@
                 <w:rFonts w:asciiTheme="minorHAnsi" w:hAnsiTheme="minorHAnsi"/>
               </w:rPr>
             </w:pPr>
+            <w:proofErr w:type="spellStart"/>
             <w:r>
               <w:rPr>
                 <w:rFonts w:asciiTheme="minorHAnsi" w:hAnsiTheme="minorHAnsi"/>
               </w:rPr>
-              <w:t>Ehdotus liittämisestä opintoihin</w:t>
-            </w:r>
+              <w:t>Ehdotus</w:t>
+            </w:r>
+            <w:proofErr w:type="spellEnd"/>
+            <w:r>
+              <w:rPr>
+                <w:rFonts w:asciiTheme="minorHAnsi" w:hAnsiTheme="minorHAnsi"/>
+              </w:rPr>
+              <w:t xml:space="preserve"> </w:t>
+            </w:r>
+            <w:proofErr w:type="spellStart"/>
+            <w:r>
+              <w:rPr>
+                <w:rFonts w:asciiTheme="minorHAnsi" w:hAnsiTheme="minorHAnsi"/>
+              </w:rPr>
+              <w:t>liittämisestä</w:t>
+            </w:r>
+            <w:proofErr w:type="spellEnd"/>
+            <w:r>
+              <w:rPr>
+                <w:rFonts w:asciiTheme="minorHAnsi" w:hAnsiTheme="minorHAnsi"/>
+              </w:rPr>
+              <w:t xml:space="preserve"> </w:t>
+            </w:r>
+            <w:proofErr w:type="spellStart"/>
+            <w:r>
+              <w:rPr>
+                <w:rFonts w:asciiTheme="minorHAnsi" w:hAnsiTheme="minorHAnsi"/>
+              </w:rPr>
+              <w:t>opintoihin</w:t>
+            </w:r>
+            <w:proofErr w:type="spellEnd"/>
           </w:p>
         </w:tc>
         <w:tc>
@@ -810,12 +1075,42 @@
                 <w:rFonts w:asciiTheme="minorHAnsi" w:hAnsiTheme="minorHAnsi"/>
               </w:rPr>
             </w:pPr>
+            <w:proofErr w:type="spellStart"/>
             <w:r>
               <w:rPr>
                 <w:rFonts w:asciiTheme="minorHAnsi" w:hAnsiTheme="minorHAnsi"/>
               </w:rPr>
-              <w:t>Suunniteltu työkuorma tunteina</w:t>
-            </w:r>
+              <w:t>Suunniteltu</w:t>
+            </w:r>
+            <w:proofErr w:type="spellEnd"/>
+            <w:r>
+              <w:rPr>
+                <w:rFonts w:asciiTheme="minorHAnsi" w:hAnsiTheme="minorHAnsi"/>
+              </w:rPr>
+              <w:t xml:space="preserve"> </w:t>
+            </w:r>
+            <w:proofErr w:type="spellStart"/>
+            <w:r>
+              <w:rPr>
+                <w:rFonts w:asciiTheme="minorHAnsi" w:hAnsiTheme="minorHAnsi"/>
+              </w:rPr>
+              <w:t>työkuorma</w:t>
+            </w:r>
+            <w:proofErr w:type="spellEnd"/>
+            <w:r>
+              <w:rPr>
+                <w:rFonts w:asciiTheme="minorHAnsi" w:hAnsiTheme="minorHAnsi"/>
+              </w:rPr>
+              <w:t xml:space="preserve"> </w:t>
+            </w:r>
+            <w:proofErr w:type="spellStart"/>
+            <w:r>
+              <w:rPr>
+                <w:rFonts w:asciiTheme="minorHAnsi" w:hAnsiTheme="minorHAnsi"/>
+              </w:rPr>
+              <w:t>tunteina</w:t>
+            </w:r>
+            <w:proofErr w:type="spellEnd"/>
           </w:p>
         </w:tc>
         <w:tc>
@@ -831,11 +1126,33 @@
                 <w:lang w:val="fi-FI"/>
               </w:rPr>
             </w:pPr>
+            <w:proofErr w:type="spellStart"/>
             <w:r>
               <w:rPr>
                 <w:rFonts w:asciiTheme="minorHAnsi" w:hAnsiTheme="minorHAnsi"/>
               </w:rPr>
-              <w:t>Yli 52 tuntia.</w:t>
+              <w:t>Yli</w:t>
+            </w:r>
+            <w:proofErr w:type="spellEnd"/>
+            <w:r>
+              <w:rPr>
+                <w:rFonts w:asciiTheme="minorHAnsi" w:hAnsiTheme="minorHAnsi"/>
+              </w:rPr>
+              <w:t xml:space="preserve"> 52 </w:t>
+            </w:r>
+            <w:proofErr w:type="spellStart"/>
+            <w:r>
+              <w:rPr>
+                <w:rFonts w:asciiTheme="minorHAnsi" w:hAnsiTheme="minorHAnsi"/>
+              </w:rPr>
+              <w:t>tuntia</w:t>
+            </w:r>
+            <w:proofErr w:type="spellEnd"/>
+            <w:r>
+              <w:rPr>
+                <w:rFonts w:asciiTheme="minorHAnsi" w:hAnsiTheme="minorHAnsi"/>
+              </w:rPr>
+              <w:t>.</w:t>
             </w:r>
           </w:p>
         </w:tc>
@@ -853,12 +1170,28 @@
                 <w:rFonts w:asciiTheme="minorHAnsi" w:hAnsiTheme="minorHAnsi"/>
               </w:rPr>
             </w:pPr>
+            <w:proofErr w:type="spellStart"/>
             <w:r>
               <w:rPr>
                 <w:rFonts w:asciiTheme="minorHAnsi" w:hAnsiTheme="minorHAnsi"/>
               </w:rPr>
-              <w:t>Suunniteltu toteutus</w:t>
-            </w:r>
+              <w:t>Suunniteltu</w:t>
+            </w:r>
+            <w:proofErr w:type="spellEnd"/>
+            <w:r>
+              <w:rPr>
+                <w:rFonts w:asciiTheme="minorHAnsi" w:hAnsiTheme="minorHAnsi"/>
+              </w:rPr>
+              <w:t xml:space="preserve"> </w:t>
+            </w:r>
+            <w:proofErr w:type="spellStart"/>
+            <w:r>
+              <w:rPr>
+                <w:rFonts w:asciiTheme="minorHAnsi" w:hAnsiTheme="minorHAnsi"/>
+              </w:rPr>
+              <w:t>toteutus</w:t>
+            </w:r>
+            <w:proofErr w:type="spellEnd"/>
           </w:p>
         </w:tc>
         <w:tc>
@@ -873,11 +1206,61 @@
                 <w:rFonts w:asciiTheme="minorHAnsi" w:hAnsiTheme="minorHAnsi"/>
               </w:rPr>
             </w:pPr>
+            <w:proofErr w:type="spellStart"/>
             <w:r>
               <w:rPr>
                 <w:rFonts w:asciiTheme="minorHAnsi" w:hAnsiTheme="minorHAnsi"/>
               </w:rPr>
-              <w:t>Kurssin kuvauksen mukainen toteutus.</w:t>
+              <w:t>Kurssin</w:t>
+            </w:r>
+            <w:proofErr w:type="spellEnd"/>
+            <w:r>
+              <w:rPr>
+                <w:rFonts w:asciiTheme="minorHAnsi" w:hAnsiTheme="minorHAnsi"/>
+              </w:rPr>
+              <w:t xml:space="preserve"> </w:t>
+            </w:r>
+            <w:proofErr w:type="spellStart"/>
+            <w:r>
+              <w:rPr>
+                <w:rFonts w:asciiTheme="minorHAnsi" w:hAnsiTheme="minorHAnsi"/>
+              </w:rPr>
+              <w:t>kuvauksen</w:t>
+            </w:r>
+            <w:proofErr w:type="spellEnd"/>
+            <w:r>
+              <w:rPr>
+                <w:rFonts w:asciiTheme="minorHAnsi" w:hAnsiTheme="minorHAnsi"/>
+              </w:rPr>
+              <w:t xml:space="preserve"> </w:t>
+            </w:r>
+            <w:proofErr w:type="spellStart"/>
+            <w:r>
+              <w:rPr>
+                <w:rFonts w:asciiTheme="minorHAnsi" w:hAnsiTheme="minorHAnsi"/>
+              </w:rPr>
+              <w:t>mukainen</w:t>
+            </w:r>
+            <w:proofErr w:type="spellEnd"/>
+            <w:r>
+              <w:rPr>
+                <w:rFonts w:asciiTheme="minorHAnsi" w:hAnsiTheme="minorHAnsi"/>
+              </w:rPr>
+              <w:t xml:space="preserve"> </w:t>
+            </w:r>
+            <w:proofErr w:type="spellStart"/>
+            <w:r>
+              <w:rPr>
+                <w:rFonts w:asciiTheme="minorHAnsi" w:hAnsiTheme="minorHAnsi"/>
+              </w:rPr>
+              <w:t>toteutus</w:t>
+            </w:r>
+            <w:proofErr w:type="spellEnd"/>
+            <w:r>
+              <w:rPr>
+                <w:rFonts w:asciiTheme="minorHAnsi" w:hAnsiTheme="minorHAnsi"/>
+              </w:rPr>
+              <w:t>.</w:t>
             </w:r>
           </w:p>
         </w:tc>
@@ -898,12 +1281,14 @@
                 <w:rFonts w:asciiTheme="minorHAnsi" w:hAnsiTheme="minorHAnsi"/>
               </w:rPr>
             </w:pPr>
+            <w:proofErr w:type="spellStart"/>
             <w:r>
               <w:rPr>
                 <w:rFonts w:asciiTheme="minorHAnsi" w:hAnsiTheme="minorHAnsi"/>
               </w:rPr>
               <w:t>Osaamistavoitteet</w:t>
             </w:r>
+            <w:proofErr w:type="spellEnd"/>
           </w:p>
         </w:tc>
         <w:tc>
@@ -942,12 +1327,14 @@
                 <w:rFonts w:asciiTheme="minorHAnsi" w:hAnsiTheme="minorHAnsi"/>
               </w:rPr>
             </w:pPr>
+            <w:proofErr w:type="spellStart"/>
             <w:r>
               <w:rPr>
                 <w:rFonts w:asciiTheme="minorHAnsi" w:hAnsiTheme="minorHAnsi"/>
               </w:rPr>
               <w:t>Näyttösuunnitelma</w:t>
             </w:r>
+            <w:proofErr w:type="spellEnd"/>
           </w:p>
         </w:tc>
         <w:tc>
@@ -990,12 +1377,14 @@
                 <w:rFonts w:asciiTheme="minorHAnsi" w:hAnsiTheme="minorHAnsi"/>
               </w:rPr>
             </w:pPr>
+            <w:proofErr w:type="spellStart"/>
             <w:r>
               <w:rPr>
                 <w:rFonts w:asciiTheme="minorHAnsi" w:hAnsiTheme="minorHAnsi"/>
               </w:rPr>
               <w:t>Vastuuopettaja</w:t>
             </w:r>
+            <w:proofErr w:type="spellEnd"/>
           </w:p>
         </w:tc>
         <w:tc>
@@ -1011,12 +1400,28 @@
                 <w:lang w:val="fi-FI"/>
               </w:rPr>
             </w:pPr>
+            <w:proofErr w:type="spellStart"/>
             <w:r>
               <w:rPr>
                 <w:rFonts w:asciiTheme="minorHAnsi" w:hAnsiTheme="minorHAnsi"/>
               </w:rPr>
-              <w:t>Tommi Tuikka</w:t>
-            </w:r>
+              <w:t>Tommi</w:t>
+            </w:r>
+            <w:proofErr w:type="spellEnd"/>
+            <w:r>
+              <w:rPr>
+                <w:rFonts w:asciiTheme="minorHAnsi" w:hAnsiTheme="minorHAnsi"/>
+              </w:rPr>
+              <w:t xml:space="preserve"> </w:t>
+            </w:r>
+            <w:proofErr w:type="spellStart"/>
+            <w:r>
+              <w:rPr>
+                <w:rFonts w:asciiTheme="minorHAnsi" w:hAnsiTheme="minorHAnsi"/>
+              </w:rPr>
+              <w:t>Tuikka</w:t>
+            </w:r>
+            <w:proofErr w:type="spellEnd"/>
           </w:p>
         </w:tc>
       </w:tr>
@@ -1044,17 +1449,80 @@
         </w:rPr>
         <w:t xml:space="preserve">&lt;Tähän lukuun raportoidaan opintojakson toteutus ennen kaikkea osaamisen kehittymisen näkökulmasta. </w:t>
       </w:r>
+      <w:proofErr w:type="spellStart"/>
       <w:r>
-        <w:t>Muista liittää lopuksi todistukset yms. todisteet opintojakson suorittamisesta&gt;</w:t>
+        <w:t>Muista</w:t>
+      </w:r>
+      <w:proofErr w:type="spellEnd"/>
+      <w:r>
+        <w:t xml:space="preserve"> </w:t>
+      </w:r>
+      <w:proofErr w:type="spellStart"/>
+      <w:r>
+        <w:t>liittää</w:t>
+      </w:r>
+      <w:proofErr w:type="spellEnd"/>
+      <w:r>
+        <w:t xml:space="preserve"> </w:t>
+      </w:r>
+      <w:proofErr w:type="spellStart"/>
+      <w:r>
+        <w:t>lopuksi</w:t>
+      </w:r>
+      <w:proofErr w:type="spellEnd"/>
+      <w:r>
+        <w:t xml:space="preserve"> </w:t>
+      </w:r>
+      <w:proofErr w:type="spellStart"/>
+      <w:r>
+        <w:t>todistukset</w:t>
+      </w:r>
+      <w:proofErr w:type="spellEnd"/>
+      <w:r>
+        <w:t xml:space="preserve"> </w:t>
+      </w:r>
+      <w:proofErr w:type="spellStart"/>
+      <w:r>
+        <w:t>yms</w:t>
+      </w:r>
+      <w:proofErr w:type="spellEnd"/>
+      <w:r>
+        <w:t xml:space="preserve">. </w:t>
+      </w:r>
+      <w:proofErr w:type="spellStart"/>
+      <w:r>
+        <w:t>todisteet</w:t>
+      </w:r>
+      <w:proofErr w:type="spellEnd"/>
+      <w:r>
+        <w:t xml:space="preserve"> </w:t>
+      </w:r>
+      <w:proofErr w:type="spellStart"/>
+      <w:r>
+        <w:t>opintojakson</w:t>
+      </w:r>
+      <w:proofErr w:type="spellEnd"/>
+      <w:r>
+        <w:t xml:space="preserve"> </w:t>
+      </w:r>
+      <w:proofErr w:type="spellStart"/>
+      <w:r>
+        <w:t>suorittamisesta</w:t>
+      </w:r>
+      <w:proofErr w:type="spellEnd"/>
+      <w:r>
+        <w:t>&gt;</w:t>
       </w:r>
     </w:p>
     <w:p>
       <w:pPr>
         <w:pStyle w:val="Heading2"/>
       </w:pPr>
+      <w:proofErr w:type="spellStart"/>
       <w:r>
         <w:t>Oppimispäiväkirja</w:t>
       </w:r>
+      <w:proofErr w:type="spellEnd"/>
     </w:p>
     <w:p>
       <w:pPr>
@@ -1496,7 +1964,35 @@
               <w:rPr>
                 <w:rFonts w:asciiTheme="minorHAnsi" w:hAnsiTheme="minorHAnsi" w:cstheme="minorHAnsi"/>
               </w:rPr>
-              <w:t xml:space="preserve"> loops, for of loops. Funktiot, argumentit, return statements, function challenge 1, 2, 3 &amp; 4. </w:t>
+              <w:t xml:space="preserve"> loops, for of loops. </w:t>
+            </w:r>
+            <w:proofErr w:type="spellStart"/>
+            <w:r>
+              <w:rPr>
+                <w:rFonts w:asciiTheme="minorHAnsi" w:hAnsiTheme="minorHAnsi" w:cstheme="minorHAnsi"/>
+              </w:rPr>
+              <w:t>Funktiot</w:t>
+            </w:r>
+            <w:proofErr w:type="spellEnd"/>
+            <w:r>
+              <w:rPr>
+                <w:rFonts w:asciiTheme="minorHAnsi" w:hAnsiTheme="minorHAnsi" w:cstheme="minorHAnsi"/>
+              </w:rPr>
+              <w:t xml:space="preserve">, </w:t>
+            </w:r>
+            <w:proofErr w:type="spellStart"/>
+            <w:r>
+              <w:rPr>
+                <w:rFonts w:asciiTheme="minorHAnsi" w:hAnsiTheme="minorHAnsi" w:cstheme="minorHAnsi"/>
+              </w:rPr>
+              <w:t>argumentit</w:t>
+            </w:r>
+            <w:proofErr w:type="spellEnd"/>
+            <w:r>
+              <w:rPr>
+                <w:rFonts w:asciiTheme="minorHAnsi" w:hAnsiTheme="minorHAnsi" w:cstheme="minorHAnsi"/>
+              </w:rPr>
+              <w:t xml:space="preserve">, return statements, function challenge 1, 2, 3 &amp; 4. </w:t>
             </w:r>
             <w:r>
               <w:rPr>
@@ -1597,7 +2093,21 @@
               <w:rPr>
                 <w:rFonts w:asciiTheme="minorHAnsi" w:hAnsiTheme="minorHAnsi" w:cstheme="minorHAnsi"/>
               </w:rPr>
-              <w:t>Advanced look at functions(S</w:t>
+              <w:t xml:space="preserve">Advanced look at </w:t>
+            </w:r>
+            <w:proofErr w:type="gramStart"/>
+            <w:r>
+              <w:rPr>
+                <w:rFonts w:asciiTheme="minorHAnsi" w:hAnsiTheme="minorHAnsi" w:cstheme="minorHAnsi"/>
+              </w:rPr>
+              <w:t>functions(</w:t>
+            </w:r>
+            <w:proofErr w:type="gramEnd"/>
+            <w:r>
+              <w:rPr>
+                <w:rFonts w:asciiTheme="minorHAnsi" w:hAnsiTheme="minorHAnsi" w:cstheme="minorHAnsi"/>
+              </w:rPr>
+              <w:t>S</w:t>
             </w:r>
             <w:r>
               <w:rPr>
@@ -1645,6 +2155,13 @@
                 <w:lang w:val="fi-FI"/>
               </w:rPr>
             </w:pPr>
+            <w:r>
+              <w:rPr>
+                <w:rFonts w:asciiTheme="minorHAnsi" w:hAnsiTheme="minorHAnsi" w:cstheme="minorHAnsi"/>
+                <w:lang w:val="fi-FI"/>
+              </w:rPr>
+              <w:t>18.8.2020</w:t>
+            </w:r>
           </w:p>
         </w:tc>
         <w:tc>
@@ -1666,6 +2183,13 @@
                 <w:lang w:val="fi-FI"/>
               </w:rPr>
             </w:pPr>
+            <w:r>
+              <w:rPr>
+                <w:rFonts w:asciiTheme="minorHAnsi" w:hAnsiTheme="minorHAnsi" w:cstheme="minorHAnsi"/>
+                <w:lang w:val="fi-FI"/>
+              </w:rPr>
+              <w:t>3,5</w:t>
+            </w:r>
           </w:p>
         </w:tc>
         <w:tc>
@@ -1686,6 +2210,68 @@
                 <w:lang w:val="fi-FI"/>
               </w:rPr>
             </w:pPr>
+            <w:r>
+              <w:rPr>
+                <w:rFonts w:asciiTheme="minorHAnsi" w:hAnsiTheme="minorHAnsi" w:cstheme="minorHAnsi"/>
+              </w:rPr>
+              <w:t xml:space="preserve">JavaScript </w:t>
+            </w:r>
+            <w:proofErr w:type="gramStart"/>
+            <w:r>
+              <w:rPr>
+                <w:rFonts w:asciiTheme="minorHAnsi" w:hAnsiTheme="minorHAnsi" w:cstheme="minorHAnsi"/>
+              </w:rPr>
+              <w:t>Collections(</w:t>
+            </w:r>
+            <w:proofErr w:type="spellStart"/>
+            <w:proofErr w:type="gramEnd"/>
+            <w:r>
+              <w:rPr>
+                <w:rFonts w:asciiTheme="minorHAnsi" w:hAnsiTheme="minorHAnsi" w:cstheme="minorHAnsi"/>
+              </w:rPr>
+              <w:t>forEach</w:t>
+            </w:r>
+            <w:proofErr w:type="spellEnd"/>
+            <w:r>
+              <w:rPr>
+                <w:rFonts w:asciiTheme="minorHAnsi" w:hAnsiTheme="minorHAnsi" w:cstheme="minorHAnsi"/>
+              </w:rPr>
+              <w:t>, Map, A</w:t>
+            </w:r>
+            <w:r>
+              <w:rPr>
+                <w:rFonts w:asciiTheme="minorHAnsi" w:hAnsiTheme="minorHAnsi" w:cstheme="minorHAnsi"/>
+              </w:rPr>
+              <w:t xml:space="preserve">rrow functions, Find, Filter, Some &amp; Every, Reduce), JavaScript Features(Default parameters, Spread, Rest parameters, </w:t>
+            </w:r>
+            <w:proofErr w:type="spellStart"/>
+            <w:r>
+              <w:rPr>
+                <w:rFonts w:asciiTheme="minorHAnsi" w:hAnsiTheme="minorHAnsi" w:cstheme="minorHAnsi"/>
+              </w:rPr>
+              <w:t>Destructuring</w:t>
+            </w:r>
+            <w:proofErr w:type="spellEnd"/>
+            <w:r>
+              <w:rPr>
+                <w:rFonts w:asciiTheme="minorHAnsi" w:hAnsiTheme="minorHAnsi" w:cstheme="minorHAnsi"/>
+              </w:rPr>
+              <w:t xml:space="preserve">). </w:t>
+            </w:r>
+            <w:r>
+              <w:rPr>
+                <w:rFonts w:asciiTheme="minorHAnsi" w:hAnsiTheme="minorHAnsi" w:cstheme="minorHAnsi"/>
+                <w:lang w:val="fi-FI"/>
+              </w:rPr>
+              <w:t>Opin käyttämään JavaScriptin valmiita funktioita erilaisissa tilanteissa ja ymmärtämään m</w:t>
+            </w:r>
+            <w:r>
+              <w:rPr>
+                <w:rFonts w:asciiTheme="minorHAnsi" w:hAnsiTheme="minorHAnsi" w:cstheme="minorHAnsi"/>
+                <w:lang w:val="fi-FI"/>
+              </w:rPr>
+              <w:t xml:space="preserve">itä uusia ja vanhoja ominaisuuksia ohjelmointikieleen on ohjelmoinnin helpottamiseksi. </w:t>
+            </w:r>
           </w:p>
         </w:tc>
       </w:tr>
@@ -1917,9 +2503,19 @@
       <w:pPr>
         <w:pStyle w:val="Heading2"/>
       </w:pPr>
+      <w:proofErr w:type="spellStart"/>
       <w:r>
-        <w:t>Kokemukset ja opit</w:t>
+        <w:t>Kokemukset</w:t>
       </w:r>
+      <w:proofErr w:type="spellEnd"/>
+      <w:r>
+        <w:t xml:space="preserve"> ja </w:t>
+      </w:r>
+      <w:proofErr w:type="spellStart"/>
+      <w:r>
+        <w:t>opit</w:t>
+      </w:r>
+      <w:proofErr w:type="spellEnd"/>
     </w:p>
     <w:p>
       <w:pPr>
@@ -1993,8 +2589,61 @@
         </w:rPr>
         <w:t xml:space="preserve">&lt;Kuvaa tässä osiossa miten osaaminen kehittyi ja millä tasolla olet nyt? </w:t>
       </w:r>
+      <w:proofErr w:type="spellStart"/>
       <w:r>
-        <w:t>Vertaa osaamisen kehittymistä suunnitelmaan. Saavutitko asettamasi tavoitteet?&gt;</w:t>
+        <w:t>Vertaa</w:t>
+      </w:r>
+      <w:proofErr w:type="spellEnd"/>
+      <w:r>
+        <w:t xml:space="preserve"> </w:t>
+      </w:r>
+      <w:proofErr w:type="spellStart"/>
+      <w:r>
+        <w:t>osaamisen</w:t>
+      </w:r>
+      <w:proofErr w:type="spellEnd"/>
+      <w:r>
+        <w:t xml:space="preserve"> </w:t>
+      </w:r>
+      <w:proofErr w:type="spellStart"/>
+      <w:r>
+        <w:t>kehittymistä</w:t>
+      </w:r>
+      <w:proofErr w:type="spellEnd"/>
+      <w:r>
+        <w:t xml:space="preserve"> </w:t>
+      </w:r>
+      <w:proofErr w:type="spellStart"/>
+      <w:r>
+        <w:t>suunnitelmaan</w:t>
+      </w:r>
+      <w:proofErr w:type="spellEnd"/>
+      <w:r>
+        <w:t xml:space="preserve">. </w:t>
+      </w:r>
+      <w:proofErr w:type="spellStart"/>
+      <w:r>
+        <w:t>Saavutitko</w:t>
+      </w:r>
+      <w:proofErr w:type="spellEnd"/>
+      <w:r>
+        <w:t xml:space="preserve"> </w:t>
+      </w:r>
+      <w:proofErr w:type="spellStart"/>
+      <w:r>
+        <w:t>asettamasi</w:t>
+      </w:r>
+      <w:proofErr w:type="spellEnd"/>
+      <w:r>
+        <w:t xml:space="preserve"> </w:t>
+      </w:r>
+      <w:proofErr w:type="spellStart"/>
+      <w:r>
+        <w:t>tavoitteet</w:t>
+      </w:r>
+      <w:proofErr w:type="spellEnd"/>
+      <w:r>
+        <w:t>?&gt;</w:t>
       </w:r>
     </w:p>
     <w:p>
@@ -2002,6 +2651,7 @@
         <w:pStyle w:val="Heading3"/>
       </w:pPr>
       <w:r>
+        <w:lastRenderedPageBreak/>
         <w:t>Virtuaalitoteutuksen kokonaisarvio</w:t>
       </w:r>
     </w:p>
@@ -2015,14 +2665,7 @@
         <w:rPr>
           <w:lang w:val="fi-FI"/>
         </w:rPr>
-        <w:t xml:space="preserve">&lt;Kuvaa tässä luvussa opintojaksoa tulevien opiskelijoiden näkökulmasta. Minkä tyyppiselle opiskelijalle se soveltuisi parhaiten? Mihin opintojaksolla kannattaa </w:t>
-      </w:r>
-      <w:r>
-        <w:rPr>
-          <w:lang w:val="fi-FI"/>
-        </w:rPr>
-        <w:lastRenderedPageBreak/>
-        <w:t>panostaa ja mihin ei niinkään? Voit antaa opintojaksolle tähtiä 1-5 (poista ylimääräiset rivet ohessa)</w:t>
+        <w:t>&lt;Kuvaa tässä luvussa opintojaksoa tulevien opiskelijoiden näkökulmasta. Minkä tyyppiselle opiskelijalle se soveltuisi parhaiten? Mihin opintojaksolla kannattaa panostaa ja mihin ei niinkään? Voit antaa opintojaksolle tähtiä 1-5 (poista ylimääräiset rivet ohessa)</w:t>
       </w:r>
     </w:p>
     <w:p>
@@ -2426,7 +3069,7 @@
             </wp:anchor>
           </w:drawing>
         </mc:Choice>
-        <mc:Fallback xmlns:mo="http://schemas.microsoft.com/office/mac/office/2008/main" xmlns:mv="urn:schemas-microsoft-com:mac:vml">
+        <mc:Fallback xmlns:mv="urn:schemas-microsoft-com:mac:vml" xmlns:mo="http://schemas.microsoft.com/office/mac/office/2008/main">
           <w:pict>
             <v:rect w14:anchorId="238F46B2" id="Suorakulmio_x0020_4" o:spid="_x0000_s1026" style="position:absolute;margin-left:-55.05pt;margin-top:10.35pt;width:27pt;height:729pt;z-index:-251656192;visibility:visible;mso-wrap-style:square;mso-width-percent:0;mso-height-percent:0;mso-wrap-distance-left:9pt;mso-wrap-distance-top:0;mso-wrap-distance-right:9pt;mso-wrap-distance-bottom:0;mso-position-horizontal:absolute;mso-position-horizontal-relative:text;mso-position-vertical:absolute;mso-position-vertical-relative:text;mso-width-percent:0;mso-height-percent:0;mso-width-relative:page;mso-height-relative:page;v-text-anchor:middle" o:gfxdata="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" fillcolor="#005a7d" stroked="f" strokecolor="#4a7ebb">
               <v:shadow color="gray" opacity="22936f" mv:blur="40000f" origin=",.5" offset="0,23000emu"/>
@@ -7657,6 +8300,31 @@
 </file>
 
 <file path=customXml/item1.xml><?xml version="1.0" encoding="utf-8"?>
+<p:properties xmlns:p="http://schemas.microsoft.com/office/2006/metadata/properties" xmlns:xsi="http://www.w3.org/2001/XMLSchema-instance" xmlns:pc="http://schemas.microsoft.com/office/infopath/2007/PartnerControls">
+  <documentManagement>
+    <CommentCount xmlns="9edc1acd-682f-4e7d-a5c9-f315cff7cb3d" xsi:nil="true"/>
+    <TaxCatchAll xmlns="9edc1acd-682f-4e7d-a5c9-f315cff7cb3d"/>
+    <l3ddd979dfcb4bc0a0c29c6e6188390e xmlns="9edc1acd-682f-4e7d-a5c9-f315cff7cb3d">
+      <Terms xmlns="http://schemas.microsoft.com/office/infopath/2007/PartnerControls"/>
+    </l3ddd979dfcb4bc0a0c29c6e6188390e>
+  </documentManagement>
+</p:properties>
+</file>
+
+<file path=customXml/item2.xml><?xml version="1.0" encoding="utf-8"?>
+<?mso-contentType ?>
+<FormTemplates xmlns="http://schemas.microsoft.com/sharepoint/v3/contenttype/forms">
+  <Display>DocumentLibraryForm</Display>
+  <Edit>DocumentLibraryForm</Edit>
+  <New>DocumentLibraryForm</New>
+</FormTemplates>
+</file>
+
+<file path=customXml/item3.xml><?xml version="1.0" encoding="utf-8"?>
+<b:Sources xmlns:b="http://schemas.openxmlformats.org/officeDocument/2006/bibliography" xmlns="http://schemas.openxmlformats.org/officeDocument/2006/bibliography" SelectedStyle="\APASixthEditionOfficeOnline.xsl" StyleName="APA" Version="6"/>
+</file>
+
+<file path=customXml/item4.xml><?xml version="1.0" encoding="utf-8"?>
 <ct:contentTypeSchema xmlns:ct="http://schemas.microsoft.com/office/2006/metadata/contentType" xmlns:ma="http://schemas.microsoft.com/office/2006/metadata/properties/metaAttributes" ct:_="" ma:_="" ma:contentTypeName="Asiakirja" ma:contentTypeID="0x010100543DDC2CCE060E4188A28C0FE66A4606" ma:contentTypeVersion="1" ma:contentTypeDescription="Luo uusi asiakirja." ma:contentTypeScope="" ma:versionID="97ca3126af39287753459cd3183d7de6">
   <xsd:schema xmlns:xsd="http://www.w3.org/2001/XMLSchema" xmlns:xs="http://www.w3.org/2001/XMLSchema" xmlns:p="http://schemas.microsoft.com/office/2006/metadata/properties" xmlns:ns2="9edc1acd-682f-4e7d-a5c9-f315cff7cb3d" targetNamespace="http://schemas.microsoft.com/office/2006/metadata/properties" ma:root="true" ma:fieldsID="91b88984e148664ecee30080f504eb99" ns2:_="">
     <xsd:import namespace="9edc1acd-682f-4e7d-a5c9-f315cff7cb3d"/>
@@ -7814,32 +8482,33 @@
 </ct:contentTypeSchema>
 </file>
 
-<file path=customXml/item2.xml><?xml version="1.0" encoding="utf-8"?>
-<b:Sources xmlns:b="http://schemas.openxmlformats.org/officeDocument/2006/bibliography" xmlns="http://schemas.openxmlformats.org/officeDocument/2006/bibliography" SelectedStyle="\APASixthEditionOfficeOnline.xsl" StyleName="APA" Version="6"/>
+<file path=customXml/itemProps1.xml><?xml version="1.0" encoding="utf-8"?>
+<ds:datastoreItem xmlns:ds="http://schemas.openxmlformats.org/officeDocument/2006/customXml" ds:itemID="{2521EB80-4921-4BD8-B293-C9119AA395AA}">
+  <ds:schemaRefs>
+    <ds:schemaRef ds:uri="http://schemas.microsoft.com/office/2006/metadata/properties"/>
+    <ds:schemaRef ds:uri="http://schemas.microsoft.com/office/infopath/2007/PartnerControls"/>
+    <ds:schemaRef ds:uri="9edc1acd-682f-4e7d-a5c9-f315cff7cb3d"/>
+  </ds:schemaRefs>
+</ds:datastoreItem>
 </file>
 
-<file path=customXml/item3.xml><?xml version="1.0" encoding="utf-8"?>
-<?mso-contentType ?>
-<FormTemplates xmlns="http://schemas.microsoft.com/sharepoint/v3/contenttype/forms">
-  <Display>DocumentLibraryForm</Display>
-  <Edit>DocumentLibraryForm</Edit>
-  <New>DocumentLibraryForm</New>
-</FormTemplates>
+<file path=customXml/itemProps2.xml><?xml version="1.0" encoding="utf-8"?>
+<ds:datastoreItem xmlns:ds="http://schemas.openxmlformats.org/officeDocument/2006/customXml" ds:itemID="{B0E9C2FE-1EA5-4442-AFBA-787184B30638}">
+  <ds:schemaRefs>
+    <ds:schemaRef ds:uri="http://schemas.microsoft.com/sharepoint/v3/contenttype/forms"/>
+  </ds:schemaRefs>
+</ds:datastoreItem>
 </file>
 
-<file path=customXml/item4.xml><?xml version="1.0" encoding="utf-8"?>
-<p:properties xmlns:p="http://schemas.microsoft.com/office/2006/metadata/properties" xmlns:xsi="http://www.w3.org/2001/XMLSchema-instance" xmlns:pc="http://schemas.microsoft.com/office/infopath/2007/PartnerControls">
-  <documentManagement>
-    <CommentCount xmlns="9edc1acd-682f-4e7d-a5c9-f315cff7cb3d" xsi:nil="true"/>
-    <TaxCatchAll xmlns="9edc1acd-682f-4e7d-a5c9-f315cff7cb3d"/>
-    <l3ddd979dfcb4bc0a0c29c6e6188390e xmlns="9edc1acd-682f-4e7d-a5c9-f315cff7cb3d">
-      <Terms xmlns="http://schemas.microsoft.com/office/infopath/2007/PartnerControls"/>
-    </l3ddd979dfcb4bc0a0c29c6e6188390e>
-  </documentManagement>
-</p:properties>
+<file path=customXml/itemProps3.xml><?xml version="1.0" encoding="utf-8"?>
+<ds:datastoreItem xmlns:ds="http://schemas.openxmlformats.org/officeDocument/2006/customXml" ds:itemID="{1A17DA8C-0D54-4149-A408-1C5AAF1B1F6B}">
+  <ds:schemaRefs>
+    <ds:schemaRef ds:uri="http://schemas.openxmlformats.org/officeDocument/2006/bibliography"/>
+  </ds:schemaRefs>
+</ds:datastoreItem>
 </file>
 
-<file path=customXml/itemProps1.xml><?xml version="1.0" encoding="utf-8"?>
+<file path=customXml/itemProps4.xml><?xml version="1.0" encoding="utf-8"?>
 <ds:datastoreItem xmlns:ds="http://schemas.openxmlformats.org/officeDocument/2006/customXml" ds:itemID="{5BD06C25-F56A-45BE-AAF0-6AE1E3B0B679}">
   <ds:schemaRefs>
     <ds:schemaRef ds:uri="http://schemas.microsoft.com/office/2006/metadata/contentType"/>
@@ -7855,30 +8524,4 @@
     <ds:schemaRef ds:uri="http://schemas.microsoft.com/internal/obd"/>
   </ds:schemaRefs>
 </ds:datastoreItem>
-</file>
-
-<file path=customXml/itemProps2.xml><?xml version="1.0" encoding="utf-8"?>
-<ds:datastoreItem xmlns:ds="http://schemas.openxmlformats.org/officeDocument/2006/customXml" ds:itemID="{1A17DA8C-0D54-4149-A408-1C5AAF1B1F6B}">
-  <ds:schemaRefs>
-    <ds:schemaRef ds:uri="http://schemas.openxmlformats.org/officeDocument/2006/bibliography"/>
-  </ds:schemaRefs>
-</ds:datastoreItem>
-</file>
-
-<file path=customXml/itemProps3.xml><?xml version="1.0" encoding="utf-8"?>
-<ds:datastoreItem xmlns:ds="http://schemas.openxmlformats.org/officeDocument/2006/customXml" ds:itemID="{B0E9C2FE-1EA5-4442-AFBA-787184B30638}">
-  <ds:schemaRefs>
-    <ds:schemaRef ds:uri="http://schemas.microsoft.com/sharepoint/v3/contenttype/forms"/>
-  </ds:schemaRefs>
-</ds:datastoreItem>
-</file>
-
-<file path=customXml/itemProps4.xml><?xml version="1.0" encoding="utf-8"?>
-<ds:datastoreItem xmlns:ds="http://schemas.openxmlformats.org/officeDocument/2006/customXml" ds:itemID="{2521EB80-4921-4BD8-B293-C9119AA395AA}">
-  <ds:schemaRefs>
-    <ds:schemaRef ds:uri="http://schemas.microsoft.com/office/2006/metadata/properties"/>
-    <ds:schemaRef ds:uri="http://schemas.microsoft.com/office/infopath/2007/PartnerControls"/>
-    <ds:schemaRef ds:uri="9edc1acd-682f-4e7d-a5c9-f315cff7cb3d"/>
-  </ds:schemaRefs>
-</ds:datastoreItem>
 </file>
--- a/Raportti.docx
+++ b/Raportti.docx
@@ -341,28 +341,12 @@
                 <w:rFonts w:asciiTheme="minorHAnsi" w:hAnsiTheme="minorHAnsi"/>
               </w:rPr>
             </w:pPr>
-            <w:proofErr w:type="spellStart"/>
             <w:r>
               <w:rPr>
                 <w:rFonts w:asciiTheme="minorHAnsi" w:hAnsiTheme="minorHAnsi"/>
               </w:rPr>
-              <w:t>Opintojakson</w:t>
+              <w:t>Opintojakson nimi</w:t>
             </w:r>
-            <w:proofErr w:type="spellEnd"/>
-            <w:r>
-              <w:rPr>
-                <w:rFonts w:asciiTheme="minorHAnsi" w:hAnsiTheme="minorHAnsi"/>
-              </w:rPr>
-              <w:t xml:space="preserve"> </w:t>
-            </w:r>
-            <w:proofErr w:type="spellStart"/>
-            <w:r>
-              <w:rPr>
-                <w:rFonts w:asciiTheme="minorHAnsi" w:hAnsiTheme="minorHAnsi"/>
-              </w:rPr>
-              <w:t>nimi</w:t>
-            </w:r>
-            <w:proofErr w:type="spellEnd"/>
           </w:p>
         </w:tc>
         <w:tc>
@@ -384,25 +368,7 @@
                 <w:b w:val="0"/>
                 <w:lang w:val="en-GB"/>
               </w:rPr>
-              <w:t xml:space="preserve">The Modern </w:t>
-            </w:r>
-            <w:proofErr w:type="spellStart"/>
-            <w:r>
-              <w:rPr>
-                <w:rFonts w:asciiTheme="minorHAnsi" w:hAnsiTheme="minorHAnsi"/>
-                <w:b w:val="0"/>
-                <w:lang w:val="en-GB"/>
-              </w:rPr>
-              <w:t>Javascript</w:t>
-            </w:r>
-            <w:proofErr w:type="spellEnd"/>
-            <w:r>
-              <w:rPr>
-                <w:rFonts w:asciiTheme="minorHAnsi" w:hAnsiTheme="minorHAnsi"/>
-                <w:b w:val="0"/>
-                <w:lang w:val="en-GB"/>
-              </w:rPr>
-              <w:t xml:space="preserve"> Bootcamp Course (2020)</w:t>
+              <w:t>The Modern Javascript Bootcamp Course (2020)</w:t>
             </w:r>
           </w:p>
         </w:tc>
@@ -423,42 +389,12 @@
                 <w:rFonts w:asciiTheme="minorHAnsi" w:hAnsiTheme="minorHAnsi"/>
               </w:rPr>
             </w:pPr>
-            <w:proofErr w:type="spellStart"/>
             <w:r>
               <w:rPr>
                 <w:rFonts w:asciiTheme="minorHAnsi" w:hAnsiTheme="minorHAnsi"/>
               </w:rPr>
-              <w:t>Ilmoitettu</w:t>
+              <w:t>Ilmoitettu työkuorma tunteina</w:t>
             </w:r>
-            <w:proofErr w:type="spellEnd"/>
-            <w:r>
-              <w:rPr>
-                <w:rFonts w:asciiTheme="minorHAnsi" w:hAnsiTheme="minorHAnsi"/>
-              </w:rPr>
-              <w:t xml:space="preserve"> </w:t>
-            </w:r>
-            <w:proofErr w:type="spellStart"/>
-            <w:r>
-              <w:rPr>
-                <w:rFonts w:asciiTheme="minorHAnsi" w:hAnsiTheme="minorHAnsi"/>
-              </w:rPr>
-              <w:t>työkuorma</w:t>
-            </w:r>
-            <w:proofErr w:type="spellEnd"/>
-            <w:r>
-              <w:rPr>
-                <w:rFonts w:asciiTheme="minorHAnsi" w:hAnsiTheme="minorHAnsi"/>
-              </w:rPr>
-              <w:t xml:space="preserve"> </w:t>
-            </w:r>
-            <w:proofErr w:type="spellStart"/>
-            <w:r>
-              <w:rPr>
-                <w:rFonts w:asciiTheme="minorHAnsi" w:hAnsiTheme="minorHAnsi"/>
-              </w:rPr>
-              <w:t>tunteina</w:t>
-            </w:r>
-            <w:proofErr w:type="spellEnd"/>
           </w:p>
         </w:tc>
         <w:tc>
@@ -497,28 +433,12 @@
                 <w:rFonts w:asciiTheme="minorHAnsi" w:hAnsiTheme="minorHAnsi"/>
               </w:rPr>
             </w:pPr>
-            <w:proofErr w:type="spellStart"/>
             <w:r>
               <w:rPr>
                 <w:rFonts w:asciiTheme="minorHAnsi" w:hAnsiTheme="minorHAnsi"/>
               </w:rPr>
-              <w:t>Opintojakson</w:t>
+              <w:t>Opintojakson sisältö</w:t>
             </w:r>
-            <w:proofErr w:type="spellEnd"/>
-            <w:r>
-              <w:rPr>
-                <w:rFonts w:asciiTheme="minorHAnsi" w:hAnsiTheme="minorHAnsi"/>
-              </w:rPr>
-              <w:t xml:space="preserve"> </w:t>
-            </w:r>
-            <w:proofErr w:type="spellStart"/>
-            <w:r>
-              <w:rPr>
-                <w:rFonts w:asciiTheme="minorHAnsi" w:hAnsiTheme="minorHAnsi"/>
-              </w:rPr>
-              <w:t>sisältö</w:t>
-            </w:r>
-            <w:proofErr w:type="spellEnd"/>
           </w:p>
         </w:tc>
         <w:tc>
@@ -539,63 +459,13 @@
                 <w:sz w:val="24"/>
               </w:rPr>
             </w:pPr>
-            <w:proofErr w:type="spellStart"/>
             <w:r>
               <w:rPr>
                 <w:rFonts w:asciiTheme="minorHAnsi" w:hAnsiTheme="minorHAnsi" w:cstheme="minorHAnsi"/>
                 <w:sz w:val="24"/>
               </w:rPr>
-              <w:t>Javascript</w:t>
+              <w:t>Javascript ohjelmointia alkeista lähtien</w:t>
             </w:r>
-            <w:proofErr w:type="spellEnd"/>
-            <w:r>
-              <w:rPr>
-                <w:rFonts w:asciiTheme="minorHAnsi" w:hAnsiTheme="minorHAnsi" w:cstheme="minorHAnsi"/>
-                <w:sz w:val="24"/>
-              </w:rPr>
-              <w:t xml:space="preserve"> </w:t>
-            </w:r>
-            <w:proofErr w:type="spellStart"/>
-            <w:r>
-              <w:rPr>
-                <w:rFonts w:asciiTheme="minorHAnsi" w:hAnsiTheme="minorHAnsi" w:cstheme="minorHAnsi"/>
-                <w:sz w:val="24"/>
-              </w:rPr>
-              <w:t>ohjelmointia</w:t>
-            </w:r>
-            <w:proofErr w:type="spellEnd"/>
-            <w:r>
-              <w:rPr>
-                <w:rFonts w:asciiTheme="minorHAnsi" w:hAnsiTheme="minorHAnsi" w:cstheme="minorHAnsi"/>
-                <w:sz w:val="24"/>
-              </w:rPr>
-              <w:t xml:space="preserve"> </w:t>
-            </w:r>
-            <w:proofErr w:type="spellStart"/>
-            <w:r>
-              <w:rPr>
-                <w:rFonts w:asciiTheme="minorHAnsi" w:hAnsiTheme="minorHAnsi" w:cstheme="minorHAnsi"/>
-                <w:sz w:val="24"/>
-              </w:rPr>
-              <w:t>alkeista</w:t>
-            </w:r>
-            <w:proofErr w:type="spellEnd"/>
-            <w:r>
-              <w:rPr>
-                <w:rFonts w:asciiTheme="minorHAnsi" w:hAnsiTheme="minorHAnsi" w:cstheme="minorHAnsi"/>
-                <w:sz w:val="24"/>
-              </w:rPr>
-              <w:t xml:space="preserve"> </w:t>
-            </w:r>
-            <w:proofErr w:type="spellStart"/>
-            <w:r>
-              <w:rPr>
-                <w:rFonts w:asciiTheme="minorHAnsi" w:hAnsiTheme="minorHAnsi" w:cstheme="minorHAnsi"/>
-                <w:sz w:val="24"/>
-              </w:rPr>
-              <w:t>lähtien</w:t>
-            </w:r>
-            <w:proofErr w:type="spellEnd"/>
           </w:p>
           <w:p>
             <w:pPr>
@@ -616,33 +486,8 @@
                 <w:rFonts w:asciiTheme="minorHAnsi" w:hAnsiTheme="minorHAnsi" w:cstheme="minorHAnsi"/>
                 <w:sz w:val="24"/>
               </w:rPr>
-              <w:t>Web-</w:t>
+              <w:t>Web-sovellusten luominen</w:t>
             </w:r>
-            <w:proofErr w:type="spellStart"/>
-            <w:r>
-              <w:rPr>
-                <w:rFonts w:asciiTheme="minorHAnsi" w:hAnsiTheme="minorHAnsi" w:cstheme="minorHAnsi"/>
-                <w:sz w:val="24"/>
-              </w:rPr>
-              <w:t>sovellusten</w:t>
-            </w:r>
-            <w:proofErr w:type="spellEnd"/>
-            <w:r>
-              <w:rPr>
-                <w:rFonts w:asciiTheme="minorHAnsi" w:hAnsiTheme="minorHAnsi" w:cstheme="minorHAnsi"/>
-                <w:sz w:val="24"/>
-              </w:rPr>
-              <w:t xml:space="preserve"> </w:t>
-            </w:r>
-            <w:proofErr w:type="spellStart"/>
-            <w:r>
-              <w:rPr>
-                <w:rFonts w:asciiTheme="minorHAnsi" w:hAnsiTheme="minorHAnsi" w:cstheme="minorHAnsi"/>
-                <w:sz w:val="24"/>
-              </w:rPr>
-              <w:t>luominen</w:t>
-            </w:r>
-            <w:proofErr w:type="spellEnd"/>
           </w:p>
           <w:p>
             <w:pPr>
@@ -681,31 +526,13 @@
                 <w:lang w:val="fi-FI"/>
               </w:rPr>
             </w:pPr>
-            <w:proofErr w:type="spellStart"/>
             <w:r>
               <w:rPr>
                 <w:rFonts w:asciiTheme="minorHAnsi" w:hAnsiTheme="minorHAnsi" w:cstheme="minorHAnsi"/>
                 <w:sz w:val="24"/>
               </w:rPr>
-              <w:t>Testiautomaation</w:t>
+              <w:t>Testiautomaation luominen</w:t>
             </w:r>
-            <w:proofErr w:type="spellEnd"/>
-            <w:r>
-              <w:rPr>
-                <w:rFonts w:asciiTheme="minorHAnsi" w:hAnsiTheme="minorHAnsi" w:cstheme="minorHAnsi"/>
-                <w:sz w:val="24"/>
-              </w:rPr>
-              <w:t xml:space="preserve"> </w:t>
-            </w:r>
-            <w:proofErr w:type="spellStart"/>
-            <w:r>
-              <w:rPr>
-                <w:rFonts w:asciiTheme="minorHAnsi" w:hAnsiTheme="minorHAnsi" w:cstheme="minorHAnsi"/>
-                <w:sz w:val="24"/>
-              </w:rPr>
-              <w:t>luominen</w:t>
-            </w:r>
-            <w:proofErr w:type="spellEnd"/>
           </w:p>
         </w:tc>
       </w:tr>
@@ -725,28 +552,12 @@
                 <w:rFonts w:asciiTheme="minorHAnsi" w:hAnsiTheme="minorHAnsi"/>
               </w:rPr>
             </w:pPr>
-            <w:proofErr w:type="spellStart"/>
             <w:r>
               <w:rPr>
                 <w:rFonts w:asciiTheme="minorHAnsi" w:hAnsiTheme="minorHAnsi"/>
               </w:rPr>
-              <w:t>Opintojakson</w:t>
+              <w:t>Opintojakson kotisivu</w:t>
             </w:r>
-            <w:proofErr w:type="spellEnd"/>
-            <w:r>
-              <w:rPr>
-                <w:rFonts w:asciiTheme="minorHAnsi" w:hAnsiTheme="minorHAnsi"/>
-              </w:rPr>
-              <w:t xml:space="preserve"> </w:t>
-            </w:r>
-            <w:proofErr w:type="spellStart"/>
-            <w:r>
-              <w:rPr>
-                <w:rFonts w:asciiTheme="minorHAnsi" w:hAnsiTheme="minorHAnsi"/>
-              </w:rPr>
-              <w:t>kotisivu</w:t>
-            </w:r>
-            <w:proofErr w:type="spellEnd"/>
           </w:p>
         </w:tc>
         <w:tc>
@@ -786,42 +597,12 @@
                 <w:rFonts w:asciiTheme="minorHAnsi" w:hAnsiTheme="minorHAnsi"/>
               </w:rPr>
             </w:pPr>
-            <w:proofErr w:type="spellStart"/>
             <w:r>
               <w:rPr>
                 <w:rFonts w:asciiTheme="minorHAnsi" w:hAnsiTheme="minorHAnsi"/>
               </w:rPr>
-              <w:t>Toteuttaja</w:t>
+              <w:t>Toteuttaja ja toteuttajan kotisivu</w:t>
             </w:r>
-            <w:proofErr w:type="spellEnd"/>
-            <w:r>
-              <w:rPr>
-                <w:rFonts w:asciiTheme="minorHAnsi" w:hAnsiTheme="minorHAnsi"/>
-              </w:rPr>
-              <w:t xml:space="preserve"> ja </w:t>
-            </w:r>
-            <w:proofErr w:type="spellStart"/>
-            <w:r>
-              <w:rPr>
-                <w:rFonts w:asciiTheme="minorHAnsi" w:hAnsiTheme="minorHAnsi"/>
-              </w:rPr>
-              <w:t>toteuttajan</w:t>
-            </w:r>
-            <w:proofErr w:type="spellEnd"/>
-            <w:r>
-              <w:rPr>
-                <w:rFonts w:asciiTheme="minorHAnsi" w:hAnsiTheme="minorHAnsi"/>
-              </w:rPr>
-              <w:t xml:space="preserve"> </w:t>
-            </w:r>
-            <w:proofErr w:type="spellStart"/>
-            <w:r>
-              <w:rPr>
-                <w:rFonts w:asciiTheme="minorHAnsi" w:hAnsiTheme="minorHAnsi"/>
-              </w:rPr>
-              <w:t>kotisivu</w:t>
-            </w:r>
-            <w:proofErr w:type="spellEnd"/>
           </w:p>
         </w:tc>
         <w:tc>
@@ -842,23 +623,7 @@
                 <w:rFonts w:asciiTheme="minorHAnsi" w:hAnsiTheme="minorHAnsi"/>
                 <w:lang w:val="en-GB"/>
               </w:rPr>
-              <w:t xml:space="preserve">Colt Steele, Stephen </w:t>
-            </w:r>
-            <w:proofErr w:type="spellStart"/>
-            <w:r>
-              <w:rPr>
-                <w:rFonts w:asciiTheme="minorHAnsi" w:hAnsiTheme="minorHAnsi"/>
-                <w:lang w:val="en-GB"/>
-              </w:rPr>
-              <w:t>Grider</w:t>
-            </w:r>
-            <w:proofErr w:type="spellEnd"/>
-            <w:r>
-              <w:rPr>
-                <w:rFonts w:asciiTheme="minorHAnsi" w:hAnsiTheme="minorHAnsi"/>
-                <w:lang w:val="en-GB"/>
-              </w:rPr>
-              <w:t xml:space="preserve"> / Udemy.com</w:t>
+              <w:t>Colt Steele, Stephen Grider / Udemy.com</w:t>
             </w:r>
           </w:p>
           <w:p>
@@ -996,42 +761,12 @@
                 <w:rFonts w:asciiTheme="minorHAnsi" w:hAnsiTheme="minorHAnsi"/>
               </w:rPr>
             </w:pPr>
-            <w:proofErr w:type="spellStart"/>
             <w:r>
               <w:rPr>
                 <w:rFonts w:asciiTheme="minorHAnsi" w:hAnsiTheme="minorHAnsi"/>
               </w:rPr>
-              <w:t>Ehdotus</w:t>
+              <w:t>Ehdotus liittämisestä opintoihin</w:t>
             </w:r>
-            <w:proofErr w:type="spellEnd"/>
-            <w:r>
-              <w:rPr>
-                <w:rFonts w:asciiTheme="minorHAnsi" w:hAnsiTheme="minorHAnsi"/>
-              </w:rPr>
-              <w:t xml:space="preserve"> </w:t>
-            </w:r>
-            <w:proofErr w:type="spellStart"/>
-            <w:r>
-              <w:rPr>
-                <w:rFonts w:asciiTheme="minorHAnsi" w:hAnsiTheme="minorHAnsi"/>
-              </w:rPr>
-              <w:t>liittämisestä</w:t>
-            </w:r>
-            <w:proofErr w:type="spellEnd"/>
-            <w:r>
-              <w:rPr>
-                <w:rFonts w:asciiTheme="minorHAnsi" w:hAnsiTheme="minorHAnsi"/>
-              </w:rPr>
-              <w:t xml:space="preserve"> </w:t>
-            </w:r>
-            <w:proofErr w:type="spellStart"/>
-            <w:r>
-              <w:rPr>
-                <w:rFonts w:asciiTheme="minorHAnsi" w:hAnsiTheme="minorHAnsi"/>
-              </w:rPr>
-              <w:t>opintoihin</w:t>
-            </w:r>
-            <w:proofErr w:type="spellEnd"/>
           </w:p>
         </w:tc>
         <w:tc>
@@ -1075,42 +810,12 @@
                 <w:rFonts w:asciiTheme="minorHAnsi" w:hAnsiTheme="minorHAnsi"/>
               </w:rPr>
             </w:pPr>
-            <w:proofErr w:type="spellStart"/>
             <w:r>
               <w:rPr>
                 <w:rFonts w:asciiTheme="minorHAnsi" w:hAnsiTheme="minorHAnsi"/>
               </w:rPr>
-              <w:t>Suunniteltu</w:t>
+              <w:t>Suunniteltu työkuorma tunteina</w:t>
             </w:r>
-            <w:proofErr w:type="spellEnd"/>
-            <w:r>
-              <w:rPr>
-                <w:rFonts w:asciiTheme="minorHAnsi" w:hAnsiTheme="minorHAnsi"/>
-              </w:rPr>
-              <w:t xml:space="preserve"> </w:t>
-            </w:r>
-            <w:proofErr w:type="spellStart"/>
-            <w:r>
-              <w:rPr>
-                <w:rFonts w:asciiTheme="minorHAnsi" w:hAnsiTheme="minorHAnsi"/>
-              </w:rPr>
-              <w:t>työkuorma</w:t>
-            </w:r>
-            <w:proofErr w:type="spellEnd"/>
-            <w:r>
-              <w:rPr>
-                <w:rFonts w:asciiTheme="minorHAnsi" w:hAnsiTheme="minorHAnsi"/>
-              </w:rPr>
-              <w:t xml:space="preserve"> </w:t>
-            </w:r>
-            <w:proofErr w:type="spellStart"/>
-            <w:r>
-              <w:rPr>
-                <w:rFonts w:asciiTheme="minorHAnsi" w:hAnsiTheme="minorHAnsi"/>
-              </w:rPr>
-              <w:t>tunteina</w:t>
-            </w:r>
-            <w:proofErr w:type="spellEnd"/>
           </w:p>
         </w:tc>
         <w:tc>
@@ -1126,33 +831,11 @@
                 <w:lang w:val="fi-FI"/>
               </w:rPr>
             </w:pPr>
-            <w:proofErr w:type="spellStart"/>
             <w:r>
               <w:rPr>
                 <w:rFonts w:asciiTheme="minorHAnsi" w:hAnsiTheme="minorHAnsi"/>
               </w:rPr>
-              <w:t>Yli</w:t>
-            </w:r>
-            <w:proofErr w:type="spellEnd"/>
-            <w:r>
-              <w:rPr>
-                <w:rFonts w:asciiTheme="minorHAnsi" w:hAnsiTheme="minorHAnsi"/>
-              </w:rPr>
-              <w:t xml:space="preserve"> 52 </w:t>
-            </w:r>
-            <w:proofErr w:type="spellStart"/>
-            <w:r>
-              <w:rPr>
-                <w:rFonts w:asciiTheme="minorHAnsi" w:hAnsiTheme="minorHAnsi"/>
-              </w:rPr>
-              <w:t>tuntia</w:t>
-            </w:r>
-            <w:proofErr w:type="spellEnd"/>
-            <w:r>
-              <w:rPr>
-                <w:rFonts w:asciiTheme="minorHAnsi" w:hAnsiTheme="minorHAnsi"/>
-              </w:rPr>
-              <w:t>.</w:t>
+              <w:t>Yli 52 tuntia.</w:t>
             </w:r>
           </w:p>
         </w:tc>
@@ -1170,28 +853,12 @@
                 <w:rFonts w:asciiTheme="minorHAnsi" w:hAnsiTheme="minorHAnsi"/>
               </w:rPr>
             </w:pPr>
-            <w:proofErr w:type="spellStart"/>
             <w:r>
               <w:rPr>
                 <w:rFonts w:asciiTheme="minorHAnsi" w:hAnsiTheme="minorHAnsi"/>
               </w:rPr>
-              <w:t>Suunniteltu</w:t>
+              <w:t>Suunniteltu toteutus</w:t>
             </w:r>
-            <w:proofErr w:type="spellEnd"/>
-            <w:r>
-              <w:rPr>
-                <w:rFonts w:asciiTheme="minorHAnsi" w:hAnsiTheme="minorHAnsi"/>
-              </w:rPr>
-              <w:t xml:space="preserve"> </w:t>
-            </w:r>
-            <w:proofErr w:type="spellStart"/>
-            <w:r>
-              <w:rPr>
-                <w:rFonts w:asciiTheme="minorHAnsi" w:hAnsiTheme="minorHAnsi"/>
-              </w:rPr>
-              <w:t>toteutus</w:t>
-            </w:r>
-            <w:proofErr w:type="spellEnd"/>
           </w:p>
         </w:tc>
         <w:tc>
@@ -1206,61 +873,11 @@
                 <w:rFonts w:asciiTheme="minorHAnsi" w:hAnsiTheme="minorHAnsi"/>
               </w:rPr>
             </w:pPr>
-            <w:proofErr w:type="spellStart"/>
             <w:r>
               <w:rPr>
                 <w:rFonts w:asciiTheme="minorHAnsi" w:hAnsiTheme="minorHAnsi"/>
               </w:rPr>
-              <w:t>Kurssin</w:t>
-            </w:r>
-            <w:proofErr w:type="spellEnd"/>
-            <w:r>
-              <w:rPr>
-                <w:rFonts w:asciiTheme="minorHAnsi" w:hAnsiTheme="minorHAnsi"/>
-              </w:rPr>
-              <w:t xml:space="preserve"> </w:t>
-            </w:r>
-            <w:proofErr w:type="spellStart"/>
-            <w:r>
-              <w:rPr>
-                <w:rFonts w:asciiTheme="minorHAnsi" w:hAnsiTheme="minorHAnsi"/>
-              </w:rPr>
-              <w:t>kuvauksen</w:t>
-            </w:r>
-            <w:proofErr w:type="spellEnd"/>
-            <w:r>
-              <w:rPr>
-                <w:rFonts w:asciiTheme="minorHAnsi" w:hAnsiTheme="minorHAnsi"/>
-              </w:rPr>
-              <w:t xml:space="preserve"> </w:t>
-            </w:r>
-            <w:proofErr w:type="spellStart"/>
-            <w:r>
-              <w:rPr>
-                <w:rFonts w:asciiTheme="minorHAnsi" w:hAnsiTheme="minorHAnsi"/>
-              </w:rPr>
-              <w:t>mukainen</w:t>
-            </w:r>
-            <w:proofErr w:type="spellEnd"/>
-            <w:r>
-              <w:rPr>
-                <w:rFonts w:asciiTheme="minorHAnsi" w:hAnsiTheme="minorHAnsi"/>
-              </w:rPr>
-              <w:t xml:space="preserve"> </w:t>
-            </w:r>
-            <w:proofErr w:type="spellStart"/>
-            <w:r>
-              <w:rPr>
-                <w:rFonts w:asciiTheme="minorHAnsi" w:hAnsiTheme="minorHAnsi"/>
-              </w:rPr>
-              <w:t>toteutus</w:t>
-            </w:r>
-            <w:proofErr w:type="spellEnd"/>
-            <w:r>
-              <w:rPr>
-                <w:rFonts w:asciiTheme="minorHAnsi" w:hAnsiTheme="minorHAnsi"/>
-              </w:rPr>
-              <w:t>.</w:t>
+              <w:t>Kurssin kuvauksen mukainen toteutus.</w:t>
             </w:r>
           </w:p>
         </w:tc>
@@ -1281,14 +898,12 @@
                 <w:rFonts w:asciiTheme="minorHAnsi" w:hAnsiTheme="minorHAnsi"/>
               </w:rPr>
             </w:pPr>
-            <w:proofErr w:type="spellStart"/>
             <w:r>
               <w:rPr>
                 <w:rFonts w:asciiTheme="minorHAnsi" w:hAnsiTheme="minorHAnsi"/>
               </w:rPr>
               <w:t>Osaamistavoitteet</w:t>
             </w:r>
-            <w:proofErr w:type="spellEnd"/>
           </w:p>
         </w:tc>
         <w:tc>
@@ -1327,14 +942,12 @@
                 <w:rFonts w:asciiTheme="minorHAnsi" w:hAnsiTheme="minorHAnsi"/>
               </w:rPr>
             </w:pPr>
-            <w:proofErr w:type="spellStart"/>
             <w:r>
               <w:rPr>
                 <w:rFonts w:asciiTheme="minorHAnsi" w:hAnsiTheme="minorHAnsi"/>
               </w:rPr>
               <w:t>Näyttösuunnitelma</w:t>
             </w:r>
-            <w:proofErr w:type="spellEnd"/>
           </w:p>
         </w:tc>
         <w:tc>
@@ -1377,14 +990,12 @@
                 <w:rFonts w:asciiTheme="minorHAnsi" w:hAnsiTheme="minorHAnsi"/>
               </w:rPr>
             </w:pPr>
-            <w:proofErr w:type="spellStart"/>
             <w:r>
               <w:rPr>
                 <w:rFonts w:asciiTheme="minorHAnsi" w:hAnsiTheme="minorHAnsi"/>
               </w:rPr>
               <w:t>Vastuuopettaja</w:t>
             </w:r>
-            <w:proofErr w:type="spellEnd"/>
           </w:p>
         </w:tc>
         <w:tc>
@@ -1400,28 +1011,12 @@
                 <w:lang w:val="fi-FI"/>
               </w:rPr>
             </w:pPr>
-            <w:proofErr w:type="spellStart"/>
             <w:r>
               <w:rPr>
                 <w:rFonts w:asciiTheme="minorHAnsi" w:hAnsiTheme="minorHAnsi"/>
               </w:rPr>
-              <w:t>Tommi</w:t>
+              <w:t>Tommi Tuikka</w:t>
             </w:r>
-            <w:proofErr w:type="spellEnd"/>
-            <w:r>
-              <w:rPr>
-                <w:rFonts w:asciiTheme="minorHAnsi" w:hAnsiTheme="minorHAnsi"/>
-              </w:rPr>
-              <w:t xml:space="preserve"> </w:t>
-            </w:r>
-            <w:proofErr w:type="spellStart"/>
-            <w:r>
-              <w:rPr>
-                <w:rFonts w:asciiTheme="minorHAnsi" w:hAnsiTheme="minorHAnsi"/>
-              </w:rPr>
-              <w:t>Tuikka</w:t>
-            </w:r>
-            <w:proofErr w:type="spellEnd"/>
           </w:p>
         </w:tc>
       </w:tr>
@@ -1449,80 +1044,17 @@
         </w:rPr>
         <w:t xml:space="preserve">&lt;Tähän lukuun raportoidaan opintojakson toteutus ennen kaikkea osaamisen kehittymisen näkökulmasta. </w:t>
       </w:r>
-      <w:proofErr w:type="spellStart"/>
       <w:r>
-        <w:t>Muista</w:t>
-      </w:r>
-      <w:proofErr w:type="spellEnd"/>
-      <w:r>
-        <w:t xml:space="preserve"> </w:t>
-      </w:r>
-      <w:proofErr w:type="spellStart"/>
-      <w:r>
-        <w:t>liittää</w:t>
-      </w:r>
-      <w:proofErr w:type="spellEnd"/>
-      <w:r>
-        <w:t xml:space="preserve"> </w:t>
-      </w:r>
-      <w:proofErr w:type="spellStart"/>
-      <w:r>
-        <w:t>lopuksi</w:t>
-      </w:r>
-      <w:proofErr w:type="spellEnd"/>
-      <w:r>
-        <w:t xml:space="preserve"> </w:t>
-      </w:r>
-      <w:proofErr w:type="spellStart"/>
-      <w:r>
-        <w:t>todistukset</w:t>
-      </w:r>
-      <w:proofErr w:type="spellEnd"/>
-      <w:r>
-        <w:t xml:space="preserve"> </w:t>
-      </w:r>
-      <w:proofErr w:type="spellStart"/>
-      <w:r>
-        <w:t>yms</w:t>
-      </w:r>
-      <w:proofErr w:type="spellEnd"/>
-      <w:r>
-        <w:t xml:space="preserve">. </w:t>
-      </w:r>
-      <w:proofErr w:type="spellStart"/>
-      <w:r>
-        <w:t>todisteet</w:t>
-      </w:r>
-      <w:proofErr w:type="spellEnd"/>
-      <w:r>
-        <w:t xml:space="preserve"> </w:t>
-      </w:r>
-      <w:proofErr w:type="spellStart"/>
-      <w:r>
-        <w:t>opintojakson</w:t>
-      </w:r>
-      <w:proofErr w:type="spellEnd"/>
-      <w:r>
-        <w:t xml:space="preserve"> </w:t>
-      </w:r>
-      <w:proofErr w:type="spellStart"/>
-      <w:r>
-        <w:t>suorittamisesta</w:t>
-      </w:r>
-      <w:proofErr w:type="spellEnd"/>
-      <w:r>
-        <w:t>&gt;</w:t>
+        <w:t>Muista liittää lopuksi todistukset yms. todisteet opintojakson suorittamisesta&gt;</w:t>
       </w:r>
     </w:p>
     <w:p>
       <w:pPr>
         <w:pStyle w:val="Heading2"/>
       </w:pPr>
-      <w:proofErr w:type="spellStart"/>
       <w:r>
         <w:t>Oppimispäiväkirja</w:t>
       </w:r>
-      <w:proofErr w:type="spellEnd"/>
     </w:p>
     <w:p>
       <w:pPr>
@@ -1964,35 +1496,7 @@
               <w:rPr>
                 <w:rFonts w:asciiTheme="minorHAnsi" w:hAnsiTheme="minorHAnsi" w:cstheme="minorHAnsi"/>
               </w:rPr>
-              <w:t xml:space="preserve"> loops, for of loops. </w:t>
-            </w:r>
-            <w:proofErr w:type="spellStart"/>
-            <w:r>
-              <w:rPr>
-                <w:rFonts w:asciiTheme="minorHAnsi" w:hAnsiTheme="minorHAnsi" w:cstheme="minorHAnsi"/>
-              </w:rPr>
-              <w:t>Funktiot</w:t>
-            </w:r>
-            <w:proofErr w:type="spellEnd"/>
-            <w:r>
-              <w:rPr>
-                <w:rFonts w:asciiTheme="minorHAnsi" w:hAnsiTheme="minorHAnsi" w:cstheme="minorHAnsi"/>
-              </w:rPr>
-              <w:t xml:space="preserve">, </w:t>
-            </w:r>
-            <w:proofErr w:type="spellStart"/>
-            <w:r>
-              <w:rPr>
-                <w:rFonts w:asciiTheme="minorHAnsi" w:hAnsiTheme="minorHAnsi" w:cstheme="minorHAnsi"/>
-              </w:rPr>
-              <w:t>argumentit</w:t>
-            </w:r>
-            <w:proofErr w:type="spellEnd"/>
-            <w:r>
-              <w:rPr>
-                <w:rFonts w:asciiTheme="minorHAnsi" w:hAnsiTheme="minorHAnsi" w:cstheme="minorHAnsi"/>
-              </w:rPr>
-              <w:t xml:space="preserve">, return statements, function challenge 1, 2, 3 &amp; 4. </w:t>
+              <w:t xml:space="preserve"> loops, for of loops. Funktiot, argumentit, return statements, function challenge 1, 2, 3 &amp; 4. </w:t>
             </w:r>
             <w:r>
               <w:rPr>
@@ -2093,21 +1597,7 @@
               <w:rPr>
                 <w:rFonts w:asciiTheme="minorHAnsi" w:hAnsiTheme="minorHAnsi" w:cstheme="minorHAnsi"/>
               </w:rPr>
-              <w:t xml:space="preserve">Advanced look at </w:t>
-            </w:r>
-            <w:proofErr w:type="gramStart"/>
-            <w:r>
-              <w:rPr>
-                <w:rFonts w:asciiTheme="minorHAnsi" w:hAnsiTheme="minorHAnsi" w:cstheme="minorHAnsi"/>
-              </w:rPr>
-              <w:t>functions(</w:t>
-            </w:r>
-            <w:proofErr w:type="gramEnd"/>
-            <w:r>
-              <w:rPr>
-                <w:rFonts w:asciiTheme="minorHAnsi" w:hAnsiTheme="minorHAnsi" w:cstheme="minorHAnsi"/>
-              </w:rPr>
-              <w:t>S</w:t>
+              <w:t>Advanced look at functions(S</w:t>
             </w:r>
             <w:r>
               <w:rPr>
@@ -2214,49 +1704,13 @@
               <w:rPr>
                 <w:rFonts w:asciiTheme="minorHAnsi" w:hAnsiTheme="minorHAnsi" w:cstheme="minorHAnsi"/>
               </w:rPr>
-              <w:t xml:space="preserve">JavaScript </w:t>
-            </w:r>
-            <w:proofErr w:type="gramStart"/>
-            <w:r>
-              <w:rPr>
-                <w:rFonts w:asciiTheme="minorHAnsi" w:hAnsiTheme="minorHAnsi" w:cstheme="minorHAnsi"/>
-              </w:rPr>
-              <w:t>Collections(</w:t>
-            </w:r>
-            <w:proofErr w:type="spellStart"/>
-            <w:proofErr w:type="gramEnd"/>
-            <w:r>
-              <w:rPr>
-                <w:rFonts w:asciiTheme="minorHAnsi" w:hAnsiTheme="minorHAnsi" w:cstheme="minorHAnsi"/>
-              </w:rPr>
-              <w:t>forEach</w:t>
-            </w:r>
-            <w:proofErr w:type="spellEnd"/>
-            <w:r>
-              <w:rPr>
-                <w:rFonts w:asciiTheme="minorHAnsi" w:hAnsiTheme="minorHAnsi" w:cstheme="minorHAnsi"/>
-              </w:rPr>
-              <w:t>, Map, A</w:t>
+              <w:t>JavaScript Collections(forEach, Map, A</w:t>
             </w:r>
             <w:r>
               <w:rPr>
                 <w:rFonts w:asciiTheme="minorHAnsi" w:hAnsiTheme="minorHAnsi" w:cstheme="minorHAnsi"/>
               </w:rPr>
-              <w:t xml:space="preserve">rrow functions, Find, Filter, Some &amp; Every, Reduce), JavaScript Features(Default parameters, Spread, Rest parameters, </w:t>
-            </w:r>
-            <w:proofErr w:type="spellStart"/>
-            <w:r>
-              <w:rPr>
-                <w:rFonts w:asciiTheme="minorHAnsi" w:hAnsiTheme="minorHAnsi" w:cstheme="minorHAnsi"/>
-              </w:rPr>
-              <w:t>Destructuring</w:t>
-            </w:r>
-            <w:proofErr w:type="spellEnd"/>
-            <w:r>
-              <w:rPr>
-                <w:rFonts w:asciiTheme="minorHAnsi" w:hAnsiTheme="minorHAnsi" w:cstheme="minorHAnsi"/>
-              </w:rPr>
-              <w:t xml:space="preserve">). </w:t>
+              <w:t xml:space="preserve">rrow functions, Find, Filter, Some &amp; Every, Reduce), JavaScript Features(Default parameters, Spread, Rest parameters, Destructuring). </w:t>
             </w:r>
             <w:r>
               <w:rPr>
@@ -2298,6 +1752,13 @@
                 <w:lang w:val="fi-FI"/>
               </w:rPr>
             </w:pPr>
+            <w:r>
+              <w:rPr>
+                <w:rFonts w:asciiTheme="minorHAnsi" w:hAnsiTheme="minorHAnsi" w:cstheme="minorHAnsi"/>
+                <w:lang w:val="fi-FI"/>
+              </w:rPr>
+              <w:t>4.11.2020</w:t>
+            </w:r>
           </w:p>
         </w:tc>
         <w:tc>
@@ -2319,6 +1780,13 @@
                 <w:lang w:val="fi-FI"/>
               </w:rPr>
             </w:pPr>
+            <w:r>
+              <w:rPr>
+                <w:rFonts w:asciiTheme="minorHAnsi" w:hAnsiTheme="minorHAnsi" w:cstheme="minorHAnsi"/>
+                <w:lang w:val="fi-FI"/>
+              </w:rPr>
+              <w:t>2,5</w:t>
+            </w:r>
           </w:p>
         </w:tc>
         <w:tc>
@@ -2339,6 +1807,44 @@
                 <w:lang w:val="fi-FI"/>
               </w:rPr>
             </w:pPr>
+            <w:r>
+              <w:rPr>
+                <w:rFonts w:asciiTheme="minorHAnsi" w:hAnsiTheme="minorHAnsi" w:cstheme="minorHAnsi"/>
+              </w:rPr>
+              <w:t>Object methods and ’</w:t>
+            </w:r>
+            <w:r>
+              <w:rPr>
+                <w:rFonts w:asciiTheme="minorHAnsi" w:hAnsiTheme="minorHAnsi" w:cstheme="minorHAnsi"/>
+              </w:rPr>
+              <w:t>This</w:t>
+            </w:r>
+            <w:r>
+              <w:rPr>
+                <w:rFonts w:asciiTheme="minorHAnsi" w:hAnsiTheme="minorHAnsi" w:cstheme="minorHAnsi"/>
+              </w:rPr>
+              <w:t>’</w:t>
+            </w:r>
+            <w:r>
+              <w:rPr>
+                <w:rFonts w:asciiTheme="minorHAnsi" w:hAnsiTheme="minorHAnsi" w:cstheme="minorHAnsi"/>
+              </w:rPr>
+              <w:t xml:space="preserve"> keyword. </w:t>
+            </w:r>
+            <w:r>
+              <w:rPr>
+                <w:rFonts w:asciiTheme="minorHAnsi" w:hAnsiTheme="minorHAnsi" w:cstheme="minorHAnsi"/>
+                <w:lang w:val="fi-FI"/>
+              </w:rPr>
+              <w:t xml:space="preserve">Opettelin ymmärtämään miten ‘this’ </w:t>
+            </w:r>
+            <w:r>
+              <w:rPr>
+                <w:rFonts w:asciiTheme="minorHAnsi" w:hAnsiTheme="minorHAnsi" w:cstheme="minorHAnsi"/>
+                <w:lang w:val="fi-FI"/>
+              </w:rPr>
+              <w:t>toimii JavaScriptissa pienien esimerkkien avulla sekä tekemällä korttipakka demon.</w:t>
+            </w:r>
           </w:p>
         </w:tc>
       </w:tr>
@@ -2503,19 +2009,9 @@
       <w:pPr>
         <w:pStyle w:val="Heading2"/>
       </w:pPr>
-      <w:proofErr w:type="spellStart"/>
       <w:r>
-        <w:t>Kokemukset</w:t>
+        <w:t>Kokemukset ja opit</w:t>
       </w:r>
-      <w:proofErr w:type="spellEnd"/>
-      <w:r>
-        <w:t xml:space="preserve"> ja </w:t>
-      </w:r>
-      <w:proofErr w:type="spellStart"/>
-      <w:r>
-        <w:t>opit</w:t>
-      </w:r>
-      <w:proofErr w:type="spellEnd"/>
     </w:p>
     <w:p>
       <w:pPr>
@@ -2589,61 +2085,8 @@
         </w:rPr>
         <w:t xml:space="preserve">&lt;Kuvaa tässä osiossa miten osaaminen kehittyi ja millä tasolla olet nyt? </w:t>
       </w:r>
-      <w:proofErr w:type="spellStart"/>
       <w:r>
-        <w:t>Vertaa</w:t>
-      </w:r>
-      <w:proofErr w:type="spellEnd"/>
-      <w:r>
-        <w:t xml:space="preserve"> </w:t>
-      </w:r>
-      <w:proofErr w:type="spellStart"/>
-      <w:r>
-        <w:t>osaamisen</w:t>
-      </w:r>
-      <w:proofErr w:type="spellEnd"/>
-      <w:r>
-        <w:t xml:space="preserve"> </w:t>
-      </w:r>
-      <w:proofErr w:type="spellStart"/>
-      <w:r>
-        <w:t>kehittymistä</w:t>
-      </w:r>
-      <w:proofErr w:type="spellEnd"/>
-      <w:r>
-        <w:t xml:space="preserve"> </w:t>
-      </w:r>
-      <w:proofErr w:type="spellStart"/>
-      <w:r>
-        <w:t>suunnitelmaan</w:t>
-      </w:r>
-      <w:proofErr w:type="spellEnd"/>
-      <w:r>
-        <w:t xml:space="preserve">. </w:t>
-      </w:r>
-      <w:proofErr w:type="spellStart"/>
-      <w:r>
-        <w:t>Saavutitko</w:t>
-      </w:r>
-      <w:proofErr w:type="spellEnd"/>
-      <w:r>
-        <w:t xml:space="preserve"> </w:t>
-      </w:r>
-      <w:proofErr w:type="spellStart"/>
-      <w:r>
-        <w:t>asettamasi</w:t>
-      </w:r>
-      <w:proofErr w:type="spellEnd"/>
-      <w:r>
-        <w:t xml:space="preserve"> </w:t>
-      </w:r>
-      <w:proofErr w:type="spellStart"/>
-      <w:r>
-        <w:t>tavoitteet</w:t>
-      </w:r>
-      <w:proofErr w:type="spellEnd"/>
-      <w:r>
-        <w:t>?&gt;</w:t>
+        <w:t>Vertaa osaamisen kehittymistä suunnitelmaan. Saavutitko asettamasi tavoitteet?&gt;</w:t>
       </w:r>
     </w:p>
     <w:p>
@@ -3069,7 +2512,7 @@
             </wp:anchor>
           </w:drawing>
         </mc:Choice>
-        <mc:Fallback xmlns:mv="urn:schemas-microsoft-com:mac:vml" xmlns:mo="http://schemas.microsoft.com/office/mac/office/2008/main">
+        <mc:Fallback xmlns:mo="http://schemas.microsoft.com/office/mac/office/2008/main" xmlns:mv="urn:schemas-microsoft-com:mac:vml">
           <w:pict>
             <v:rect w14:anchorId="238F46B2" id="Suorakulmio_x0020_4" o:spid="_x0000_s1026" style="position:absolute;margin-left:-55.05pt;margin-top:10.35pt;width:27pt;height:729pt;z-index:-251656192;visibility:visible;mso-wrap-style:square;mso-width-percent:0;mso-height-percent:0;mso-wrap-distance-left:9pt;mso-wrap-distance-top:0;mso-wrap-distance-right:9pt;mso-wrap-distance-bottom:0;mso-position-horizontal:absolute;mso-position-horizontal-relative:text;mso-position-vertical:absolute;mso-position-vertical-relative:text;mso-width-percent:0;mso-height-percent:0;mso-width-relative:page;mso-height-relative:page;v-text-anchor:middle" o:gfxdata="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" fillcolor="#005a7d" stroked="f" strokecolor="#4a7ebb">
               <v:shadow color="gray" opacity="22936f" mv:blur="40000f" origin=",.5" offset="0,23000emu"/>
@@ -8300,31 +7743,6 @@
 </file>
 
 <file path=customXml/item1.xml><?xml version="1.0" encoding="utf-8"?>
-<p:properties xmlns:p="http://schemas.microsoft.com/office/2006/metadata/properties" xmlns:xsi="http://www.w3.org/2001/XMLSchema-instance" xmlns:pc="http://schemas.microsoft.com/office/infopath/2007/PartnerControls">
-  <documentManagement>
-    <CommentCount xmlns="9edc1acd-682f-4e7d-a5c9-f315cff7cb3d" xsi:nil="true"/>
-    <TaxCatchAll xmlns="9edc1acd-682f-4e7d-a5c9-f315cff7cb3d"/>
-    <l3ddd979dfcb4bc0a0c29c6e6188390e xmlns="9edc1acd-682f-4e7d-a5c9-f315cff7cb3d">
-      <Terms xmlns="http://schemas.microsoft.com/office/infopath/2007/PartnerControls"/>
-    </l3ddd979dfcb4bc0a0c29c6e6188390e>
-  </documentManagement>
-</p:properties>
-</file>
-
-<file path=customXml/item2.xml><?xml version="1.0" encoding="utf-8"?>
-<?mso-contentType ?>
-<FormTemplates xmlns="http://schemas.microsoft.com/sharepoint/v3/contenttype/forms">
-  <Display>DocumentLibraryForm</Display>
-  <Edit>DocumentLibraryForm</Edit>
-  <New>DocumentLibraryForm</New>
-</FormTemplates>
-</file>
-
-<file path=customXml/item3.xml><?xml version="1.0" encoding="utf-8"?>
-<b:Sources xmlns:b="http://schemas.openxmlformats.org/officeDocument/2006/bibliography" xmlns="http://schemas.openxmlformats.org/officeDocument/2006/bibliography" SelectedStyle="\APASixthEditionOfficeOnline.xsl" StyleName="APA" Version="6"/>
-</file>
-
-<file path=customXml/item4.xml><?xml version="1.0" encoding="utf-8"?>
 <ct:contentTypeSchema xmlns:ct="http://schemas.microsoft.com/office/2006/metadata/contentType" xmlns:ma="http://schemas.microsoft.com/office/2006/metadata/properties/metaAttributes" ct:_="" ma:_="" ma:contentTypeName="Asiakirja" ma:contentTypeID="0x010100543DDC2CCE060E4188A28C0FE66A4606" ma:contentTypeVersion="1" ma:contentTypeDescription="Luo uusi asiakirja." ma:contentTypeScope="" ma:versionID="97ca3126af39287753459cd3183d7de6">
   <xsd:schema xmlns:xsd="http://www.w3.org/2001/XMLSchema" xmlns:xs="http://www.w3.org/2001/XMLSchema" xmlns:p="http://schemas.microsoft.com/office/2006/metadata/properties" xmlns:ns2="9edc1acd-682f-4e7d-a5c9-f315cff7cb3d" targetNamespace="http://schemas.microsoft.com/office/2006/metadata/properties" ma:root="true" ma:fieldsID="91b88984e148664ecee30080f504eb99" ns2:_="">
     <xsd:import namespace="9edc1acd-682f-4e7d-a5c9-f315cff7cb3d"/>
@@ -8482,33 +7900,32 @@
 </ct:contentTypeSchema>
 </file>
 
-<file path=customXml/itemProps1.xml><?xml version="1.0" encoding="utf-8"?>
-<ds:datastoreItem xmlns:ds="http://schemas.openxmlformats.org/officeDocument/2006/customXml" ds:itemID="{2521EB80-4921-4BD8-B293-C9119AA395AA}">
-  <ds:schemaRefs>
-    <ds:schemaRef ds:uri="http://schemas.microsoft.com/office/2006/metadata/properties"/>
-    <ds:schemaRef ds:uri="http://schemas.microsoft.com/office/infopath/2007/PartnerControls"/>
-    <ds:schemaRef ds:uri="9edc1acd-682f-4e7d-a5c9-f315cff7cb3d"/>
-  </ds:schemaRefs>
-</ds:datastoreItem>
+<file path=customXml/item2.xml><?xml version="1.0" encoding="utf-8"?>
+<b:Sources xmlns:b="http://schemas.openxmlformats.org/officeDocument/2006/bibliography" xmlns="http://schemas.openxmlformats.org/officeDocument/2006/bibliography" SelectedStyle="\APASixthEditionOfficeOnline.xsl" StyleName="APA" Version="6"/>
 </file>
 
-<file path=customXml/itemProps2.xml><?xml version="1.0" encoding="utf-8"?>
-<ds:datastoreItem xmlns:ds="http://schemas.openxmlformats.org/officeDocument/2006/customXml" ds:itemID="{B0E9C2FE-1EA5-4442-AFBA-787184B30638}">
-  <ds:schemaRefs>
-    <ds:schemaRef ds:uri="http://schemas.microsoft.com/sharepoint/v3/contenttype/forms"/>
-  </ds:schemaRefs>
-</ds:datastoreItem>
+<file path=customXml/item3.xml><?xml version="1.0" encoding="utf-8"?>
+<?mso-contentType ?>
+<FormTemplates xmlns="http://schemas.microsoft.com/sharepoint/v3/contenttype/forms">
+  <Display>DocumentLibraryForm</Display>
+  <Edit>DocumentLibraryForm</Edit>
+  <New>DocumentLibraryForm</New>
+</FormTemplates>
 </file>
 
-<file path=customXml/itemProps3.xml><?xml version="1.0" encoding="utf-8"?>
-<ds:datastoreItem xmlns:ds="http://schemas.openxmlformats.org/officeDocument/2006/customXml" ds:itemID="{1A17DA8C-0D54-4149-A408-1C5AAF1B1F6B}">
-  <ds:schemaRefs>
-    <ds:schemaRef ds:uri="http://schemas.openxmlformats.org/officeDocument/2006/bibliography"/>
-  </ds:schemaRefs>
-</ds:datastoreItem>
+<file path=customXml/item4.xml><?xml version="1.0" encoding="utf-8"?>
+<p:properties xmlns:p="http://schemas.microsoft.com/office/2006/metadata/properties" xmlns:xsi="http://www.w3.org/2001/XMLSchema-instance" xmlns:pc="http://schemas.microsoft.com/office/infopath/2007/PartnerControls">
+  <documentManagement>
+    <CommentCount xmlns="9edc1acd-682f-4e7d-a5c9-f315cff7cb3d" xsi:nil="true"/>
+    <TaxCatchAll xmlns="9edc1acd-682f-4e7d-a5c9-f315cff7cb3d"/>
+    <l3ddd979dfcb4bc0a0c29c6e6188390e xmlns="9edc1acd-682f-4e7d-a5c9-f315cff7cb3d">
+      <Terms xmlns="http://schemas.microsoft.com/office/infopath/2007/PartnerControls"/>
+    </l3ddd979dfcb4bc0a0c29c6e6188390e>
+  </documentManagement>
+</p:properties>
 </file>
 
-<file path=customXml/itemProps4.xml><?xml version="1.0" encoding="utf-8"?>
+<file path=customXml/itemProps1.xml><?xml version="1.0" encoding="utf-8"?>
 <ds:datastoreItem xmlns:ds="http://schemas.openxmlformats.org/officeDocument/2006/customXml" ds:itemID="{5BD06C25-F56A-45BE-AAF0-6AE1E3B0B679}">
   <ds:schemaRefs>
     <ds:schemaRef ds:uri="http://schemas.microsoft.com/office/2006/metadata/contentType"/>
@@ -8524,4 +7941,30 @@
     <ds:schemaRef ds:uri="http://schemas.microsoft.com/internal/obd"/>
   </ds:schemaRefs>
 </ds:datastoreItem>
+</file>
+
+<file path=customXml/itemProps2.xml><?xml version="1.0" encoding="utf-8"?>
+<ds:datastoreItem xmlns:ds="http://schemas.openxmlformats.org/officeDocument/2006/customXml" ds:itemID="{1A17DA8C-0D54-4149-A408-1C5AAF1B1F6B}">
+  <ds:schemaRefs>
+    <ds:schemaRef ds:uri="http://schemas.openxmlformats.org/officeDocument/2006/bibliography"/>
+  </ds:schemaRefs>
+</ds:datastoreItem>
+</file>
+
+<file path=customXml/itemProps3.xml><?xml version="1.0" encoding="utf-8"?>
+<ds:datastoreItem xmlns:ds="http://schemas.openxmlformats.org/officeDocument/2006/customXml" ds:itemID="{B0E9C2FE-1EA5-4442-AFBA-787184B30638}">
+  <ds:schemaRefs>
+    <ds:schemaRef ds:uri="http://schemas.microsoft.com/sharepoint/v3/contenttype/forms"/>
+  </ds:schemaRefs>
+</ds:datastoreItem>
+</file>
+
+<file path=customXml/itemProps4.xml><?xml version="1.0" encoding="utf-8"?>
+<ds:datastoreItem xmlns:ds="http://schemas.openxmlformats.org/officeDocument/2006/customXml" ds:itemID="{2521EB80-4921-4BD8-B293-C9119AA395AA}">
+  <ds:schemaRefs>
+    <ds:schemaRef ds:uri="http://schemas.microsoft.com/office/2006/metadata/properties"/>
+    <ds:schemaRef ds:uri="http://schemas.microsoft.com/office/infopath/2007/PartnerControls"/>
+    <ds:schemaRef ds:uri="9edc1acd-682f-4e7d-a5c9-f315cff7cb3d"/>
+  </ds:schemaRefs>
+</ds:datastoreItem>
 </file>
--- a/Raportti.docx
+++ b/Raportti.docx
@@ -1871,6 +1871,13 @@
                 <w:lang w:val="fi-FI"/>
               </w:rPr>
             </w:pPr>
+            <w:r>
+              <w:rPr>
+                <w:rFonts w:asciiTheme="minorHAnsi" w:hAnsiTheme="minorHAnsi" w:cstheme="minorHAnsi"/>
+                <w:lang w:val="fi-FI"/>
+              </w:rPr>
+              <w:t>5.11.2020</w:t>
+            </w:r>
           </w:p>
         </w:tc>
         <w:tc>
@@ -1892,6 +1899,13 @@
                 <w:lang w:val="fi-FI"/>
               </w:rPr>
             </w:pPr>
+            <w:r>
+              <w:rPr>
+                <w:rFonts w:asciiTheme="minorHAnsi" w:hAnsiTheme="minorHAnsi" w:cstheme="minorHAnsi"/>
+                <w:lang w:val="fi-FI"/>
+              </w:rPr>
+              <w:t>2,5</w:t>
+            </w:r>
           </w:p>
         </w:tc>
         <w:tc>
@@ -1912,6 +1926,140 @@
                 <w:lang w:val="fi-FI"/>
               </w:rPr>
             </w:pPr>
+            <w:r>
+              <w:rPr>
+                <w:rFonts w:asciiTheme="minorHAnsi" w:hAnsiTheme="minorHAnsi" w:cstheme="minorHAnsi"/>
+              </w:rPr>
+              <w:t>JavaScript in browser Document O</w:t>
+            </w:r>
+            <w:r>
+              <w:rPr>
+                <w:rFonts w:asciiTheme="minorHAnsi" w:hAnsiTheme="minorHAnsi" w:cstheme="minorHAnsi"/>
+              </w:rPr>
+              <w:t xml:space="preserve">bject Model DOM. </w:t>
+            </w:r>
+            <w:r>
+              <w:rPr>
+                <w:rFonts w:asciiTheme="minorHAnsi" w:hAnsiTheme="minorHAnsi" w:cstheme="minorHAnsi"/>
+                <w:lang w:val="fi-FI"/>
+              </w:rPr>
+              <w:t>Opin ymmärtämään miten JavaScriptilla v</w:t>
+            </w:r>
+            <w:r>
+              <w:rPr>
+                <w:rFonts w:asciiTheme="minorHAnsi" w:hAnsiTheme="minorHAnsi" w:cstheme="minorHAnsi"/>
+                <w:lang w:val="fi-FI"/>
+              </w:rPr>
+              <w:t>oidaan tehdä html sivuista elävämpiä, mitä erilaisia ominaisuuksia ja toiminnallisuuksia voidaan käyttää mm. getElementById, innerHTML, querySelector ja tyylimuunnoksia.</w:t>
+            </w:r>
+          </w:p>
+        </w:tc>
+      </w:tr>
+      <w:tr>
+        <w:trPr>
+          <w:cantSplit/>
+        </w:trPr>
+        <w:tc>
+          <w:tcPr>
+            <w:tcW w:w="1233" w:type="dxa"/>
+            <w:tcBorders>
+              <w:top w:val="single" w:sz="4" w:space="0" w:color="auto"/>
+              <w:left w:val="single" w:sz="4" w:space="0" w:color="auto"/>
+              <w:bottom w:val="single" w:sz="4" w:space="0" w:color="auto"/>
+              <w:right w:val="single" w:sz="4" w:space="0" w:color="auto"/>
+            </w:tcBorders>
+          </w:tcPr>
+          <w:p>
+            <w:pPr>
+              <w:pStyle w:val="Tablecontents"/>
+              <w:jc w:val="center"/>
+              <w:rPr>
+                <w:rFonts w:asciiTheme="minorHAnsi" w:hAnsiTheme="minorHAnsi" w:cstheme="minorHAnsi"/>
+                <w:lang w:val="fi-FI"/>
+              </w:rPr>
+            </w:pPr>
+            <w:r>
+              <w:rPr>
+                <w:rFonts w:asciiTheme="minorHAnsi" w:hAnsiTheme="minorHAnsi" w:cstheme="minorHAnsi"/>
+                <w:lang w:val="fi-FI"/>
+              </w:rPr>
+              <w:t>6.11</w:t>
+            </w:r>
+          </w:p>
+        </w:tc>
+        <w:tc>
+          <w:tcPr>
+            <w:tcW w:w="900" w:type="dxa"/>
+            <w:tcBorders>
+              <w:top w:val="single" w:sz="4" w:space="0" w:color="auto"/>
+              <w:left w:val="nil"/>
+              <w:bottom w:val="single" w:sz="4" w:space="0" w:color="auto"/>
+              <w:right w:val="single" w:sz="4" w:space="0" w:color="auto"/>
+            </w:tcBorders>
+          </w:tcPr>
+          <w:p>
+            <w:pPr>
+              <w:pStyle w:val="Tablecontents"/>
+              <w:jc w:val="center"/>
+              <w:rPr>
+                <w:rFonts w:asciiTheme="minorHAnsi" w:hAnsiTheme="minorHAnsi" w:cstheme="minorHAnsi"/>
+                <w:lang w:val="fi-FI"/>
+              </w:rPr>
+            </w:pPr>
+            <w:r>
+              <w:rPr>
+                <w:rFonts w:asciiTheme="minorHAnsi" w:hAnsiTheme="minorHAnsi" w:cstheme="minorHAnsi"/>
+                <w:lang w:val="fi-FI"/>
+              </w:rPr>
+              <w:t>2,5</w:t>
+            </w:r>
+          </w:p>
+        </w:tc>
+        <w:tc>
+          <w:tcPr>
+            <w:tcW w:w="6660" w:type="dxa"/>
+            <w:tcBorders>
+              <w:top w:val="single" w:sz="4" w:space="0" w:color="auto"/>
+              <w:left w:val="single" w:sz="4" w:space="0" w:color="auto"/>
+              <w:bottom w:val="single" w:sz="4" w:space="0" w:color="auto"/>
+              <w:right w:val="single" w:sz="4" w:space="0" w:color="auto"/>
+            </w:tcBorders>
+          </w:tcPr>
+          <w:p>
+            <w:pPr>
+              <w:pStyle w:val="Tablecontents"/>
+              <w:rPr>
+                <w:rFonts w:asciiTheme="minorHAnsi" w:hAnsiTheme="minorHAnsi" w:cstheme="minorHAnsi"/>
+                <w:lang w:val="fi-FI"/>
+              </w:rPr>
+            </w:pPr>
+            <w:r>
+              <w:rPr>
+                <w:rFonts w:asciiTheme="minorHAnsi" w:hAnsiTheme="minorHAnsi" w:cstheme="minorHAnsi"/>
+                <w:lang w:val="fi-FI"/>
+              </w:rPr>
+              <w:t xml:space="preserve">Lisää DOMia JavaScriptissa. </w:t>
+            </w:r>
+            <w:r>
+              <w:rPr>
+                <w:rFonts w:asciiTheme="minorHAnsi" w:hAnsiTheme="minorHAnsi" w:cstheme="minorHAnsi"/>
+              </w:rPr>
+              <w:t xml:space="preserve">Append, prepend, remove, removeChild. </w:t>
+            </w:r>
+            <w:r>
+              <w:rPr>
+                <w:rFonts w:asciiTheme="minorHAnsi" w:hAnsiTheme="minorHAnsi" w:cstheme="minorHAnsi"/>
+                <w:lang w:val="fi-FI"/>
+              </w:rPr>
+              <w:t>Harjoittelutehtävänä NBA Score Chart jossa hyödynnetään opittuja asioita DOMista. L</w:t>
+            </w:r>
+            <w:r>
+              <w:rPr>
+                <w:rFonts w:asciiTheme="minorHAnsi" w:hAnsiTheme="minorHAnsi" w:cstheme="minorHAnsi"/>
+                <w:lang w:val="fi-FI"/>
+              </w:rPr>
+              <w:t>isäksi aloitin DOM events opettelun.</w:t>
+            </w:r>
           </w:p>
         </w:tc>
       </w:tr>

--- a/Raportti.docx
+++ b/Raportti.docx
@@ -341,12 +341,28 @@
                 <w:rFonts w:asciiTheme="minorHAnsi" w:hAnsiTheme="minorHAnsi"/>
               </w:rPr>
             </w:pPr>
+            <w:proofErr w:type="spellStart"/>
             <w:r>
               <w:rPr>
                 <w:rFonts w:asciiTheme="minorHAnsi" w:hAnsiTheme="minorHAnsi"/>
               </w:rPr>
-              <w:t>Opintojakson nimi</w:t>
-            </w:r>
+              <w:t>Opintojakson</w:t>
+            </w:r>
+            <w:proofErr w:type="spellEnd"/>
+            <w:r>
+              <w:rPr>
+                <w:rFonts w:asciiTheme="minorHAnsi" w:hAnsiTheme="minorHAnsi"/>
+              </w:rPr>
+              <w:t xml:space="preserve"> </w:t>
+            </w:r>
+            <w:proofErr w:type="spellStart"/>
+            <w:r>
+              <w:rPr>
+                <w:rFonts w:asciiTheme="minorHAnsi" w:hAnsiTheme="minorHAnsi"/>
+              </w:rPr>
+              <w:t>nimi</w:t>
+            </w:r>
+            <w:proofErr w:type="spellEnd"/>
           </w:p>
         </w:tc>
         <w:tc>
@@ -368,7 +384,25 @@
                 <w:b w:val="0"/>
                 <w:lang w:val="en-GB"/>
               </w:rPr>
-              <w:t>The Modern Javascript Bootcamp Course (2020)</w:t>
+              <w:t xml:space="preserve">The Modern </w:t>
+            </w:r>
+            <w:proofErr w:type="spellStart"/>
+            <w:r>
+              <w:rPr>
+                <w:rFonts w:asciiTheme="minorHAnsi" w:hAnsiTheme="minorHAnsi"/>
+                <w:b w:val="0"/>
+                <w:lang w:val="en-GB"/>
+              </w:rPr>
+              <w:t>Javascript</w:t>
+            </w:r>
+            <w:proofErr w:type="spellEnd"/>
+            <w:r>
+              <w:rPr>
+                <w:rFonts w:asciiTheme="minorHAnsi" w:hAnsiTheme="minorHAnsi"/>
+                <w:b w:val="0"/>
+                <w:lang w:val="en-GB"/>
+              </w:rPr>
+              <w:t xml:space="preserve"> Bootcamp Course (2020)</w:t>
             </w:r>
           </w:p>
         </w:tc>
@@ -389,12 +423,42 @@
                 <w:rFonts w:asciiTheme="minorHAnsi" w:hAnsiTheme="minorHAnsi"/>
               </w:rPr>
             </w:pPr>
+            <w:proofErr w:type="spellStart"/>
             <w:r>
               <w:rPr>
                 <w:rFonts w:asciiTheme="minorHAnsi" w:hAnsiTheme="minorHAnsi"/>
               </w:rPr>
-              <w:t>Ilmoitettu työkuorma tunteina</w:t>
-            </w:r>
+              <w:t>Ilmoitettu</w:t>
+            </w:r>
+            <w:proofErr w:type="spellEnd"/>
+            <w:r>
+              <w:rPr>
+                <w:rFonts w:asciiTheme="minorHAnsi" w:hAnsiTheme="minorHAnsi"/>
+              </w:rPr>
+              <w:t xml:space="preserve"> </w:t>
+            </w:r>
+            <w:proofErr w:type="spellStart"/>
+            <w:r>
+              <w:rPr>
+                <w:rFonts w:asciiTheme="minorHAnsi" w:hAnsiTheme="minorHAnsi"/>
+              </w:rPr>
+              <w:t>työkuorma</w:t>
+            </w:r>
+            <w:proofErr w:type="spellEnd"/>
+            <w:r>
+              <w:rPr>
+                <w:rFonts w:asciiTheme="minorHAnsi" w:hAnsiTheme="minorHAnsi"/>
+              </w:rPr>
+              <w:t xml:space="preserve"> </w:t>
+            </w:r>
+            <w:proofErr w:type="spellStart"/>
+            <w:r>
+              <w:rPr>
+                <w:rFonts w:asciiTheme="minorHAnsi" w:hAnsiTheme="minorHAnsi"/>
+              </w:rPr>
+              <w:t>tunteina</w:t>
+            </w:r>
+            <w:proofErr w:type="spellEnd"/>
           </w:p>
         </w:tc>
         <w:tc>
@@ -433,12 +497,28 @@
                 <w:rFonts w:asciiTheme="minorHAnsi" w:hAnsiTheme="minorHAnsi"/>
               </w:rPr>
             </w:pPr>
+            <w:proofErr w:type="spellStart"/>
             <w:r>
               <w:rPr>
                 <w:rFonts w:asciiTheme="minorHAnsi" w:hAnsiTheme="minorHAnsi"/>
               </w:rPr>
-              <w:t>Opintojakson sisältö</w:t>
-            </w:r>
+              <w:t>Opintojakson</w:t>
+            </w:r>
+            <w:proofErr w:type="spellEnd"/>
+            <w:r>
+              <w:rPr>
+                <w:rFonts w:asciiTheme="minorHAnsi" w:hAnsiTheme="minorHAnsi"/>
+              </w:rPr>
+              <w:t xml:space="preserve"> </w:t>
+            </w:r>
+            <w:proofErr w:type="spellStart"/>
+            <w:r>
+              <w:rPr>
+                <w:rFonts w:asciiTheme="minorHAnsi" w:hAnsiTheme="minorHAnsi"/>
+              </w:rPr>
+              <w:t>sisältö</w:t>
+            </w:r>
+            <w:proofErr w:type="spellEnd"/>
           </w:p>
         </w:tc>
         <w:tc>
@@ -459,13 +539,63 @@
                 <w:sz w:val="24"/>
               </w:rPr>
             </w:pPr>
+            <w:proofErr w:type="spellStart"/>
             <w:r>
               <w:rPr>
                 <w:rFonts w:asciiTheme="minorHAnsi" w:hAnsiTheme="minorHAnsi" w:cstheme="minorHAnsi"/>
                 <w:sz w:val="24"/>
               </w:rPr>
-              <w:t>Javascript ohjelmointia alkeista lähtien</w:t>
-            </w:r>
+              <w:t>Javascript</w:t>
+            </w:r>
+            <w:proofErr w:type="spellEnd"/>
+            <w:r>
+              <w:rPr>
+                <w:rFonts w:asciiTheme="minorHAnsi" w:hAnsiTheme="minorHAnsi" w:cstheme="minorHAnsi"/>
+                <w:sz w:val="24"/>
+              </w:rPr>
+              <w:t xml:space="preserve"> </w:t>
+            </w:r>
+            <w:proofErr w:type="spellStart"/>
+            <w:r>
+              <w:rPr>
+                <w:rFonts w:asciiTheme="minorHAnsi" w:hAnsiTheme="minorHAnsi" w:cstheme="minorHAnsi"/>
+                <w:sz w:val="24"/>
+              </w:rPr>
+              <w:t>ohjelmointia</w:t>
+            </w:r>
+            <w:proofErr w:type="spellEnd"/>
+            <w:r>
+              <w:rPr>
+                <w:rFonts w:asciiTheme="minorHAnsi" w:hAnsiTheme="minorHAnsi" w:cstheme="minorHAnsi"/>
+                <w:sz w:val="24"/>
+              </w:rPr>
+              <w:t xml:space="preserve"> </w:t>
+            </w:r>
+            <w:proofErr w:type="spellStart"/>
+            <w:r>
+              <w:rPr>
+                <w:rFonts w:asciiTheme="minorHAnsi" w:hAnsiTheme="minorHAnsi" w:cstheme="minorHAnsi"/>
+                <w:sz w:val="24"/>
+              </w:rPr>
+              <w:t>alkeista</w:t>
+            </w:r>
+            <w:proofErr w:type="spellEnd"/>
+            <w:r>
+              <w:rPr>
+                <w:rFonts w:asciiTheme="minorHAnsi" w:hAnsiTheme="minorHAnsi" w:cstheme="minorHAnsi"/>
+                <w:sz w:val="24"/>
+              </w:rPr>
+              <w:t xml:space="preserve"> </w:t>
+            </w:r>
+            <w:proofErr w:type="spellStart"/>
+            <w:r>
+              <w:rPr>
+                <w:rFonts w:asciiTheme="minorHAnsi" w:hAnsiTheme="minorHAnsi" w:cstheme="minorHAnsi"/>
+                <w:sz w:val="24"/>
+              </w:rPr>
+              <w:t>lähtien</w:t>
+            </w:r>
+            <w:proofErr w:type="spellEnd"/>
           </w:p>
           <w:p>
             <w:pPr>
@@ -486,8 +616,33 @@
                 <w:rFonts w:asciiTheme="minorHAnsi" w:hAnsiTheme="minorHAnsi" w:cstheme="minorHAnsi"/>
                 <w:sz w:val="24"/>
               </w:rPr>
-              <w:t>Web-sovellusten luominen</w:t>
-            </w:r>
+              <w:t>Web-</w:t>
+            </w:r>
+            <w:proofErr w:type="spellStart"/>
+            <w:r>
+              <w:rPr>
+                <w:rFonts w:asciiTheme="minorHAnsi" w:hAnsiTheme="minorHAnsi" w:cstheme="minorHAnsi"/>
+                <w:sz w:val="24"/>
+              </w:rPr>
+              <w:t>sovellusten</w:t>
+            </w:r>
+            <w:proofErr w:type="spellEnd"/>
+            <w:r>
+              <w:rPr>
+                <w:rFonts w:asciiTheme="minorHAnsi" w:hAnsiTheme="minorHAnsi" w:cstheme="minorHAnsi"/>
+                <w:sz w:val="24"/>
+              </w:rPr>
+              <w:t xml:space="preserve"> </w:t>
+            </w:r>
+            <w:proofErr w:type="spellStart"/>
+            <w:r>
+              <w:rPr>
+                <w:rFonts w:asciiTheme="minorHAnsi" w:hAnsiTheme="minorHAnsi" w:cstheme="minorHAnsi"/>
+                <w:sz w:val="24"/>
+              </w:rPr>
+              <w:t>luominen</w:t>
+            </w:r>
+            <w:proofErr w:type="spellEnd"/>
           </w:p>
           <w:p>
             <w:pPr>
@@ -526,13 +681,31 @@
                 <w:lang w:val="fi-FI"/>
               </w:rPr>
             </w:pPr>
+            <w:proofErr w:type="spellStart"/>
             <w:r>
               <w:rPr>
                 <w:rFonts w:asciiTheme="minorHAnsi" w:hAnsiTheme="minorHAnsi" w:cstheme="minorHAnsi"/>
                 <w:sz w:val="24"/>
               </w:rPr>
-              <w:t>Testiautomaation luominen</w:t>
-            </w:r>
+              <w:t>Testiautomaation</w:t>
+            </w:r>
+            <w:proofErr w:type="spellEnd"/>
+            <w:r>
+              <w:rPr>
+                <w:rFonts w:asciiTheme="minorHAnsi" w:hAnsiTheme="minorHAnsi" w:cstheme="minorHAnsi"/>
+                <w:sz w:val="24"/>
+              </w:rPr>
+              <w:t xml:space="preserve"> </w:t>
+            </w:r>
+            <w:proofErr w:type="spellStart"/>
+            <w:r>
+              <w:rPr>
+                <w:rFonts w:asciiTheme="minorHAnsi" w:hAnsiTheme="minorHAnsi" w:cstheme="minorHAnsi"/>
+                <w:sz w:val="24"/>
+              </w:rPr>
+              <w:t>luominen</w:t>
+            </w:r>
+            <w:proofErr w:type="spellEnd"/>
           </w:p>
         </w:tc>
       </w:tr>
@@ -552,12 +725,28 @@
                 <w:rFonts w:asciiTheme="minorHAnsi" w:hAnsiTheme="minorHAnsi"/>
               </w:rPr>
             </w:pPr>
+            <w:proofErr w:type="spellStart"/>
             <w:r>
               <w:rPr>
                 <w:rFonts w:asciiTheme="minorHAnsi" w:hAnsiTheme="minorHAnsi"/>
               </w:rPr>
-              <w:t>Opintojakson kotisivu</w:t>
-            </w:r>
+              <w:t>Opintojakson</w:t>
+            </w:r>
+            <w:proofErr w:type="spellEnd"/>
+            <w:r>
+              <w:rPr>
+                <w:rFonts w:asciiTheme="minorHAnsi" w:hAnsiTheme="minorHAnsi"/>
+              </w:rPr>
+              <w:t xml:space="preserve"> </w:t>
+            </w:r>
+            <w:proofErr w:type="spellStart"/>
+            <w:r>
+              <w:rPr>
+                <w:rFonts w:asciiTheme="minorHAnsi" w:hAnsiTheme="minorHAnsi"/>
+              </w:rPr>
+              <w:t>kotisivu</w:t>
+            </w:r>
+            <w:proofErr w:type="spellEnd"/>
           </w:p>
         </w:tc>
         <w:tc>
@@ -597,12 +786,42 @@
                 <w:rFonts w:asciiTheme="minorHAnsi" w:hAnsiTheme="minorHAnsi"/>
               </w:rPr>
             </w:pPr>
+            <w:proofErr w:type="spellStart"/>
             <w:r>
               <w:rPr>
                 <w:rFonts w:asciiTheme="minorHAnsi" w:hAnsiTheme="minorHAnsi"/>
               </w:rPr>
-              <w:t>Toteuttaja ja toteuttajan kotisivu</w:t>
-            </w:r>
+              <w:t>Toteuttaja</w:t>
+            </w:r>
+            <w:proofErr w:type="spellEnd"/>
+            <w:r>
+              <w:rPr>
+                <w:rFonts w:asciiTheme="minorHAnsi" w:hAnsiTheme="minorHAnsi"/>
+              </w:rPr>
+              <w:t xml:space="preserve"> ja </w:t>
+            </w:r>
+            <w:proofErr w:type="spellStart"/>
+            <w:r>
+              <w:rPr>
+                <w:rFonts w:asciiTheme="minorHAnsi" w:hAnsiTheme="minorHAnsi"/>
+              </w:rPr>
+              <w:t>toteuttajan</w:t>
+            </w:r>
+            <w:proofErr w:type="spellEnd"/>
+            <w:r>
+              <w:rPr>
+                <w:rFonts w:asciiTheme="minorHAnsi" w:hAnsiTheme="minorHAnsi"/>
+              </w:rPr>
+              <w:t xml:space="preserve"> </w:t>
+            </w:r>
+            <w:proofErr w:type="spellStart"/>
+            <w:r>
+              <w:rPr>
+                <w:rFonts w:asciiTheme="minorHAnsi" w:hAnsiTheme="minorHAnsi"/>
+              </w:rPr>
+              <w:t>kotisivu</w:t>
+            </w:r>
+            <w:proofErr w:type="spellEnd"/>
           </w:p>
         </w:tc>
         <w:tc>
@@ -623,7 +842,23 @@
                 <w:rFonts w:asciiTheme="minorHAnsi" w:hAnsiTheme="minorHAnsi"/>
                 <w:lang w:val="en-GB"/>
               </w:rPr>
-              <w:t>Colt Steele, Stephen Grider / Udemy.com</w:t>
+              <w:t xml:space="preserve">Colt Steele, Stephen </w:t>
+            </w:r>
+            <w:proofErr w:type="spellStart"/>
+            <w:r>
+              <w:rPr>
+                <w:rFonts w:asciiTheme="minorHAnsi" w:hAnsiTheme="minorHAnsi"/>
+                <w:lang w:val="en-GB"/>
+              </w:rPr>
+              <w:t>Grider</w:t>
+            </w:r>
+            <w:proofErr w:type="spellEnd"/>
+            <w:r>
+              <w:rPr>
+                <w:rFonts w:asciiTheme="minorHAnsi" w:hAnsiTheme="minorHAnsi"/>
+                <w:lang w:val="en-GB"/>
+              </w:rPr>
+              <w:t xml:space="preserve"> / Udemy.com</w:t>
             </w:r>
           </w:p>
           <w:p>
@@ -761,12 +996,42 @@
                 <w:rFonts w:asciiTheme="minorHAnsi" w:hAnsiTheme="minorHAnsi"/>
               </w:rPr>
             </w:pPr>
+            <w:proofErr w:type="spellStart"/>
             <w:r>
               <w:rPr>
                 <w:rFonts w:asciiTheme="minorHAnsi" w:hAnsiTheme="minorHAnsi"/>
               </w:rPr>
-              <w:t>Ehdotus liittämisestä opintoihin</w:t>
-            </w:r>
+              <w:t>Ehdotus</w:t>
+            </w:r>
+            <w:proofErr w:type="spellEnd"/>
+            <w:r>
+              <w:rPr>
+                <w:rFonts w:asciiTheme="minorHAnsi" w:hAnsiTheme="minorHAnsi"/>
+              </w:rPr>
+              <w:t xml:space="preserve"> </w:t>
+            </w:r>
+            <w:proofErr w:type="spellStart"/>
+            <w:r>
+              <w:rPr>
+                <w:rFonts w:asciiTheme="minorHAnsi" w:hAnsiTheme="minorHAnsi"/>
+              </w:rPr>
+              <w:t>liittämisestä</w:t>
+            </w:r>
+            <w:proofErr w:type="spellEnd"/>
+            <w:r>
+              <w:rPr>
+                <w:rFonts w:asciiTheme="minorHAnsi" w:hAnsiTheme="minorHAnsi"/>
+              </w:rPr>
+              <w:t xml:space="preserve"> </w:t>
+            </w:r>
+            <w:proofErr w:type="spellStart"/>
+            <w:r>
+              <w:rPr>
+                <w:rFonts w:asciiTheme="minorHAnsi" w:hAnsiTheme="minorHAnsi"/>
+              </w:rPr>
+              <w:t>opintoihin</w:t>
+            </w:r>
+            <w:proofErr w:type="spellEnd"/>
           </w:p>
         </w:tc>
         <w:tc>
@@ -810,12 +1075,42 @@
                 <w:rFonts w:asciiTheme="minorHAnsi" w:hAnsiTheme="minorHAnsi"/>
               </w:rPr>
             </w:pPr>
+            <w:proofErr w:type="spellStart"/>
             <w:r>
               <w:rPr>
                 <w:rFonts w:asciiTheme="minorHAnsi" w:hAnsiTheme="minorHAnsi"/>
               </w:rPr>
-              <w:t>Suunniteltu työkuorma tunteina</w:t>
-            </w:r>
+              <w:t>Suunniteltu</w:t>
+            </w:r>
+            <w:proofErr w:type="spellEnd"/>
+            <w:r>
+              <w:rPr>
+                <w:rFonts w:asciiTheme="minorHAnsi" w:hAnsiTheme="minorHAnsi"/>
+              </w:rPr>
+              <w:t xml:space="preserve"> </w:t>
+            </w:r>
+            <w:proofErr w:type="spellStart"/>
+            <w:r>
+              <w:rPr>
+                <w:rFonts w:asciiTheme="minorHAnsi" w:hAnsiTheme="minorHAnsi"/>
+              </w:rPr>
+              <w:t>työkuorma</w:t>
+            </w:r>
+            <w:proofErr w:type="spellEnd"/>
+            <w:r>
+              <w:rPr>
+                <w:rFonts w:asciiTheme="minorHAnsi" w:hAnsiTheme="minorHAnsi"/>
+              </w:rPr>
+              <w:t xml:space="preserve"> </w:t>
+            </w:r>
+            <w:proofErr w:type="spellStart"/>
+            <w:r>
+              <w:rPr>
+                <w:rFonts w:asciiTheme="minorHAnsi" w:hAnsiTheme="minorHAnsi"/>
+              </w:rPr>
+              <w:t>tunteina</w:t>
+            </w:r>
+            <w:proofErr w:type="spellEnd"/>
           </w:p>
         </w:tc>
         <w:tc>
@@ -831,11 +1126,33 @@
                 <w:lang w:val="fi-FI"/>
               </w:rPr>
             </w:pPr>
+            <w:proofErr w:type="spellStart"/>
             <w:r>
               <w:rPr>
                 <w:rFonts w:asciiTheme="minorHAnsi" w:hAnsiTheme="minorHAnsi"/>
               </w:rPr>
-              <w:t>Yli 52 tuntia.</w:t>
+              <w:t>Yli</w:t>
+            </w:r>
+            <w:proofErr w:type="spellEnd"/>
+            <w:r>
+              <w:rPr>
+                <w:rFonts w:asciiTheme="minorHAnsi" w:hAnsiTheme="minorHAnsi"/>
+              </w:rPr>
+              <w:t xml:space="preserve"> 52 </w:t>
+            </w:r>
+            <w:proofErr w:type="spellStart"/>
+            <w:r>
+              <w:rPr>
+                <w:rFonts w:asciiTheme="minorHAnsi" w:hAnsiTheme="minorHAnsi"/>
+              </w:rPr>
+              <w:t>tuntia</w:t>
+            </w:r>
+            <w:proofErr w:type="spellEnd"/>
+            <w:r>
+              <w:rPr>
+                <w:rFonts w:asciiTheme="minorHAnsi" w:hAnsiTheme="minorHAnsi"/>
+              </w:rPr>
+              <w:t>.</w:t>
             </w:r>
           </w:p>
         </w:tc>
@@ -853,12 +1170,28 @@
                 <w:rFonts w:asciiTheme="minorHAnsi" w:hAnsiTheme="minorHAnsi"/>
               </w:rPr>
             </w:pPr>
+            <w:proofErr w:type="spellStart"/>
             <w:r>
               <w:rPr>
                 <w:rFonts w:asciiTheme="minorHAnsi" w:hAnsiTheme="minorHAnsi"/>
               </w:rPr>
-              <w:t>Suunniteltu toteutus</w:t>
-            </w:r>
+              <w:t>Suunniteltu</w:t>
+            </w:r>
+            <w:proofErr w:type="spellEnd"/>
+            <w:r>
+              <w:rPr>
+                <w:rFonts w:asciiTheme="minorHAnsi" w:hAnsiTheme="minorHAnsi"/>
+              </w:rPr>
+              <w:t xml:space="preserve"> </w:t>
+            </w:r>
+            <w:proofErr w:type="spellStart"/>
+            <w:r>
+              <w:rPr>
+                <w:rFonts w:asciiTheme="minorHAnsi" w:hAnsiTheme="minorHAnsi"/>
+              </w:rPr>
+              <w:t>toteutus</w:t>
+            </w:r>
+            <w:proofErr w:type="spellEnd"/>
           </w:p>
         </w:tc>
         <w:tc>
@@ -873,11 +1206,61 @@
                 <w:rFonts w:asciiTheme="minorHAnsi" w:hAnsiTheme="minorHAnsi"/>
               </w:rPr>
             </w:pPr>
+            <w:proofErr w:type="spellStart"/>
             <w:r>
               <w:rPr>
                 <w:rFonts w:asciiTheme="minorHAnsi" w:hAnsiTheme="minorHAnsi"/>
               </w:rPr>
-              <w:t>Kurssin kuvauksen mukainen toteutus.</w:t>
+              <w:t>Kurssin</w:t>
+            </w:r>
+            <w:proofErr w:type="spellEnd"/>
+            <w:r>
+              <w:rPr>
+                <w:rFonts w:asciiTheme="minorHAnsi" w:hAnsiTheme="minorHAnsi"/>
+              </w:rPr>
+              <w:t xml:space="preserve"> </w:t>
+            </w:r>
+            <w:proofErr w:type="spellStart"/>
+            <w:r>
+              <w:rPr>
+                <w:rFonts w:asciiTheme="minorHAnsi" w:hAnsiTheme="minorHAnsi"/>
+              </w:rPr>
+              <w:t>kuvauksen</w:t>
+            </w:r>
+            <w:proofErr w:type="spellEnd"/>
+            <w:r>
+              <w:rPr>
+                <w:rFonts w:asciiTheme="minorHAnsi" w:hAnsiTheme="minorHAnsi"/>
+              </w:rPr>
+              <w:t xml:space="preserve"> </w:t>
+            </w:r>
+            <w:proofErr w:type="spellStart"/>
+            <w:r>
+              <w:rPr>
+                <w:rFonts w:asciiTheme="minorHAnsi" w:hAnsiTheme="minorHAnsi"/>
+              </w:rPr>
+              <w:t>mukainen</w:t>
+            </w:r>
+            <w:proofErr w:type="spellEnd"/>
+            <w:r>
+              <w:rPr>
+                <w:rFonts w:asciiTheme="minorHAnsi" w:hAnsiTheme="minorHAnsi"/>
+              </w:rPr>
+              <w:t xml:space="preserve"> </w:t>
+            </w:r>
+            <w:proofErr w:type="spellStart"/>
+            <w:r>
+              <w:rPr>
+                <w:rFonts w:asciiTheme="minorHAnsi" w:hAnsiTheme="minorHAnsi"/>
+              </w:rPr>
+              <w:t>toteutus</w:t>
+            </w:r>
+            <w:proofErr w:type="spellEnd"/>
+            <w:r>
+              <w:rPr>
+                <w:rFonts w:asciiTheme="minorHAnsi" w:hAnsiTheme="minorHAnsi"/>
+              </w:rPr>
+              <w:t>.</w:t>
             </w:r>
           </w:p>
         </w:tc>
@@ -898,12 +1281,14 @@
                 <w:rFonts w:asciiTheme="minorHAnsi" w:hAnsiTheme="minorHAnsi"/>
               </w:rPr>
             </w:pPr>
+            <w:proofErr w:type="spellStart"/>
             <w:r>
               <w:rPr>
                 <w:rFonts w:asciiTheme="minorHAnsi" w:hAnsiTheme="minorHAnsi"/>
               </w:rPr>
               <w:t>Osaamistavoitteet</w:t>
             </w:r>
+            <w:proofErr w:type="spellEnd"/>
           </w:p>
         </w:tc>
         <w:tc>
@@ -942,12 +1327,14 @@
                 <w:rFonts w:asciiTheme="minorHAnsi" w:hAnsiTheme="minorHAnsi"/>
               </w:rPr>
             </w:pPr>
+            <w:proofErr w:type="spellStart"/>
             <w:r>
               <w:rPr>
                 <w:rFonts w:asciiTheme="minorHAnsi" w:hAnsiTheme="minorHAnsi"/>
               </w:rPr>
               <w:t>Näyttösuunnitelma</w:t>
             </w:r>
+            <w:proofErr w:type="spellEnd"/>
           </w:p>
         </w:tc>
         <w:tc>
@@ -990,12 +1377,14 @@
                 <w:rFonts w:asciiTheme="minorHAnsi" w:hAnsiTheme="minorHAnsi"/>
               </w:rPr>
             </w:pPr>
+            <w:proofErr w:type="spellStart"/>
             <w:r>
               <w:rPr>
                 <w:rFonts w:asciiTheme="minorHAnsi" w:hAnsiTheme="minorHAnsi"/>
               </w:rPr>
               <w:t>Vastuuopettaja</w:t>
             </w:r>
+            <w:proofErr w:type="spellEnd"/>
           </w:p>
         </w:tc>
         <w:tc>
@@ -1011,12 +1400,28 @@
                 <w:lang w:val="fi-FI"/>
               </w:rPr>
             </w:pPr>
+            <w:proofErr w:type="spellStart"/>
             <w:r>
               <w:rPr>
                 <w:rFonts w:asciiTheme="minorHAnsi" w:hAnsiTheme="minorHAnsi"/>
               </w:rPr>
-              <w:t>Tommi Tuikka</w:t>
-            </w:r>
+              <w:t>Tommi</w:t>
+            </w:r>
+            <w:proofErr w:type="spellEnd"/>
+            <w:r>
+              <w:rPr>
+                <w:rFonts w:asciiTheme="minorHAnsi" w:hAnsiTheme="minorHAnsi"/>
+              </w:rPr>
+              <w:t xml:space="preserve"> </w:t>
+            </w:r>
+            <w:proofErr w:type="spellStart"/>
+            <w:r>
+              <w:rPr>
+                <w:rFonts w:asciiTheme="minorHAnsi" w:hAnsiTheme="minorHAnsi"/>
+              </w:rPr>
+              <w:t>Tuikka</w:t>
+            </w:r>
+            <w:proofErr w:type="spellEnd"/>
           </w:p>
         </w:tc>
       </w:tr>
@@ -1044,17 +1449,80 @@
         </w:rPr>
         <w:t xml:space="preserve">&lt;Tähän lukuun raportoidaan opintojakson toteutus ennen kaikkea osaamisen kehittymisen näkökulmasta. </w:t>
       </w:r>
+      <w:proofErr w:type="spellStart"/>
       <w:r>
-        <w:t>Muista liittää lopuksi todistukset yms. todisteet opintojakson suorittamisesta&gt;</w:t>
+        <w:t>Muista</w:t>
+      </w:r>
+      <w:proofErr w:type="spellEnd"/>
+      <w:r>
+        <w:t xml:space="preserve"> </w:t>
+      </w:r>
+      <w:proofErr w:type="spellStart"/>
+      <w:r>
+        <w:t>liittää</w:t>
+      </w:r>
+      <w:proofErr w:type="spellEnd"/>
+      <w:r>
+        <w:t xml:space="preserve"> </w:t>
+      </w:r>
+      <w:proofErr w:type="spellStart"/>
+      <w:r>
+        <w:t>lopuksi</w:t>
+      </w:r>
+      <w:proofErr w:type="spellEnd"/>
+      <w:r>
+        <w:t xml:space="preserve"> </w:t>
+      </w:r>
+      <w:proofErr w:type="spellStart"/>
+      <w:r>
+        <w:t>todistukset</w:t>
+      </w:r>
+      <w:proofErr w:type="spellEnd"/>
+      <w:r>
+        <w:t xml:space="preserve"> </w:t>
+      </w:r>
+      <w:proofErr w:type="spellStart"/>
+      <w:r>
+        <w:t>yms</w:t>
+      </w:r>
+      <w:proofErr w:type="spellEnd"/>
+      <w:r>
+        <w:t xml:space="preserve">. </w:t>
+      </w:r>
+      <w:proofErr w:type="spellStart"/>
+      <w:r>
+        <w:t>todisteet</w:t>
+      </w:r>
+      <w:proofErr w:type="spellEnd"/>
+      <w:r>
+        <w:t xml:space="preserve"> </w:t>
+      </w:r>
+      <w:proofErr w:type="spellStart"/>
+      <w:r>
+        <w:t>opintojakson</w:t>
+      </w:r>
+      <w:proofErr w:type="spellEnd"/>
+      <w:r>
+        <w:t xml:space="preserve"> </w:t>
+      </w:r>
+      <w:proofErr w:type="spellStart"/>
+      <w:r>
+        <w:t>suorittamisesta</w:t>
+      </w:r>
+      <w:proofErr w:type="spellEnd"/>
+      <w:r>
+        <w:t>&gt;</w:t>
       </w:r>
     </w:p>
     <w:p>
       <w:pPr>
         <w:pStyle w:val="Heading2"/>
       </w:pPr>
+      <w:proofErr w:type="spellStart"/>
       <w:r>
         <w:t>Oppimispäiväkirja</w:t>
       </w:r>
+      <w:proofErr w:type="spellEnd"/>
     </w:p>
     <w:p>
       <w:pPr>
@@ -1496,7 +1964,35 @@
               <w:rPr>
                 <w:rFonts w:asciiTheme="minorHAnsi" w:hAnsiTheme="minorHAnsi" w:cstheme="minorHAnsi"/>
               </w:rPr>
-              <w:t xml:space="preserve"> loops, for of loops. Funktiot, argumentit, return statements, function challenge 1, 2, 3 &amp; 4. </w:t>
+              <w:t xml:space="preserve"> loops, for of loops. </w:t>
+            </w:r>
+            <w:proofErr w:type="spellStart"/>
+            <w:r>
+              <w:rPr>
+                <w:rFonts w:asciiTheme="minorHAnsi" w:hAnsiTheme="minorHAnsi" w:cstheme="minorHAnsi"/>
+              </w:rPr>
+              <w:t>Funktiot</w:t>
+            </w:r>
+            <w:proofErr w:type="spellEnd"/>
+            <w:r>
+              <w:rPr>
+                <w:rFonts w:asciiTheme="minorHAnsi" w:hAnsiTheme="minorHAnsi" w:cstheme="minorHAnsi"/>
+              </w:rPr>
+              <w:t xml:space="preserve">, </w:t>
+            </w:r>
+            <w:proofErr w:type="spellStart"/>
+            <w:r>
+              <w:rPr>
+                <w:rFonts w:asciiTheme="minorHAnsi" w:hAnsiTheme="minorHAnsi" w:cstheme="minorHAnsi"/>
+              </w:rPr>
+              <w:t>argumentit</w:t>
+            </w:r>
+            <w:proofErr w:type="spellEnd"/>
+            <w:r>
+              <w:rPr>
+                <w:rFonts w:asciiTheme="minorHAnsi" w:hAnsiTheme="minorHAnsi" w:cstheme="minorHAnsi"/>
+              </w:rPr>
+              <w:t xml:space="preserve">, return statements, function challenge 1, 2, 3 &amp; 4. </w:t>
             </w:r>
             <w:r>
               <w:rPr>
@@ -1704,13 +2200,41 @@
               <w:rPr>
                 <w:rFonts w:asciiTheme="minorHAnsi" w:hAnsiTheme="minorHAnsi" w:cstheme="minorHAnsi"/>
               </w:rPr>
-              <w:t>JavaScript Collections(forEach, Map, A</w:t>
-            </w:r>
-            <w:r>
-              <w:rPr>
-                <w:rFonts w:asciiTheme="minorHAnsi" w:hAnsiTheme="minorHAnsi" w:cstheme="minorHAnsi"/>
-              </w:rPr>
-              <w:t xml:space="preserve">rrow functions, Find, Filter, Some &amp; Every, Reduce), JavaScript Features(Default parameters, Spread, Rest parameters, Destructuring). </w:t>
+              <w:t>JavaScript Collections(</w:t>
+            </w:r>
+            <w:proofErr w:type="spellStart"/>
+            <w:r>
+              <w:rPr>
+                <w:rFonts w:asciiTheme="minorHAnsi" w:hAnsiTheme="minorHAnsi" w:cstheme="minorHAnsi"/>
+              </w:rPr>
+              <w:t>forEach</w:t>
+            </w:r>
+            <w:proofErr w:type="spellEnd"/>
+            <w:r>
+              <w:rPr>
+                <w:rFonts w:asciiTheme="minorHAnsi" w:hAnsiTheme="minorHAnsi" w:cstheme="minorHAnsi"/>
+              </w:rPr>
+              <w:t>, Map, A</w:t>
+            </w:r>
+            <w:r>
+              <w:rPr>
+                <w:rFonts w:asciiTheme="minorHAnsi" w:hAnsiTheme="minorHAnsi" w:cstheme="minorHAnsi"/>
+              </w:rPr>
+              <w:t xml:space="preserve">rrow functions, Find, Filter, Some &amp; Every, Reduce), JavaScript Features(Default parameters, Spread, Rest parameters, </w:t>
+            </w:r>
+            <w:proofErr w:type="spellStart"/>
+            <w:r>
+              <w:rPr>
+                <w:rFonts w:asciiTheme="minorHAnsi" w:hAnsiTheme="minorHAnsi" w:cstheme="minorHAnsi"/>
+              </w:rPr>
+              <w:t>Destructuring</w:t>
+            </w:r>
+            <w:proofErr w:type="spellEnd"/>
+            <w:r>
+              <w:rPr>
+                <w:rFonts w:asciiTheme="minorHAnsi" w:hAnsiTheme="minorHAnsi" w:cstheme="minorHAnsi"/>
+              </w:rPr>
+              <w:t xml:space="preserve">). </w:t>
             </w:r>
             <w:r>
               <w:rPr>
@@ -1985,6 +2509,13 @@
               </w:rPr>
               <w:t>6.11</w:t>
             </w:r>
+            <w:r>
+              <w:rPr>
+                <w:rFonts w:asciiTheme="minorHAnsi" w:hAnsiTheme="minorHAnsi" w:cstheme="minorHAnsi"/>
+                <w:lang w:val="fi-FI"/>
+              </w:rPr>
+              <w:t>.2020</w:t>
+            </w:r>
           </w:p>
         </w:tc>
         <w:tc>
@@ -2033,32 +2564,228 @@
                 <w:lang w:val="fi-FI"/>
               </w:rPr>
             </w:pPr>
+            <w:proofErr w:type="spellStart"/>
+            <w:r>
+              <w:rPr>
+                <w:rFonts w:asciiTheme="minorHAnsi" w:hAnsiTheme="minorHAnsi" w:cstheme="minorHAnsi"/>
+              </w:rPr>
+              <w:t>Lisää</w:t>
+            </w:r>
+            <w:proofErr w:type="spellEnd"/>
+            <w:r>
+              <w:rPr>
+                <w:rFonts w:asciiTheme="minorHAnsi" w:hAnsiTheme="minorHAnsi" w:cstheme="minorHAnsi"/>
+              </w:rPr>
+              <w:t xml:space="preserve"> </w:t>
+            </w:r>
+            <w:proofErr w:type="spellStart"/>
+            <w:r>
+              <w:rPr>
+                <w:rFonts w:asciiTheme="minorHAnsi" w:hAnsiTheme="minorHAnsi" w:cstheme="minorHAnsi"/>
+              </w:rPr>
+              <w:t>DOMia</w:t>
+            </w:r>
+            <w:proofErr w:type="spellEnd"/>
+            <w:r>
+              <w:rPr>
+                <w:rFonts w:asciiTheme="minorHAnsi" w:hAnsiTheme="minorHAnsi" w:cstheme="minorHAnsi"/>
+              </w:rPr>
+              <w:t xml:space="preserve"> </w:t>
+            </w:r>
+            <w:proofErr w:type="spellStart"/>
+            <w:r>
+              <w:rPr>
+                <w:rFonts w:asciiTheme="minorHAnsi" w:hAnsiTheme="minorHAnsi" w:cstheme="minorHAnsi"/>
+              </w:rPr>
+              <w:t>JavaScriptissa</w:t>
+            </w:r>
+            <w:proofErr w:type="spellEnd"/>
+            <w:r>
+              <w:rPr>
+                <w:rFonts w:asciiTheme="minorHAnsi" w:hAnsiTheme="minorHAnsi" w:cstheme="minorHAnsi"/>
+              </w:rPr>
+              <w:t xml:space="preserve">. </w:t>
+            </w:r>
+            <w:r>
+              <w:rPr>
+                <w:rFonts w:asciiTheme="minorHAnsi" w:hAnsiTheme="minorHAnsi" w:cstheme="minorHAnsi"/>
+              </w:rPr>
+              <w:t xml:space="preserve">Append, prepend, remove, </w:t>
+            </w:r>
+            <w:proofErr w:type="spellStart"/>
+            <w:r>
+              <w:rPr>
+                <w:rFonts w:asciiTheme="minorHAnsi" w:hAnsiTheme="minorHAnsi" w:cstheme="minorHAnsi"/>
+              </w:rPr>
+              <w:t>removeChild</w:t>
+            </w:r>
+            <w:proofErr w:type="spellEnd"/>
+            <w:r>
+              <w:rPr>
+                <w:rFonts w:asciiTheme="minorHAnsi" w:hAnsiTheme="minorHAnsi" w:cstheme="minorHAnsi"/>
+              </w:rPr>
+              <w:t xml:space="preserve">. </w:t>
+            </w:r>
             <w:r>
               <w:rPr>
                 <w:rFonts w:asciiTheme="minorHAnsi" w:hAnsiTheme="minorHAnsi" w:cstheme="minorHAnsi"/>
                 <w:lang w:val="fi-FI"/>
               </w:rPr>
-              <w:t xml:space="preserve">Lisää DOMia JavaScriptissa. </w:t>
-            </w:r>
-            <w:r>
-              <w:rPr>
-                <w:rFonts w:asciiTheme="minorHAnsi" w:hAnsiTheme="minorHAnsi" w:cstheme="minorHAnsi"/>
-              </w:rPr>
-              <w:t xml:space="preserve">Append, prepend, remove, removeChild. </w:t>
+              <w:t>Harjoittelutehtävänä NBA Score Chart jossa hyödynnetään opittuja asioita DOMista. L</w:t>
             </w:r>
             <w:r>
               <w:rPr>
                 <w:rFonts w:asciiTheme="minorHAnsi" w:hAnsiTheme="minorHAnsi" w:cstheme="minorHAnsi"/>
                 <w:lang w:val="fi-FI"/>
               </w:rPr>
-              <w:t>Harjoittelutehtävänä NBA Score Chart jossa hyödynnetään opittuja asioita DOMista. L</w:t>
-            </w:r>
-            <w:r>
+              <w:t>isäksi aloitin DOM events opettelun.</w:t>
+            </w:r>
+          </w:p>
+        </w:tc>
+      </w:tr>
+      <w:tr>
+        <w:trPr>
+          <w:cantSplit/>
+        </w:trPr>
+        <w:tc>
+          <w:tcPr>
+            <w:tcW w:w="1233" w:type="dxa"/>
+            <w:tcBorders>
+              <w:top w:val="single" w:sz="4" w:space="0" w:color="auto"/>
+              <w:left w:val="single" w:sz="4" w:space="0" w:color="auto"/>
+              <w:bottom w:val="single" w:sz="4" w:space="0" w:color="auto"/>
+              <w:right w:val="single" w:sz="4" w:space="0" w:color="auto"/>
+            </w:tcBorders>
+          </w:tcPr>
+          <w:p>
+            <w:pPr>
+              <w:pStyle w:val="Tablecontents"/>
+              <w:jc w:val="center"/>
               <w:rPr>
                 <w:rFonts w:asciiTheme="minorHAnsi" w:hAnsiTheme="minorHAnsi" w:cstheme="minorHAnsi"/>
                 <w:lang w:val="fi-FI"/>
               </w:rPr>
-              <w:t>isäksi aloitin DOM events opettelun.</w:t>
+            </w:pPr>
+            <w:r>
+              <w:rPr>
+                <w:rFonts w:asciiTheme="minorHAnsi" w:hAnsiTheme="minorHAnsi" w:cstheme="minorHAnsi"/>
+                <w:lang w:val="fi-FI"/>
+              </w:rPr>
+              <w:t>16.11.2020</w:t>
+            </w:r>
+          </w:p>
+        </w:tc>
+        <w:tc>
+          <w:tcPr>
+            <w:tcW w:w="900" w:type="dxa"/>
+            <w:tcBorders>
+              <w:top w:val="single" w:sz="4" w:space="0" w:color="auto"/>
+              <w:left w:val="nil"/>
+              <w:bottom w:val="single" w:sz="4" w:space="0" w:color="auto"/>
+              <w:right w:val="single" w:sz="4" w:space="0" w:color="auto"/>
+            </w:tcBorders>
+          </w:tcPr>
+          <w:p>
+            <w:pPr>
+              <w:pStyle w:val="Tablecontents"/>
+              <w:jc w:val="center"/>
+              <w:rPr>
+                <w:rFonts w:asciiTheme="minorHAnsi" w:hAnsiTheme="minorHAnsi" w:cstheme="minorHAnsi"/>
+                <w:lang w:val="fi-FI"/>
+              </w:rPr>
+            </w:pPr>
+            <w:r>
+              <w:rPr>
+                <w:rFonts w:asciiTheme="minorHAnsi" w:hAnsiTheme="minorHAnsi" w:cstheme="minorHAnsi"/>
+                <w:lang w:val="fi-FI"/>
+              </w:rPr>
+              <w:t>3</w:t>
+            </w:r>
+          </w:p>
+        </w:tc>
+        <w:tc>
+          <w:tcPr>
+            <w:tcW w:w="6660" w:type="dxa"/>
+            <w:tcBorders>
+              <w:top w:val="single" w:sz="4" w:space="0" w:color="auto"/>
+              <w:left w:val="single" w:sz="4" w:space="0" w:color="auto"/>
+              <w:bottom w:val="single" w:sz="4" w:space="0" w:color="auto"/>
+              <w:right w:val="single" w:sz="4" w:space="0" w:color="auto"/>
+            </w:tcBorders>
+          </w:tcPr>
+          <w:p>
+            <w:pPr>
+              <w:pStyle w:val="Tablecontents"/>
+              <w:rPr>
+                <w:rFonts w:asciiTheme="minorHAnsi" w:hAnsiTheme="minorHAnsi" w:cstheme="minorHAnsi"/>
+                <w:lang w:val="fi-FI"/>
+              </w:rPr>
+            </w:pPr>
+            <w:r>
+              <w:rPr>
+                <w:rFonts w:asciiTheme="minorHAnsi" w:hAnsiTheme="minorHAnsi" w:cstheme="minorHAnsi"/>
+              </w:rPr>
+              <w:t xml:space="preserve">DOM events, </w:t>
+            </w:r>
+            <w:proofErr w:type="spellStart"/>
+            <w:r>
+              <w:rPr>
+                <w:rFonts w:asciiTheme="minorHAnsi" w:hAnsiTheme="minorHAnsi" w:cstheme="minorHAnsi"/>
+              </w:rPr>
+              <w:t>addEventListener</w:t>
+            </w:r>
+            <w:proofErr w:type="spellEnd"/>
+            <w:r>
+              <w:rPr>
+                <w:rFonts w:asciiTheme="minorHAnsi" w:hAnsiTheme="minorHAnsi" w:cstheme="minorHAnsi"/>
+              </w:rPr>
+              <w:t xml:space="preserve">, Inputs ja Event </w:t>
+            </w:r>
+            <w:r>
+              <w:rPr>
+                <w:rFonts w:asciiTheme="minorHAnsi" w:hAnsiTheme="minorHAnsi" w:cstheme="minorHAnsi"/>
+              </w:rPr>
+              <w:t>O</w:t>
+            </w:r>
+            <w:r>
+              <w:rPr>
+                <w:rFonts w:asciiTheme="minorHAnsi" w:hAnsiTheme="minorHAnsi" w:cstheme="minorHAnsi"/>
+              </w:rPr>
+              <w:t>bjects</w:t>
+            </w:r>
+            <w:r>
+              <w:rPr>
+                <w:rFonts w:asciiTheme="minorHAnsi" w:hAnsiTheme="minorHAnsi" w:cstheme="minorHAnsi"/>
+              </w:rPr>
+              <w:t xml:space="preserve"> </w:t>
+            </w:r>
+            <w:proofErr w:type="spellStart"/>
+            <w:r>
+              <w:rPr>
+                <w:rFonts w:asciiTheme="minorHAnsi" w:hAnsiTheme="minorHAnsi" w:cstheme="minorHAnsi"/>
+              </w:rPr>
+              <w:t>sekä</w:t>
+            </w:r>
+            <w:proofErr w:type="spellEnd"/>
+            <w:r>
+              <w:rPr>
+                <w:rFonts w:asciiTheme="minorHAnsi" w:hAnsiTheme="minorHAnsi" w:cstheme="minorHAnsi"/>
+              </w:rPr>
+              <w:t xml:space="preserve"> Form Events. </w:t>
+            </w:r>
+            <w:r>
+              <w:rPr>
+                <w:rFonts w:asciiTheme="minorHAnsi" w:hAnsiTheme="minorHAnsi" w:cstheme="minorHAnsi"/>
+                <w:lang w:val="fi-FI"/>
+              </w:rPr>
+              <w:t>Tein harjoittelutehtävinä Impossible Button j</w:t>
+            </w:r>
+            <w:r>
+              <w:rPr>
+                <w:rFonts w:asciiTheme="minorHAnsi" w:hAnsiTheme="minorHAnsi" w:cstheme="minorHAnsi"/>
+                <w:lang w:val="fi-FI"/>
+              </w:rPr>
+              <w:t>a Coin Game demot, sekä lomakkeen käyttäen opittuja asioita.</w:t>
             </w:r>
           </w:p>
         </w:tc>
@@ -2157,9 +2884,19 @@
       <w:pPr>
         <w:pStyle w:val="Heading2"/>
       </w:pPr>
+      <w:proofErr w:type="spellStart"/>
       <w:r>
-        <w:t>Kokemukset ja opit</w:t>
+        <w:t>Kokemukset</w:t>
       </w:r>
+      <w:proofErr w:type="spellEnd"/>
+      <w:r>
+        <w:t xml:space="preserve"> ja </w:t>
+      </w:r>
+      <w:proofErr w:type="spellStart"/>
+      <w:r>
+        <w:t>opit</w:t>
+      </w:r>
+      <w:proofErr w:type="spellEnd"/>
     </w:p>
     <w:p>
       <w:pPr>
@@ -2223,6 +2960,7 @@
         <w:pStyle w:val="Heading3"/>
       </w:pPr>
       <w:r>
+        <w:lastRenderedPageBreak/>
         <w:t>Osaamisen kehittyminen</w:t>
       </w:r>
     </w:p>
@@ -2233,8 +2971,61 @@
         </w:rPr>
         <w:t xml:space="preserve">&lt;Kuvaa tässä osiossa miten osaaminen kehittyi ja millä tasolla olet nyt? </w:t>
       </w:r>
+      <w:proofErr w:type="spellStart"/>
       <w:r>
-        <w:t>Vertaa osaamisen kehittymistä suunnitelmaan. Saavutitko asettamasi tavoitteet?&gt;</w:t>
+        <w:t>Vertaa</w:t>
+      </w:r>
+      <w:proofErr w:type="spellEnd"/>
+      <w:r>
+        <w:t xml:space="preserve"> </w:t>
+      </w:r>
+      <w:proofErr w:type="spellStart"/>
+      <w:r>
+        <w:t>osaamisen</w:t>
+      </w:r>
+      <w:proofErr w:type="spellEnd"/>
+      <w:r>
+        <w:t xml:space="preserve"> </w:t>
+      </w:r>
+      <w:proofErr w:type="spellStart"/>
+      <w:r>
+        <w:t>kehittymistä</w:t>
+      </w:r>
+      <w:proofErr w:type="spellEnd"/>
+      <w:r>
+        <w:t xml:space="preserve"> </w:t>
+      </w:r>
+      <w:proofErr w:type="spellStart"/>
+      <w:r>
+        <w:t>suunnitelmaan</w:t>
+      </w:r>
+      <w:proofErr w:type="spellEnd"/>
+      <w:r>
+        <w:t xml:space="preserve">. </w:t>
+      </w:r>
+      <w:proofErr w:type="spellStart"/>
+      <w:r>
+        <w:t>Saavutitko</w:t>
+      </w:r>
+      <w:proofErr w:type="spellEnd"/>
+      <w:r>
+        <w:t xml:space="preserve"> </w:t>
+      </w:r>
+      <w:proofErr w:type="spellStart"/>
+      <w:r>
+        <w:t>asettamasi</w:t>
+      </w:r>
+      <w:proofErr w:type="spellEnd"/>
+      <w:r>
+        <w:t xml:space="preserve"> </w:t>
+      </w:r>
+      <w:proofErr w:type="spellStart"/>
+      <w:r>
+        <w:t>tavoitteet</w:t>
+      </w:r>
+      <w:proofErr w:type="spellEnd"/>
+      <w:r>
+        <w:t>?&gt;</w:t>
       </w:r>
     </w:p>
     <w:p>
@@ -2242,7 +3033,6 @@
         <w:pStyle w:val="Heading3"/>
       </w:pPr>
       <w:r>
-        <w:lastRenderedPageBreak/>
         <w:t>Virtuaalitoteutuksen kokonaisarvio</w:t>
       </w:r>
     </w:p>
@@ -2660,7 +3450,7 @@
             </wp:anchor>
           </w:drawing>
         </mc:Choice>
-        <mc:Fallback xmlns:mo="http://schemas.microsoft.com/office/mac/office/2008/main" xmlns:mv="urn:schemas-microsoft-com:mac:vml">
+        <mc:Fallback xmlns:mv="urn:schemas-microsoft-com:mac:vml" xmlns:mo="http://schemas.microsoft.com/office/mac/office/2008/main">
           <w:pict>
             <v:rect w14:anchorId="238F46B2" id="Suorakulmio_x0020_4" o:spid="_x0000_s1026" style="position:absolute;margin-left:-55.05pt;margin-top:10.35pt;width:27pt;height:729pt;z-index:-251656192;visibility:visible;mso-wrap-style:square;mso-width-percent:0;mso-height-percent:0;mso-wrap-distance-left:9pt;mso-wrap-distance-top:0;mso-wrap-distance-right:9pt;mso-wrap-distance-bottom:0;mso-position-horizontal:absolute;mso-position-horizontal-relative:text;mso-position-vertical:absolute;mso-position-vertical-relative:text;mso-width-percent:0;mso-height-percent:0;mso-width-relative:page;mso-height-relative:page;v-text-anchor:middle" o:gfxdata="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" fillcolor="#005a7d" stroked="f" strokecolor="#4a7ebb">
               <v:shadow color="gray" opacity="22936f" mv:blur="40000f" origin=",.5" offset="0,23000emu"/>
@@ -7891,6 +8681,31 @@
 </file>
 
 <file path=customXml/item1.xml><?xml version="1.0" encoding="utf-8"?>
+<p:properties xmlns:p="http://schemas.microsoft.com/office/2006/metadata/properties" xmlns:xsi="http://www.w3.org/2001/XMLSchema-instance" xmlns:pc="http://schemas.microsoft.com/office/infopath/2007/PartnerControls">
+  <documentManagement>
+    <CommentCount xmlns="9edc1acd-682f-4e7d-a5c9-f315cff7cb3d" xsi:nil="true"/>
+    <TaxCatchAll xmlns="9edc1acd-682f-4e7d-a5c9-f315cff7cb3d"/>
+    <l3ddd979dfcb4bc0a0c29c6e6188390e xmlns="9edc1acd-682f-4e7d-a5c9-f315cff7cb3d">
+      <Terms xmlns="http://schemas.microsoft.com/office/infopath/2007/PartnerControls"/>
+    </l3ddd979dfcb4bc0a0c29c6e6188390e>
+  </documentManagement>
+</p:properties>
+</file>
+
+<file path=customXml/item2.xml><?xml version="1.0" encoding="utf-8"?>
+<?mso-contentType ?>
+<FormTemplates xmlns="http://schemas.microsoft.com/sharepoint/v3/contenttype/forms">
+  <Display>DocumentLibraryForm</Display>
+  <Edit>DocumentLibraryForm</Edit>
+  <New>DocumentLibraryForm</New>
+</FormTemplates>
+</file>
+
+<file path=customXml/item3.xml><?xml version="1.0" encoding="utf-8"?>
+<b:Sources xmlns:b="http://schemas.openxmlformats.org/officeDocument/2006/bibliography" xmlns="http://schemas.openxmlformats.org/officeDocument/2006/bibliography" SelectedStyle="\APASixthEditionOfficeOnline.xsl" StyleName="APA" Version="6"/>
+</file>
+
+<file path=customXml/item4.xml><?xml version="1.0" encoding="utf-8"?>
 <ct:contentTypeSchema xmlns:ct="http://schemas.microsoft.com/office/2006/metadata/contentType" xmlns:ma="http://schemas.microsoft.com/office/2006/metadata/properties/metaAttributes" ct:_="" ma:_="" ma:contentTypeName="Asiakirja" ma:contentTypeID="0x010100543DDC2CCE060E4188A28C0FE66A4606" ma:contentTypeVersion="1" ma:contentTypeDescription="Luo uusi asiakirja." ma:contentTypeScope="" ma:versionID="97ca3126af39287753459cd3183d7de6">
   <xsd:schema xmlns:xsd="http://www.w3.org/2001/XMLSchema" xmlns:xs="http://www.w3.org/2001/XMLSchema" xmlns:p="http://schemas.microsoft.com/office/2006/metadata/properties" xmlns:ns2="9edc1acd-682f-4e7d-a5c9-f315cff7cb3d" targetNamespace="http://schemas.microsoft.com/office/2006/metadata/properties" ma:root="true" ma:fieldsID="91b88984e148664ecee30080f504eb99" ns2:_="">
     <xsd:import namespace="9edc1acd-682f-4e7d-a5c9-f315cff7cb3d"/>
@@ -8048,32 +8863,33 @@
 </ct:contentTypeSchema>
 </file>
 
-<file path=customXml/item2.xml><?xml version="1.0" encoding="utf-8"?>
-<b:Sources xmlns:b="http://schemas.openxmlformats.org/officeDocument/2006/bibliography" xmlns="http://schemas.openxmlformats.org/officeDocument/2006/bibliography" SelectedStyle="\APASixthEditionOfficeOnline.xsl" StyleName="APA" Version="6"/>
+<file path=customXml/itemProps1.xml><?xml version="1.0" encoding="utf-8"?>
+<ds:datastoreItem xmlns:ds="http://schemas.openxmlformats.org/officeDocument/2006/customXml" ds:itemID="{2521EB80-4921-4BD8-B293-C9119AA395AA}">
+  <ds:schemaRefs>
+    <ds:schemaRef ds:uri="http://schemas.microsoft.com/office/2006/metadata/properties"/>
+    <ds:schemaRef ds:uri="http://schemas.microsoft.com/office/infopath/2007/PartnerControls"/>
+    <ds:schemaRef ds:uri="9edc1acd-682f-4e7d-a5c9-f315cff7cb3d"/>
+  </ds:schemaRefs>
+</ds:datastoreItem>
 </file>
 
-<file path=customXml/item3.xml><?xml version="1.0" encoding="utf-8"?>
-<?mso-contentType ?>
-<FormTemplates xmlns="http://schemas.microsoft.com/sharepoint/v3/contenttype/forms">
-  <Display>DocumentLibraryForm</Display>
-  <Edit>DocumentLibraryForm</Edit>
-  <New>DocumentLibraryForm</New>
-</FormTemplates>
+<file path=customXml/itemProps2.xml><?xml version="1.0" encoding="utf-8"?>
+<ds:datastoreItem xmlns:ds="http://schemas.openxmlformats.org/officeDocument/2006/customXml" ds:itemID="{B0E9C2FE-1EA5-4442-AFBA-787184B30638}">
+  <ds:schemaRefs>
+    <ds:schemaRef ds:uri="http://schemas.microsoft.com/sharepoint/v3/contenttype/forms"/>
+  </ds:schemaRefs>
+</ds:datastoreItem>
 </file>
 
-<file path=customXml/item4.xml><?xml version="1.0" encoding="utf-8"?>
-<p:properties xmlns:p="http://schemas.microsoft.com/office/2006/metadata/properties" xmlns:xsi="http://www.w3.org/2001/XMLSchema-instance" xmlns:pc="http://schemas.microsoft.com/office/infopath/2007/PartnerControls">
-  <documentManagement>
-    <CommentCount xmlns="9edc1acd-682f-4e7d-a5c9-f315cff7cb3d" xsi:nil="true"/>
-    <TaxCatchAll xmlns="9edc1acd-682f-4e7d-a5c9-f315cff7cb3d"/>
-    <l3ddd979dfcb4bc0a0c29c6e6188390e xmlns="9edc1acd-682f-4e7d-a5c9-f315cff7cb3d">
-      <Terms xmlns="http://schemas.microsoft.com/office/infopath/2007/PartnerControls"/>
-    </l3ddd979dfcb4bc0a0c29c6e6188390e>
-  </documentManagement>
-</p:properties>
+<file path=customXml/itemProps3.xml><?xml version="1.0" encoding="utf-8"?>
+<ds:datastoreItem xmlns:ds="http://schemas.openxmlformats.org/officeDocument/2006/customXml" ds:itemID="{1A17DA8C-0D54-4149-A408-1C5AAF1B1F6B}">
+  <ds:schemaRefs>
+    <ds:schemaRef ds:uri="http://schemas.openxmlformats.org/officeDocument/2006/bibliography"/>
+  </ds:schemaRefs>
+</ds:datastoreItem>
 </file>
 
-<file path=customXml/itemProps1.xml><?xml version="1.0" encoding="utf-8"?>
+<file path=customXml/itemProps4.xml><?xml version="1.0" encoding="utf-8"?>
 <ds:datastoreItem xmlns:ds="http://schemas.openxmlformats.org/officeDocument/2006/customXml" ds:itemID="{5BD06C25-F56A-45BE-AAF0-6AE1E3B0B679}">
   <ds:schemaRefs>
     <ds:schemaRef ds:uri="http://schemas.microsoft.com/office/2006/metadata/contentType"/>
@@ -8089,30 +8905,4 @@
     <ds:schemaRef ds:uri="http://schemas.microsoft.com/internal/obd"/>
   </ds:schemaRefs>
 </ds:datastoreItem>
-</file>
-
-<file path=customXml/itemProps2.xml><?xml version="1.0" encoding="utf-8"?>
-<ds:datastoreItem xmlns:ds="http://schemas.openxmlformats.org/officeDocument/2006/customXml" ds:itemID="{1A17DA8C-0D54-4149-A408-1C5AAF1B1F6B}">
-  <ds:schemaRefs>
-    <ds:schemaRef ds:uri="http://schemas.openxmlformats.org/officeDocument/2006/bibliography"/>
-  </ds:schemaRefs>
-</ds:datastoreItem>
-</file>
-
-<file path=customXml/itemProps3.xml><?xml version="1.0" encoding="utf-8"?>
-<ds:datastoreItem xmlns:ds="http://schemas.openxmlformats.org/officeDocument/2006/customXml" ds:itemID="{B0E9C2FE-1EA5-4442-AFBA-787184B30638}">
-  <ds:schemaRefs>
-    <ds:schemaRef ds:uri="http://schemas.microsoft.com/sharepoint/v3/contenttype/forms"/>
-  </ds:schemaRefs>
-</ds:datastoreItem>
-</file>
-
-<file path=customXml/itemProps4.xml><?xml version="1.0" encoding="utf-8"?>
-<ds:datastoreItem xmlns:ds="http://schemas.openxmlformats.org/officeDocument/2006/customXml" ds:itemID="{2521EB80-4921-4BD8-B293-C9119AA395AA}">
-  <ds:schemaRefs>
-    <ds:schemaRef ds:uri="http://schemas.microsoft.com/office/2006/metadata/properties"/>
-    <ds:schemaRef ds:uri="http://schemas.microsoft.com/office/infopath/2007/PartnerControls"/>
-    <ds:schemaRef ds:uri="9edc1acd-682f-4e7d-a5c9-f315cff7cb3d"/>
-  </ds:schemaRefs>
-</ds:datastoreItem>
 </file>
--- a/Raportti.docx
+++ b/Raportti.docx
@@ -2786,6 +2786,156 @@
                 <w:lang w:val="fi-FI"/>
               </w:rPr>
               <w:t>a Coin Game demot, sekä lomakkeen käyttäen opittuja asioita.</w:t>
+            </w:r>
+          </w:p>
+        </w:tc>
+      </w:tr>
+      <w:tr>
+        <w:trPr>
+          <w:cantSplit/>
+        </w:trPr>
+        <w:tc>
+          <w:tcPr>
+            <w:tcW w:w="1233" w:type="dxa"/>
+            <w:tcBorders>
+              <w:top w:val="single" w:sz="4" w:space="0" w:color="auto"/>
+              <w:left w:val="single" w:sz="4" w:space="0" w:color="auto"/>
+              <w:bottom w:val="single" w:sz="4" w:space="0" w:color="auto"/>
+              <w:right w:val="single" w:sz="4" w:space="0" w:color="auto"/>
+            </w:tcBorders>
+          </w:tcPr>
+          <w:p>
+            <w:pPr>
+              <w:pStyle w:val="Tablecontents"/>
+              <w:jc w:val="center"/>
+              <w:rPr>
+                <w:rFonts w:asciiTheme="minorHAnsi" w:hAnsiTheme="minorHAnsi" w:cstheme="minorHAnsi"/>
+                <w:lang w:val="fi-FI"/>
+              </w:rPr>
+            </w:pPr>
+            <w:r>
+              <w:rPr>
+                <w:rFonts w:asciiTheme="minorHAnsi" w:hAnsiTheme="minorHAnsi" w:cstheme="minorHAnsi"/>
+                <w:lang w:val="fi-FI"/>
+              </w:rPr>
+              <w:t>17.11.2020</w:t>
+            </w:r>
+          </w:p>
+        </w:tc>
+        <w:tc>
+          <w:tcPr>
+            <w:tcW w:w="900" w:type="dxa"/>
+            <w:tcBorders>
+              <w:top w:val="single" w:sz="4" w:space="0" w:color="auto"/>
+              <w:left w:val="nil"/>
+              <w:bottom w:val="single" w:sz="4" w:space="0" w:color="auto"/>
+              <w:right w:val="single" w:sz="4" w:space="0" w:color="auto"/>
+            </w:tcBorders>
+          </w:tcPr>
+          <w:p>
+            <w:pPr>
+              <w:pStyle w:val="Tablecontents"/>
+              <w:jc w:val="center"/>
+              <w:rPr>
+                <w:rFonts w:asciiTheme="minorHAnsi" w:hAnsiTheme="minorHAnsi" w:cstheme="minorHAnsi"/>
+                <w:lang w:val="fi-FI"/>
+              </w:rPr>
+            </w:pPr>
+            <w:r>
+              <w:rPr>
+                <w:rFonts w:asciiTheme="minorHAnsi" w:hAnsiTheme="minorHAnsi" w:cstheme="minorHAnsi"/>
+                <w:lang w:val="fi-FI"/>
+              </w:rPr>
+              <w:t>4,5</w:t>
+            </w:r>
+          </w:p>
+        </w:tc>
+        <w:tc>
+          <w:tcPr>
+            <w:tcW w:w="6660" w:type="dxa"/>
+            <w:tcBorders>
+              <w:top w:val="single" w:sz="4" w:space="0" w:color="auto"/>
+              <w:left w:val="single" w:sz="4" w:space="0" w:color="auto"/>
+              <w:bottom w:val="single" w:sz="4" w:space="0" w:color="auto"/>
+              <w:right w:val="single" w:sz="4" w:space="0" w:color="auto"/>
+            </w:tcBorders>
+          </w:tcPr>
+          <w:p>
+            <w:pPr>
+              <w:pStyle w:val="Tablecontents"/>
+              <w:rPr>
+                <w:rFonts w:asciiTheme="minorHAnsi" w:hAnsiTheme="minorHAnsi" w:cstheme="minorHAnsi"/>
+                <w:lang w:val="fi-FI"/>
+              </w:rPr>
+            </w:pPr>
+            <w:r>
+              <w:rPr>
+                <w:rFonts w:asciiTheme="minorHAnsi" w:hAnsiTheme="minorHAnsi" w:cstheme="minorHAnsi"/>
+              </w:rPr>
+              <w:t xml:space="preserve">Asynchronous code, Callbacks &amp; Promises. </w:t>
+            </w:r>
+            <w:r>
+              <w:rPr>
+                <w:rFonts w:asciiTheme="minorHAnsi" w:hAnsiTheme="minorHAnsi" w:cstheme="minorHAnsi"/>
+                <w:lang w:val="fi-FI"/>
+              </w:rPr>
+              <w:t>Opin ymmärtämään mitä asynk</w:t>
+            </w:r>
+            <w:r>
+              <w:rPr>
+                <w:rFonts w:asciiTheme="minorHAnsi" w:hAnsiTheme="minorHAnsi" w:cstheme="minorHAnsi"/>
+                <w:lang w:val="fi-FI"/>
+              </w:rPr>
+              <w:t>roninen koodi on ja miten promiset toimivat JavaScriptissa. H</w:t>
+            </w:r>
+            <w:r>
+              <w:rPr>
+                <w:rFonts w:asciiTheme="minorHAnsi" w:hAnsiTheme="minorHAnsi" w:cstheme="minorHAnsi"/>
+                <w:lang w:val="fi-FI"/>
+              </w:rPr>
+              <w:t>yödyn</w:t>
+            </w:r>
+            <w:r>
+              <w:rPr>
+                <w:rFonts w:asciiTheme="minorHAnsi" w:hAnsiTheme="minorHAnsi" w:cstheme="minorHAnsi"/>
+                <w:lang w:val="fi-FI"/>
+              </w:rPr>
+              <w:t>sin</w:t>
+            </w:r>
+            <w:r>
+              <w:rPr>
+                <w:rFonts w:asciiTheme="minorHAnsi" w:hAnsiTheme="minorHAnsi" w:cstheme="minorHAnsi"/>
+                <w:lang w:val="fi-FI"/>
+              </w:rPr>
+              <w:t xml:space="preserve"> </w:t>
+            </w:r>
+            <w:r>
+              <w:rPr>
+                <w:rFonts w:asciiTheme="minorHAnsi" w:hAnsiTheme="minorHAnsi" w:cstheme="minorHAnsi"/>
+                <w:lang w:val="fi-FI"/>
+              </w:rPr>
+              <w:t>opittuja asioita</w:t>
+            </w:r>
+            <w:r>
+              <w:rPr>
+                <w:rFonts w:asciiTheme="minorHAnsi" w:hAnsiTheme="minorHAnsi" w:cstheme="minorHAnsi"/>
+                <w:lang w:val="fi-FI"/>
+              </w:rPr>
+              <w:t xml:space="preserve"> </w:t>
+            </w:r>
+            <w:r>
+              <w:rPr>
+                <w:rFonts w:asciiTheme="minorHAnsi" w:hAnsiTheme="minorHAnsi" w:cstheme="minorHAnsi"/>
+                <w:lang w:val="fi-FI"/>
+              </w:rPr>
+              <w:t>tehden muutaman harjoituksen.</w:t>
+            </w:r>
+            <w:r>
+              <w:rPr>
+                <w:rFonts w:asciiTheme="minorHAnsi" w:hAnsiTheme="minorHAnsi" w:cstheme="minorHAnsi"/>
+                <w:lang w:val="fi-FI"/>
+              </w:rPr>
+              <w:t xml:space="preserve"> </w:t>
             </w:r>
           </w:p>
         </w:tc>
@@ -3450,7 +3600,7 @@
             </wp:anchor>
           </w:drawing>
         </mc:Choice>
-        <mc:Fallback xmlns:mv="urn:schemas-microsoft-com:mac:vml" xmlns:mo="http://schemas.microsoft.com/office/mac/office/2008/main">
+        <mc:Fallback xmlns:mo="http://schemas.microsoft.com/office/mac/office/2008/main" xmlns:mv="urn:schemas-microsoft-com:mac:vml">
           <w:pict>
             <v:rect w14:anchorId="238F46B2" id="Suorakulmio_x0020_4" o:spid="_x0000_s1026" style="position:absolute;margin-left:-55.05pt;margin-top:10.35pt;width:27pt;height:729pt;z-index:-251656192;visibility:visible;mso-wrap-style:square;mso-width-percent:0;mso-height-percent:0;mso-wrap-distance-left:9pt;mso-wrap-distance-top:0;mso-wrap-distance-right:9pt;mso-wrap-distance-bottom:0;mso-position-horizontal:absolute;mso-position-horizontal-relative:text;mso-position-vertical:absolute;mso-position-vertical-relative:text;mso-width-percent:0;mso-height-percent:0;mso-width-relative:page;mso-height-relative:page;v-text-anchor:middle" o:gfxdata="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" fillcolor="#005a7d" stroked="f" strokecolor="#4a7ebb">
               <v:shadow color="gray" opacity="22936f" mv:blur="40000f" origin=",.5" offset="0,23000emu"/>
@@ -8681,31 +8831,6 @@
 </file>
 
 <file path=customXml/item1.xml><?xml version="1.0" encoding="utf-8"?>
-<p:properties xmlns:p="http://schemas.microsoft.com/office/2006/metadata/properties" xmlns:xsi="http://www.w3.org/2001/XMLSchema-instance" xmlns:pc="http://schemas.microsoft.com/office/infopath/2007/PartnerControls">
-  <documentManagement>
-    <CommentCount xmlns="9edc1acd-682f-4e7d-a5c9-f315cff7cb3d" xsi:nil="true"/>
-    <TaxCatchAll xmlns="9edc1acd-682f-4e7d-a5c9-f315cff7cb3d"/>
-    <l3ddd979dfcb4bc0a0c29c6e6188390e xmlns="9edc1acd-682f-4e7d-a5c9-f315cff7cb3d">
-      <Terms xmlns="http://schemas.microsoft.com/office/infopath/2007/PartnerControls"/>
-    </l3ddd979dfcb4bc0a0c29c6e6188390e>
-  </documentManagement>
-</p:properties>
-</file>
-
-<file path=customXml/item2.xml><?xml version="1.0" encoding="utf-8"?>
-<?mso-contentType ?>
-<FormTemplates xmlns="http://schemas.microsoft.com/sharepoint/v3/contenttype/forms">
-  <Display>DocumentLibraryForm</Display>
-  <Edit>DocumentLibraryForm</Edit>
-  <New>DocumentLibraryForm</New>
-</FormTemplates>
-</file>
-
-<file path=customXml/item3.xml><?xml version="1.0" encoding="utf-8"?>
-<b:Sources xmlns:b="http://schemas.openxmlformats.org/officeDocument/2006/bibliography" xmlns="http://schemas.openxmlformats.org/officeDocument/2006/bibliography" SelectedStyle="\APASixthEditionOfficeOnline.xsl" StyleName="APA" Version="6"/>
-</file>
-
-<file path=customXml/item4.xml><?xml version="1.0" encoding="utf-8"?>
 <ct:contentTypeSchema xmlns:ct="http://schemas.microsoft.com/office/2006/metadata/contentType" xmlns:ma="http://schemas.microsoft.com/office/2006/metadata/properties/metaAttributes" ct:_="" ma:_="" ma:contentTypeName="Asiakirja" ma:contentTypeID="0x010100543DDC2CCE060E4188A28C0FE66A4606" ma:contentTypeVersion="1" ma:contentTypeDescription="Luo uusi asiakirja." ma:contentTypeScope="" ma:versionID="97ca3126af39287753459cd3183d7de6">
   <xsd:schema xmlns:xsd="http://www.w3.org/2001/XMLSchema" xmlns:xs="http://www.w3.org/2001/XMLSchema" xmlns:p="http://schemas.microsoft.com/office/2006/metadata/properties" xmlns:ns2="9edc1acd-682f-4e7d-a5c9-f315cff7cb3d" targetNamespace="http://schemas.microsoft.com/office/2006/metadata/properties" ma:root="true" ma:fieldsID="91b88984e148664ecee30080f504eb99" ns2:_="">
     <xsd:import namespace="9edc1acd-682f-4e7d-a5c9-f315cff7cb3d"/>
@@ -8863,33 +8988,32 @@
 </ct:contentTypeSchema>
 </file>
 
-<file path=customXml/itemProps1.xml><?xml version="1.0" encoding="utf-8"?>
-<ds:datastoreItem xmlns:ds="http://schemas.openxmlformats.org/officeDocument/2006/customXml" ds:itemID="{2521EB80-4921-4BD8-B293-C9119AA395AA}">
-  <ds:schemaRefs>
-    <ds:schemaRef ds:uri="http://schemas.microsoft.com/office/2006/metadata/properties"/>
-    <ds:schemaRef ds:uri="http://schemas.microsoft.com/office/infopath/2007/PartnerControls"/>
-    <ds:schemaRef ds:uri="9edc1acd-682f-4e7d-a5c9-f315cff7cb3d"/>
-  </ds:schemaRefs>
-</ds:datastoreItem>
+<file path=customXml/item2.xml><?xml version="1.0" encoding="utf-8"?>
+<b:Sources xmlns:b="http://schemas.openxmlformats.org/officeDocument/2006/bibliography" xmlns="http://schemas.openxmlformats.org/officeDocument/2006/bibliography" SelectedStyle="\APASixthEditionOfficeOnline.xsl" StyleName="APA" Version="6"/>
 </file>
 
-<file path=customXml/itemProps2.xml><?xml version="1.0" encoding="utf-8"?>
-<ds:datastoreItem xmlns:ds="http://schemas.openxmlformats.org/officeDocument/2006/customXml" ds:itemID="{B0E9C2FE-1EA5-4442-AFBA-787184B30638}">
-  <ds:schemaRefs>
-    <ds:schemaRef ds:uri="http://schemas.microsoft.com/sharepoint/v3/contenttype/forms"/>
-  </ds:schemaRefs>
-</ds:datastoreItem>
+<file path=customXml/item3.xml><?xml version="1.0" encoding="utf-8"?>
+<?mso-contentType ?>
+<FormTemplates xmlns="http://schemas.microsoft.com/sharepoint/v3/contenttype/forms">
+  <Display>DocumentLibraryForm</Display>
+  <Edit>DocumentLibraryForm</Edit>
+  <New>DocumentLibraryForm</New>
+</FormTemplates>
 </file>
 
-<file path=customXml/itemProps3.xml><?xml version="1.0" encoding="utf-8"?>
-<ds:datastoreItem xmlns:ds="http://schemas.openxmlformats.org/officeDocument/2006/customXml" ds:itemID="{1A17DA8C-0D54-4149-A408-1C5AAF1B1F6B}">
-  <ds:schemaRefs>
-    <ds:schemaRef ds:uri="http://schemas.openxmlformats.org/officeDocument/2006/bibliography"/>
-  </ds:schemaRefs>
-</ds:datastoreItem>
+<file path=customXml/item4.xml><?xml version="1.0" encoding="utf-8"?>
+<p:properties xmlns:p="http://schemas.microsoft.com/office/2006/metadata/properties" xmlns:xsi="http://www.w3.org/2001/XMLSchema-instance" xmlns:pc="http://schemas.microsoft.com/office/infopath/2007/PartnerControls">
+  <documentManagement>
+    <CommentCount xmlns="9edc1acd-682f-4e7d-a5c9-f315cff7cb3d" xsi:nil="true"/>
+    <TaxCatchAll xmlns="9edc1acd-682f-4e7d-a5c9-f315cff7cb3d"/>
+    <l3ddd979dfcb4bc0a0c29c6e6188390e xmlns="9edc1acd-682f-4e7d-a5c9-f315cff7cb3d">
+      <Terms xmlns="http://schemas.microsoft.com/office/infopath/2007/PartnerControls"/>
+    </l3ddd979dfcb4bc0a0c29c6e6188390e>
+  </documentManagement>
+</p:properties>
 </file>
 
-<file path=customXml/itemProps4.xml><?xml version="1.0" encoding="utf-8"?>
+<file path=customXml/itemProps1.xml><?xml version="1.0" encoding="utf-8"?>
 <ds:datastoreItem xmlns:ds="http://schemas.openxmlformats.org/officeDocument/2006/customXml" ds:itemID="{5BD06C25-F56A-45BE-AAF0-6AE1E3B0B679}">
   <ds:schemaRefs>
     <ds:schemaRef ds:uri="http://schemas.microsoft.com/office/2006/metadata/contentType"/>
@@ -8905,4 +9029,30 @@
     <ds:schemaRef ds:uri="http://schemas.microsoft.com/internal/obd"/>
   </ds:schemaRefs>
 </ds:datastoreItem>
+</file>
+
+<file path=customXml/itemProps2.xml><?xml version="1.0" encoding="utf-8"?>
+<ds:datastoreItem xmlns:ds="http://schemas.openxmlformats.org/officeDocument/2006/customXml" ds:itemID="{1A17DA8C-0D54-4149-A408-1C5AAF1B1F6B}">
+  <ds:schemaRefs>
+    <ds:schemaRef ds:uri="http://schemas.openxmlformats.org/officeDocument/2006/bibliography"/>
+  </ds:schemaRefs>
+</ds:datastoreItem>
+</file>
+
+<file path=customXml/itemProps3.xml><?xml version="1.0" encoding="utf-8"?>
+<ds:datastoreItem xmlns:ds="http://schemas.openxmlformats.org/officeDocument/2006/customXml" ds:itemID="{B0E9C2FE-1EA5-4442-AFBA-787184B30638}">
+  <ds:schemaRefs>
+    <ds:schemaRef ds:uri="http://schemas.microsoft.com/sharepoint/v3/contenttype/forms"/>
+  </ds:schemaRefs>
+</ds:datastoreItem>
+</file>
+
+<file path=customXml/itemProps4.xml><?xml version="1.0" encoding="utf-8"?>
+<ds:datastoreItem xmlns:ds="http://schemas.openxmlformats.org/officeDocument/2006/customXml" ds:itemID="{2521EB80-4921-4BD8-B293-C9119AA395AA}">
+  <ds:schemaRefs>
+    <ds:schemaRef ds:uri="http://schemas.microsoft.com/office/2006/metadata/properties"/>
+    <ds:schemaRef ds:uri="http://schemas.microsoft.com/office/infopath/2007/PartnerControls"/>
+    <ds:schemaRef ds:uri="9edc1acd-682f-4e7d-a5c9-f315cff7cb3d"/>
+  </ds:schemaRefs>
+</ds:datastoreItem>
 </file>
--- a/Raportti.docx
+++ b/Raportti.docx
@@ -341,28 +341,12 @@
                 <w:rFonts w:asciiTheme="minorHAnsi" w:hAnsiTheme="minorHAnsi"/>
               </w:rPr>
             </w:pPr>
-            <w:proofErr w:type="spellStart"/>
             <w:r>
               <w:rPr>
                 <w:rFonts w:asciiTheme="minorHAnsi" w:hAnsiTheme="minorHAnsi"/>
               </w:rPr>
-              <w:t>Opintojakson</w:t>
-            </w:r>
-            <w:proofErr w:type="spellEnd"/>
-            <w:r>
-              <w:rPr>
-                <w:rFonts w:asciiTheme="minorHAnsi" w:hAnsiTheme="minorHAnsi"/>
-              </w:rPr>
-              <w:t xml:space="preserve"> </w:t>
-            </w:r>
-            <w:proofErr w:type="spellStart"/>
-            <w:r>
-              <w:rPr>
-                <w:rFonts w:asciiTheme="minorHAnsi" w:hAnsiTheme="minorHAnsi"/>
-              </w:rPr>
-              <w:t>nimi</w:t>
-            </w:r>
-            <w:proofErr w:type="spellEnd"/>
+              <w:t>Opintojakson nimi</w:t>
+            </w:r>
           </w:p>
         </w:tc>
         <w:tc>
@@ -384,25 +368,7 @@
                 <w:b w:val="0"/>
                 <w:lang w:val="en-GB"/>
               </w:rPr>
-              <w:t xml:space="preserve">The Modern </w:t>
-            </w:r>
-            <w:proofErr w:type="spellStart"/>
-            <w:r>
-              <w:rPr>
-                <w:rFonts w:asciiTheme="minorHAnsi" w:hAnsiTheme="minorHAnsi"/>
-                <w:b w:val="0"/>
-                <w:lang w:val="en-GB"/>
-              </w:rPr>
-              <w:t>Javascript</w:t>
-            </w:r>
-            <w:proofErr w:type="spellEnd"/>
-            <w:r>
-              <w:rPr>
-                <w:rFonts w:asciiTheme="minorHAnsi" w:hAnsiTheme="minorHAnsi"/>
-                <w:b w:val="0"/>
-                <w:lang w:val="en-GB"/>
-              </w:rPr>
-              <w:t xml:space="preserve"> Bootcamp Course (2020)</w:t>
+              <w:t>The Modern Javascript Bootcamp Course (2020)</w:t>
             </w:r>
           </w:p>
         </w:tc>
@@ -423,42 +389,12 @@
                 <w:rFonts w:asciiTheme="minorHAnsi" w:hAnsiTheme="minorHAnsi"/>
               </w:rPr>
             </w:pPr>
-            <w:proofErr w:type="spellStart"/>
             <w:r>
               <w:rPr>
                 <w:rFonts w:asciiTheme="minorHAnsi" w:hAnsiTheme="minorHAnsi"/>
               </w:rPr>
-              <w:t>Ilmoitettu</w:t>
-            </w:r>
-            <w:proofErr w:type="spellEnd"/>
-            <w:r>
-              <w:rPr>
-                <w:rFonts w:asciiTheme="minorHAnsi" w:hAnsiTheme="minorHAnsi"/>
-              </w:rPr>
-              <w:t xml:space="preserve"> </w:t>
-            </w:r>
-            <w:proofErr w:type="spellStart"/>
-            <w:r>
-              <w:rPr>
-                <w:rFonts w:asciiTheme="minorHAnsi" w:hAnsiTheme="minorHAnsi"/>
-              </w:rPr>
-              <w:t>työkuorma</w:t>
-            </w:r>
-            <w:proofErr w:type="spellEnd"/>
-            <w:r>
-              <w:rPr>
-                <w:rFonts w:asciiTheme="minorHAnsi" w:hAnsiTheme="minorHAnsi"/>
-              </w:rPr>
-              <w:t xml:space="preserve"> </w:t>
-            </w:r>
-            <w:proofErr w:type="spellStart"/>
-            <w:r>
-              <w:rPr>
-                <w:rFonts w:asciiTheme="minorHAnsi" w:hAnsiTheme="minorHAnsi"/>
-              </w:rPr>
-              <w:t>tunteina</w:t>
-            </w:r>
-            <w:proofErr w:type="spellEnd"/>
+              <w:t>Ilmoitettu työkuorma tunteina</w:t>
+            </w:r>
           </w:p>
         </w:tc>
         <w:tc>
@@ -497,28 +433,12 @@
                 <w:rFonts w:asciiTheme="minorHAnsi" w:hAnsiTheme="minorHAnsi"/>
               </w:rPr>
             </w:pPr>
-            <w:proofErr w:type="spellStart"/>
             <w:r>
               <w:rPr>
                 <w:rFonts w:asciiTheme="minorHAnsi" w:hAnsiTheme="minorHAnsi"/>
               </w:rPr>
-              <w:t>Opintojakson</w:t>
-            </w:r>
-            <w:proofErr w:type="spellEnd"/>
-            <w:r>
-              <w:rPr>
-                <w:rFonts w:asciiTheme="minorHAnsi" w:hAnsiTheme="minorHAnsi"/>
-              </w:rPr>
-              <w:t xml:space="preserve"> </w:t>
-            </w:r>
-            <w:proofErr w:type="spellStart"/>
-            <w:r>
-              <w:rPr>
-                <w:rFonts w:asciiTheme="minorHAnsi" w:hAnsiTheme="minorHAnsi"/>
-              </w:rPr>
-              <w:t>sisältö</w:t>
-            </w:r>
-            <w:proofErr w:type="spellEnd"/>
+              <w:t>Opintojakson sisältö</w:t>
+            </w:r>
           </w:p>
         </w:tc>
         <w:tc>
@@ -539,63 +459,13 @@
                 <w:sz w:val="24"/>
               </w:rPr>
             </w:pPr>
-            <w:proofErr w:type="spellStart"/>
             <w:r>
               <w:rPr>
                 <w:rFonts w:asciiTheme="minorHAnsi" w:hAnsiTheme="minorHAnsi" w:cstheme="minorHAnsi"/>
                 <w:sz w:val="24"/>
               </w:rPr>
-              <w:t>Javascript</w:t>
-            </w:r>
-            <w:proofErr w:type="spellEnd"/>
-            <w:r>
-              <w:rPr>
-                <w:rFonts w:asciiTheme="minorHAnsi" w:hAnsiTheme="minorHAnsi" w:cstheme="minorHAnsi"/>
-                <w:sz w:val="24"/>
-              </w:rPr>
-              <w:t xml:space="preserve"> </w:t>
-            </w:r>
-            <w:proofErr w:type="spellStart"/>
-            <w:r>
-              <w:rPr>
-                <w:rFonts w:asciiTheme="minorHAnsi" w:hAnsiTheme="minorHAnsi" w:cstheme="minorHAnsi"/>
-                <w:sz w:val="24"/>
-              </w:rPr>
-              <w:t>ohjelmointia</w:t>
-            </w:r>
-            <w:proofErr w:type="spellEnd"/>
-            <w:r>
-              <w:rPr>
-                <w:rFonts w:asciiTheme="minorHAnsi" w:hAnsiTheme="minorHAnsi" w:cstheme="minorHAnsi"/>
-                <w:sz w:val="24"/>
-              </w:rPr>
-              <w:t xml:space="preserve"> </w:t>
-            </w:r>
-            <w:proofErr w:type="spellStart"/>
-            <w:r>
-              <w:rPr>
-                <w:rFonts w:asciiTheme="minorHAnsi" w:hAnsiTheme="minorHAnsi" w:cstheme="minorHAnsi"/>
-                <w:sz w:val="24"/>
-              </w:rPr>
-              <w:t>alkeista</w:t>
-            </w:r>
-            <w:proofErr w:type="spellEnd"/>
-            <w:r>
-              <w:rPr>
-                <w:rFonts w:asciiTheme="minorHAnsi" w:hAnsiTheme="minorHAnsi" w:cstheme="minorHAnsi"/>
-                <w:sz w:val="24"/>
-              </w:rPr>
-              <w:t xml:space="preserve"> </w:t>
-            </w:r>
-            <w:proofErr w:type="spellStart"/>
-            <w:r>
-              <w:rPr>
-                <w:rFonts w:asciiTheme="minorHAnsi" w:hAnsiTheme="minorHAnsi" w:cstheme="minorHAnsi"/>
-                <w:sz w:val="24"/>
-              </w:rPr>
-              <w:t>lähtien</w:t>
-            </w:r>
-            <w:proofErr w:type="spellEnd"/>
+              <w:t>Javascript ohjelmointia alkeista lähtien</w:t>
+            </w:r>
           </w:p>
           <w:p>
             <w:pPr>
@@ -616,33 +486,8 @@
                 <w:rFonts w:asciiTheme="minorHAnsi" w:hAnsiTheme="minorHAnsi" w:cstheme="minorHAnsi"/>
                 <w:sz w:val="24"/>
               </w:rPr>
-              <w:t>Web-</w:t>
-            </w:r>
-            <w:proofErr w:type="spellStart"/>
-            <w:r>
-              <w:rPr>
-                <w:rFonts w:asciiTheme="minorHAnsi" w:hAnsiTheme="minorHAnsi" w:cstheme="minorHAnsi"/>
-                <w:sz w:val="24"/>
-              </w:rPr>
-              <w:t>sovellusten</w:t>
-            </w:r>
-            <w:proofErr w:type="spellEnd"/>
-            <w:r>
-              <w:rPr>
-                <w:rFonts w:asciiTheme="minorHAnsi" w:hAnsiTheme="minorHAnsi" w:cstheme="minorHAnsi"/>
-                <w:sz w:val="24"/>
-              </w:rPr>
-              <w:t xml:space="preserve"> </w:t>
-            </w:r>
-            <w:proofErr w:type="spellStart"/>
-            <w:r>
-              <w:rPr>
-                <w:rFonts w:asciiTheme="minorHAnsi" w:hAnsiTheme="minorHAnsi" w:cstheme="minorHAnsi"/>
-                <w:sz w:val="24"/>
-              </w:rPr>
-              <w:t>luominen</w:t>
-            </w:r>
-            <w:proofErr w:type="spellEnd"/>
+              <w:t>Web-sovellusten luominen</w:t>
+            </w:r>
           </w:p>
           <w:p>
             <w:pPr>
@@ -681,31 +526,13 @@
                 <w:lang w:val="fi-FI"/>
               </w:rPr>
             </w:pPr>
-            <w:proofErr w:type="spellStart"/>
             <w:r>
               <w:rPr>
                 <w:rFonts w:asciiTheme="minorHAnsi" w:hAnsiTheme="minorHAnsi" w:cstheme="minorHAnsi"/>
                 <w:sz w:val="24"/>
               </w:rPr>
-              <w:t>Testiautomaation</w:t>
-            </w:r>
-            <w:proofErr w:type="spellEnd"/>
-            <w:r>
-              <w:rPr>
-                <w:rFonts w:asciiTheme="minorHAnsi" w:hAnsiTheme="minorHAnsi" w:cstheme="minorHAnsi"/>
-                <w:sz w:val="24"/>
-              </w:rPr>
-              <w:t xml:space="preserve"> </w:t>
-            </w:r>
-            <w:proofErr w:type="spellStart"/>
-            <w:r>
-              <w:rPr>
-                <w:rFonts w:asciiTheme="minorHAnsi" w:hAnsiTheme="minorHAnsi" w:cstheme="minorHAnsi"/>
-                <w:sz w:val="24"/>
-              </w:rPr>
-              <w:t>luominen</w:t>
-            </w:r>
-            <w:proofErr w:type="spellEnd"/>
+              <w:t>Testiautomaation luominen</w:t>
+            </w:r>
           </w:p>
         </w:tc>
       </w:tr>
@@ -725,28 +552,12 @@
                 <w:rFonts w:asciiTheme="minorHAnsi" w:hAnsiTheme="minorHAnsi"/>
               </w:rPr>
             </w:pPr>
-            <w:proofErr w:type="spellStart"/>
             <w:r>
               <w:rPr>
                 <w:rFonts w:asciiTheme="minorHAnsi" w:hAnsiTheme="minorHAnsi"/>
               </w:rPr>
-              <w:t>Opintojakson</w:t>
-            </w:r>
-            <w:proofErr w:type="spellEnd"/>
-            <w:r>
-              <w:rPr>
-                <w:rFonts w:asciiTheme="minorHAnsi" w:hAnsiTheme="minorHAnsi"/>
-              </w:rPr>
-              <w:t xml:space="preserve"> </w:t>
-            </w:r>
-            <w:proofErr w:type="spellStart"/>
-            <w:r>
-              <w:rPr>
-                <w:rFonts w:asciiTheme="minorHAnsi" w:hAnsiTheme="minorHAnsi"/>
-              </w:rPr>
-              <w:t>kotisivu</w:t>
-            </w:r>
-            <w:proofErr w:type="spellEnd"/>
+              <w:t>Opintojakson kotisivu</w:t>
+            </w:r>
           </w:p>
         </w:tc>
         <w:tc>
@@ -786,42 +597,12 @@
                 <w:rFonts w:asciiTheme="minorHAnsi" w:hAnsiTheme="minorHAnsi"/>
               </w:rPr>
             </w:pPr>
-            <w:proofErr w:type="spellStart"/>
             <w:r>
               <w:rPr>
                 <w:rFonts w:asciiTheme="minorHAnsi" w:hAnsiTheme="minorHAnsi"/>
               </w:rPr>
-              <w:t>Toteuttaja</w:t>
-            </w:r>
-            <w:proofErr w:type="spellEnd"/>
-            <w:r>
-              <w:rPr>
-                <w:rFonts w:asciiTheme="minorHAnsi" w:hAnsiTheme="minorHAnsi"/>
-              </w:rPr>
-              <w:t xml:space="preserve"> ja </w:t>
-            </w:r>
-            <w:proofErr w:type="spellStart"/>
-            <w:r>
-              <w:rPr>
-                <w:rFonts w:asciiTheme="minorHAnsi" w:hAnsiTheme="minorHAnsi"/>
-              </w:rPr>
-              <w:t>toteuttajan</w:t>
-            </w:r>
-            <w:proofErr w:type="spellEnd"/>
-            <w:r>
-              <w:rPr>
-                <w:rFonts w:asciiTheme="minorHAnsi" w:hAnsiTheme="minorHAnsi"/>
-              </w:rPr>
-              <w:t xml:space="preserve"> </w:t>
-            </w:r>
-            <w:proofErr w:type="spellStart"/>
-            <w:r>
-              <w:rPr>
-                <w:rFonts w:asciiTheme="minorHAnsi" w:hAnsiTheme="minorHAnsi"/>
-              </w:rPr>
-              <w:t>kotisivu</w:t>
-            </w:r>
-            <w:proofErr w:type="spellEnd"/>
+              <w:t>Toteuttaja ja toteuttajan kotisivu</w:t>
+            </w:r>
           </w:p>
         </w:tc>
         <w:tc>
@@ -842,23 +623,7 @@
                 <w:rFonts w:asciiTheme="minorHAnsi" w:hAnsiTheme="minorHAnsi"/>
                 <w:lang w:val="en-GB"/>
               </w:rPr>
-              <w:t xml:space="preserve">Colt Steele, Stephen </w:t>
-            </w:r>
-            <w:proofErr w:type="spellStart"/>
-            <w:r>
-              <w:rPr>
-                <w:rFonts w:asciiTheme="minorHAnsi" w:hAnsiTheme="minorHAnsi"/>
-                <w:lang w:val="en-GB"/>
-              </w:rPr>
-              <w:t>Grider</w:t>
-            </w:r>
-            <w:proofErr w:type="spellEnd"/>
-            <w:r>
-              <w:rPr>
-                <w:rFonts w:asciiTheme="minorHAnsi" w:hAnsiTheme="minorHAnsi"/>
-                <w:lang w:val="en-GB"/>
-              </w:rPr>
-              <w:t xml:space="preserve"> / Udemy.com</w:t>
+              <w:t>Colt Steele, Stephen Grider / Udemy.com</w:t>
             </w:r>
           </w:p>
           <w:p>
@@ -996,42 +761,12 @@
                 <w:rFonts w:asciiTheme="minorHAnsi" w:hAnsiTheme="minorHAnsi"/>
               </w:rPr>
             </w:pPr>
-            <w:proofErr w:type="spellStart"/>
             <w:r>
               <w:rPr>
                 <w:rFonts w:asciiTheme="minorHAnsi" w:hAnsiTheme="minorHAnsi"/>
               </w:rPr>
-              <w:t>Ehdotus</w:t>
-            </w:r>
-            <w:proofErr w:type="spellEnd"/>
-            <w:r>
-              <w:rPr>
-                <w:rFonts w:asciiTheme="minorHAnsi" w:hAnsiTheme="minorHAnsi"/>
-              </w:rPr>
-              <w:t xml:space="preserve"> </w:t>
-            </w:r>
-            <w:proofErr w:type="spellStart"/>
-            <w:r>
-              <w:rPr>
-                <w:rFonts w:asciiTheme="minorHAnsi" w:hAnsiTheme="minorHAnsi"/>
-              </w:rPr>
-              <w:t>liittämisestä</w:t>
-            </w:r>
-            <w:proofErr w:type="spellEnd"/>
-            <w:r>
-              <w:rPr>
-                <w:rFonts w:asciiTheme="minorHAnsi" w:hAnsiTheme="minorHAnsi"/>
-              </w:rPr>
-              <w:t xml:space="preserve"> </w:t>
-            </w:r>
-            <w:proofErr w:type="spellStart"/>
-            <w:r>
-              <w:rPr>
-                <w:rFonts w:asciiTheme="minorHAnsi" w:hAnsiTheme="minorHAnsi"/>
-              </w:rPr>
-              <w:t>opintoihin</w:t>
-            </w:r>
-            <w:proofErr w:type="spellEnd"/>
+              <w:t>Ehdotus liittämisestä opintoihin</w:t>
+            </w:r>
           </w:p>
         </w:tc>
         <w:tc>
@@ -1075,42 +810,12 @@
                 <w:rFonts w:asciiTheme="minorHAnsi" w:hAnsiTheme="minorHAnsi"/>
               </w:rPr>
             </w:pPr>
-            <w:proofErr w:type="spellStart"/>
             <w:r>
               <w:rPr>
                 <w:rFonts w:asciiTheme="minorHAnsi" w:hAnsiTheme="minorHAnsi"/>
               </w:rPr>
-              <w:t>Suunniteltu</w:t>
-            </w:r>
-            <w:proofErr w:type="spellEnd"/>
-            <w:r>
-              <w:rPr>
-                <w:rFonts w:asciiTheme="minorHAnsi" w:hAnsiTheme="minorHAnsi"/>
-              </w:rPr>
-              <w:t xml:space="preserve"> </w:t>
-            </w:r>
-            <w:proofErr w:type="spellStart"/>
-            <w:r>
-              <w:rPr>
-                <w:rFonts w:asciiTheme="minorHAnsi" w:hAnsiTheme="minorHAnsi"/>
-              </w:rPr>
-              <w:t>työkuorma</w:t>
-            </w:r>
-            <w:proofErr w:type="spellEnd"/>
-            <w:r>
-              <w:rPr>
-                <w:rFonts w:asciiTheme="minorHAnsi" w:hAnsiTheme="minorHAnsi"/>
-              </w:rPr>
-              <w:t xml:space="preserve"> </w:t>
-            </w:r>
-            <w:proofErr w:type="spellStart"/>
-            <w:r>
-              <w:rPr>
-                <w:rFonts w:asciiTheme="minorHAnsi" w:hAnsiTheme="minorHAnsi"/>
-              </w:rPr>
-              <w:t>tunteina</w:t>
-            </w:r>
-            <w:proofErr w:type="spellEnd"/>
+              <w:t>Suunniteltu työkuorma tunteina</w:t>
+            </w:r>
           </w:p>
         </w:tc>
         <w:tc>
@@ -1126,33 +831,11 @@
                 <w:lang w:val="fi-FI"/>
               </w:rPr>
             </w:pPr>
-            <w:proofErr w:type="spellStart"/>
             <w:r>
               <w:rPr>
                 <w:rFonts w:asciiTheme="minorHAnsi" w:hAnsiTheme="minorHAnsi"/>
               </w:rPr>
-              <w:t>Yli</w:t>
-            </w:r>
-            <w:proofErr w:type="spellEnd"/>
-            <w:r>
-              <w:rPr>
-                <w:rFonts w:asciiTheme="minorHAnsi" w:hAnsiTheme="minorHAnsi"/>
-              </w:rPr>
-              <w:t xml:space="preserve"> 52 </w:t>
-            </w:r>
-            <w:proofErr w:type="spellStart"/>
-            <w:r>
-              <w:rPr>
-                <w:rFonts w:asciiTheme="minorHAnsi" w:hAnsiTheme="minorHAnsi"/>
-              </w:rPr>
-              <w:t>tuntia</w:t>
-            </w:r>
-            <w:proofErr w:type="spellEnd"/>
-            <w:r>
-              <w:rPr>
-                <w:rFonts w:asciiTheme="minorHAnsi" w:hAnsiTheme="minorHAnsi"/>
-              </w:rPr>
-              <w:t>.</w:t>
+              <w:t>Yli 52 tuntia.</w:t>
             </w:r>
           </w:p>
         </w:tc>
@@ -1170,28 +853,12 @@
                 <w:rFonts w:asciiTheme="minorHAnsi" w:hAnsiTheme="minorHAnsi"/>
               </w:rPr>
             </w:pPr>
-            <w:proofErr w:type="spellStart"/>
             <w:r>
               <w:rPr>
                 <w:rFonts w:asciiTheme="minorHAnsi" w:hAnsiTheme="minorHAnsi"/>
               </w:rPr>
-              <w:t>Suunniteltu</w:t>
-            </w:r>
-            <w:proofErr w:type="spellEnd"/>
-            <w:r>
-              <w:rPr>
-                <w:rFonts w:asciiTheme="minorHAnsi" w:hAnsiTheme="minorHAnsi"/>
-              </w:rPr>
-              <w:t xml:space="preserve"> </w:t>
-            </w:r>
-            <w:proofErr w:type="spellStart"/>
-            <w:r>
-              <w:rPr>
-                <w:rFonts w:asciiTheme="minorHAnsi" w:hAnsiTheme="minorHAnsi"/>
-              </w:rPr>
-              <w:t>toteutus</w:t>
-            </w:r>
-            <w:proofErr w:type="spellEnd"/>
+              <w:t>Suunniteltu toteutus</w:t>
+            </w:r>
           </w:p>
         </w:tc>
         <w:tc>
@@ -1206,61 +873,11 @@
                 <w:rFonts w:asciiTheme="minorHAnsi" w:hAnsiTheme="minorHAnsi"/>
               </w:rPr>
             </w:pPr>
-            <w:proofErr w:type="spellStart"/>
             <w:r>
               <w:rPr>
                 <w:rFonts w:asciiTheme="minorHAnsi" w:hAnsiTheme="minorHAnsi"/>
               </w:rPr>
-              <w:t>Kurssin</w:t>
-            </w:r>
-            <w:proofErr w:type="spellEnd"/>
-            <w:r>
-              <w:rPr>
-                <w:rFonts w:asciiTheme="minorHAnsi" w:hAnsiTheme="minorHAnsi"/>
-              </w:rPr>
-              <w:t xml:space="preserve"> </w:t>
-            </w:r>
-            <w:proofErr w:type="spellStart"/>
-            <w:r>
-              <w:rPr>
-                <w:rFonts w:asciiTheme="minorHAnsi" w:hAnsiTheme="minorHAnsi"/>
-              </w:rPr>
-              <w:t>kuvauksen</w:t>
-            </w:r>
-            <w:proofErr w:type="spellEnd"/>
-            <w:r>
-              <w:rPr>
-                <w:rFonts w:asciiTheme="minorHAnsi" w:hAnsiTheme="minorHAnsi"/>
-              </w:rPr>
-              <w:t xml:space="preserve"> </w:t>
-            </w:r>
-            <w:proofErr w:type="spellStart"/>
-            <w:r>
-              <w:rPr>
-                <w:rFonts w:asciiTheme="minorHAnsi" w:hAnsiTheme="minorHAnsi"/>
-              </w:rPr>
-              <w:t>mukainen</w:t>
-            </w:r>
-            <w:proofErr w:type="spellEnd"/>
-            <w:r>
-              <w:rPr>
-                <w:rFonts w:asciiTheme="minorHAnsi" w:hAnsiTheme="minorHAnsi"/>
-              </w:rPr>
-              <w:t xml:space="preserve"> </w:t>
-            </w:r>
-            <w:proofErr w:type="spellStart"/>
-            <w:r>
-              <w:rPr>
-                <w:rFonts w:asciiTheme="minorHAnsi" w:hAnsiTheme="minorHAnsi"/>
-              </w:rPr>
-              <w:t>toteutus</w:t>
-            </w:r>
-            <w:proofErr w:type="spellEnd"/>
-            <w:r>
-              <w:rPr>
-                <w:rFonts w:asciiTheme="minorHAnsi" w:hAnsiTheme="minorHAnsi"/>
-              </w:rPr>
-              <w:t>.</w:t>
+              <w:t>Kurssin kuvauksen mukainen toteutus.</w:t>
             </w:r>
           </w:p>
         </w:tc>
@@ -1281,14 +898,12 @@
                 <w:rFonts w:asciiTheme="minorHAnsi" w:hAnsiTheme="minorHAnsi"/>
               </w:rPr>
             </w:pPr>
-            <w:proofErr w:type="spellStart"/>
             <w:r>
               <w:rPr>
                 <w:rFonts w:asciiTheme="minorHAnsi" w:hAnsiTheme="minorHAnsi"/>
               </w:rPr>
               <w:t>Osaamistavoitteet</w:t>
             </w:r>
-            <w:proofErr w:type="spellEnd"/>
           </w:p>
         </w:tc>
         <w:tc>
@@ -1327,14 +942,12 @@
                 <w:rFonts w:asciiTheme="minorHAnsi" w:hAnsiTheme="minorHAnsi"/>
               </w:rPr>
             </w:pPr>
-            <w:proofErr w:type="spellStart"/>
             <w:r>
               <w:rPr>
                 <w:rFonts w:asciiTheme="minorHAnsi" w:hAnsiTheme="minorHAnsi"/>
               </w:rPr>
               <w:t>Näyttösuunnitelma</w:t>
             </w:r>
-            <w:proofErr w:type="spellEnd"/>
           </w:p>
         </w:tc>
         <w:tc>
@@ -1377,14 +990,12 @@
                 <w:rFonts w:asciiTheme="minorHAnsi" w:hAnsiTheme="minorHAnsi"/>
               </w:rPr>
             </w:pPr>
-            <w:proofErr w:type="spellStart"/>
             <w:r>
               <w:rPr>
                 <w:rFonts w:asciiTheme="minorHAnsi" w:hAnsiTheme="minorHAnsi"/>
               </w:rPr>
               <w:t>Vastuuopettaja</w:t>
             </w:r>
-            <w:proofErr w:type="spellEnd"/>
           </w:p>
         </w:tc>
         <w:tc>
@@ -1400,28 +1011,12 @@
                 <w:lang w:val="fi-FI"/>
               </w:rPr>
             </w:pPr>
-            <w:proofErr w:type="spellStart"/>
             <w:r>
               <w:rPr>
                 <w:rFonts w:asciiTheme="minorHAnsi" w:hAnsiTheme="minorHAnsi"/>
               </w:rPr>
-              <w:t>Tommi</w:t>
-            </w:r>
-            <w:proofErr w:type="spellEnd"/>
-            <w:r>
-              <w:rPr>
-                <w:rFonts w:asciiTheme="minorHAnsi" w:hAnsiTheme="minorHAnsi"/>
-              </w:rPr>
-              <w:t xml:space="preserve"> </w:t>
-            </w:r>
-            <w:proofErr w:type="spellStart"/>
-            <w:r>
-              <w:rPr>
-                <w:rFonts w:asciiTheme="minorHAnsi" w:hAnsiTheme="minorHAnsi"/>
-              </w:rPr>
-              <w:t>Tuikka</w:t>
-            </w:r>
-            <w:proofErr w:type="spellEnd"/>
+              <w:t>Tommi Tuikka</w:t>
+            </w:r>
           </w:p>
         </w:tc>
       </w:tr>
@@ -1449,80 +1044,17 @@
         </w:rPr>
         <w:t xml:space="preserve">&lt;Tähän lukuun raportoidaan opintojakson toteutus ennen kaikkea osaamisen kehittymisen näkökulmasta. </w:t>
       </w:r>
-      <w:proofErr w:type="spellStart"/>
       <w:r>
-        <w:t>Muista</w:t>
-      </w:r>
-      <w:proofErr w:type="spellEnd"/>
-      <w:r>
-        <w:t xml:space="preserve"> </w:t>
-      </w:r>
-      <w:proofErr w:type="spellStart"/>
-      <w:r>
-        <w:t>liittää</w:t>
-      </w:r>
-      <w:proofErr w:type="spellEnd"/>
-      <w:r>
-        <w:t xml:space="preserve"> </w:t>
-      </w:r>
-      <w:proofErr w:type="spellStart"/>
-      <w:r>
-        <w:t>lopuksi</w:t>
-      </w:r>
-      <w:proofErr w:type="spellEnd"/>
-      <w:r>
-        <w:t xml:space="preserve"> </w:t>
-      </w:r>
-      <w:proofErr w:type="spellStart"/>
-      <w:r>
-        <w:t>todistukset</w:t>
-      </w:r>
-      <w:proofErr w:type="spellEnd"/>
-      <w:r>
-        <w:t xml:space="preserve"> </w:t>
-      </w:r>
-      <w:proofErr w:type="spellStart"/>
-      <w:r>
-        <w:t>yms</w:t>
-      </w:r>
-      <w:proofErr w:type="spellEnd"/>
-      <w:r>
-        <w:t xml:space="preserve">. </w:t>
-      </w:r>
-      <w:proofErr w:type="spellStart"/>
-      <w:r>
-        <w:t>todisteet</w:t>
-      </w:r>
-      <w:proofErr w:type="spellEnd"/>
-      <w:r>
-        <w:t xml:space="preserve"> </w:t>
-      </w:r>
-      <w:proofErr w:type="spellStart"/>
-      <w:r>
-        <w:t>opintojakson</w:t>
-      </w:r>
-      <w:proofErr w:type="spellEnd"/>
-      <w:r>
-        <w:t xml:space="preserve"> </w:t>
-      </w:r>
-      <w:proofErr w:type="spellStart"/>
-      <w:r>
-        <w:t>suorittamisesta</w:t>
-      </w:r>
-      <w:proofErr w:type="spellEnd"/>
-      <w:r>
-        <w:t>&gt;</w:t>
+        <w:t>Muista liittää lopuksi todistukset yms. todisteet opintojakson suorittamisesta&gt;</w:t>
       </w:r>
     </w:p>
     <w:p>
       <w:pPr>
         <w:pStyle w:val="Heading2"/>
       </w:pPr>
-      <w:proofErr w:type="spellStart"/>
       <w:r>
         <w:t>Oppimispäiväkirja</w:t>
       </w:r>
-      <w:proofErr w:type="spellEnd"/>
     </w:p>
     <w:p>
       <w:pPr>
@@ -1964,35 +1496,7 @@
               <w:rPr>
                 <w:rFonts w:asciiTheme="minorHAnsi" w:hAnsiTheme="minorHAnsi" w:cstheme="minorHAnsi"/>
               </w:rPr>
-              <w:t xml:space="preserve"> loops, for of loops. </w:t>
-            </w:r>
-            <w:proofErr w:type="spellStart"/>
-            <w:r>
-              <w:rPr>
-                <w:rFonts w:asciiTheme="minorHAnsi" w:hAnsiTheme="minorHAnsi" w:cstheme="minorHAnsi"/>
-              </w:rPr>
-              <w:t>Funktiot</w:t>
-            </w:r>
-            <w:proofErr w:type="spellEnd"/>
-            <w:r>
-              <w:rPr>
-                <w:rFonts w:asciiTheme="minorHAnsi" w:hAnsiTheme="minorHAnsi" w:cstheme="minorHAnsi"/>
-              </w:rPr>
-              <w:t xml:space="preserve">, </w:t>
-            </w:r>
-            <w:proofErr w:type="spellStart"/>
-            <w:r>
-              <w:rPr>
-                <w:rFonts w:asciiTheme="minorHAnsi" w:hAnsiTheme="minorHAnsi" w:cstheme="minorHAnsi"/>
-              </w:rPr>
-              <w:t>argumentit</w:t>
-            </w:r>
-            <w:proofErr w:type="spellEnd"/>
-            <w:r>
-              <w:rPr>
-                <w:rFonts w:asciiTheme="minorHAnsi" w:hAnsiTheme="minorHAnsi" w:cstheme="minorHAnsi"/>
-              </w:rPr>
-              <w:t xml:space="preserve">, return statements, function challenge 1, 2, 3 &amp; 4. </w:t>
+              <w:t xml:space="preserve"> loops, for of loops. Funktiot, argumentit, return statements, function challenge 1, 2, 3 &amp; 4. </w:t>
             </w:r>
             <w:r>
               <w:rPr>
@@ -2200,41 +1704,13 @@
               <w:rPr>
                 <w:rFonts w:asciiTheme="minorHAnsi" w:hAnsiTheme="minorHAnsi" w:cstheme="minorHAnsi"/>
               </w:rPr>
-              <w:t>JavaScript Collections(</w:t>
-            </w:r>
-            <w:proofErr w:type="spellStart"/>
-            <w:r>
-              <w:rPr>
-                <w:rFonts w:asciiTheme="minorHAnsi" w:hAnsiTheme="minorHAnsi" w:cstheme="minorHAnsi"/>
-              </w:rPr>
-              <w:t>forEach</w:t>
-            </w:r>
-            <w:proofErr w:type="spellEnd"/>
-            <w:r>
-              <w:rPr>
-                <w:rFonts w:asciiTheme="minorHAnsi" w:hAnsiTheme="minorHAnsi" w:cstheme="minorHAnsi"/>
-              </w:rPr>
-              <w:t>, Map, A</w:t>
-            </w:r>
-            <w:r>
-              <w:rPr>
-                <w:rFonts w:asciiTheme="minorHAnsi" w:hAnsiTheme="minorHAnsi" w:cstheme="minorHAnsi"/>
-              </w:rPr>
-              <w:t xml:space="preserve">rrow functions, Find, Filter, Some &amp; Every, Reduce), JavaScript Features(Default parameters, Spread, Rest parameters, </w:t>
-            </w:r>
-            <w:proofErr w:type="spellStart"/>
-            <w:r>
-              <w:rPr>
-                <w:rFonts w:asciiTheme="minorHAnsi" w:hAnsiTheme="minorHAnsi" w:cstheme="minorHAnsi"/>
-              </w:rPr>
-              <w:t>Destructuring</w:t>
-            </w:r>
-            <w:proofErr w:type="spellEnd"/>
-            <w:r>
-              <w:rPr>
-                <w:rFonts w:asciiTheme="minorHAnsi" w:hAnsiTheme="minorHAnsi" w:cstheme="minorHAnsi"/>
-              </w:rPr>
-              <w:t xml:space="preserve">). </w:t>
+              <w:t>JavaScript Collections(forEach, Map, A</w:t>
+            </w:r>
+            <w:r>
+              <w:rPr>
+                <w:rFonts w:asciiTheme="minorHAnsi" w:hAnsiTheme="minorHAnsi" w:cstheme="minorHAnsi"/>
+              </w:rPr>
+              <w:t xml:space="preserve">rrow functions, Find, Filter, Some &amp; Every, Reduce), JavaScript Features(Default parameters, Spread, Rest parameters, Destructuring). </w:t>
             </w:r>
             <w:r>
               <w:rPr>
@@ -2564,67 +2040,17 @@
                 <w:lang w:val="fi-FI"/>
               </w:rPr>
             </w:pPr>
-            <w:proofErr w:type="spellStart"/>
-            <w:r>
-              <w:rPr>
-                <w:rFonts w:asciiTheme="minorHAnsi" w:hAnsiTheme="minorHAnsi" w:cstheme="minorHAnsi"/>
-              </w:rPr>
-              <w:t>Lisää</w:t>
-            </w:r>
-            <w:proofErr w:type="spellEnd"/>
-            <w:r>
-              <w:rPr>
-                <w:rFonts w:asciiTheme="minorHAnsi" w:hAnsiTheme="minorHAnsi" w:cstheme="minorHAnsi"/>
-              </w:rPr>
-              <w:t xml:space="preserve"> </w:t>
-            </w:r>
-            <w:proofErr w:type="spellStart"/>
-            <w:r>
-              <w:rPr>
-                <w:rFonts w:asciiTheme="minorHAnsi" w:hAnsiTheme="minorHAnsi" w:cstheme="minorHAnsi"/>
-              </w:rPr>
-              <w:t>DOMia</w:t>
-            </w:r>
-            <w:proofErr w:type="spellEnd"/>
-            <w:r>
-              <w:rPr>
-                <w:rFonts w:asciiTheme="minorHAnsi" w:hAnsiTheme="minorHAnsi" w:cstheme="minorHAnsi"/>
-              </w:rPr>
-              <w:t xml:space="preserve"> </w:t>
-            </w:r>
-            <w:proofErr w:type="spellStart"/>
-            <w:r>
-              <w:rPr>
-                <w:rFonts w:asciiTheme="minorHAnsi" w:hAnsiTheme="minorHAnsi" w:cstheme="minorHAnsi"/>
-              </w:rPr>
-              <w:t>JavaScriptissa</w:t>
-            </w:r>
-            <w:proofErr w:type="spellEnd"/>
-            <w:r>
-              <w:rPr>
-                <w:rFonts w:asciiTheme="minorHAnsi" w:hAnsiTheme="minorHAnsi" w:cstheme="minorHAnsi"/>
-              </w:rPr>
-              <w:t xml:space="preserve">. </w:t>
-            </w:r>
-            <w:r>
-              <w:rPr>
-                <w:rFonts w:asciiTheme="minorHAnsi" w:hAnsiTheme="minorHAnsi" w:cstheme="minorHAnsi"/>
-              </w:rPr>
-              <w:t xml:space="preserve">Append, prepend, remove, </w:t>
-            </w:r>
-            <w:proofErr w:type="spellStart"/>
-            <w:r>
-              <w:rPr>
-                <w:rFonts w:asciiTheme="minorHAnsi" w:hAnsiTheme="minorHAnsi" w:cstheme="minorHAnsi"/>
-              </w:rPr>
-              <w:t>removeChild</w:t>
-            </w:r>
-            <w:proofErr w:type="spellEnd"/>
-            <w:r>
-              <w:rPr>
-                <w:rFonts w:asciiTheme="minorHAnsi" w:hAnsiTheme="minorHAnsi" w:cstheme="minorHAnsi"/>
-              </w:rPr>
-              <w:t xml:space="preserve">. </w:t>
+            <w:r>
+              <w:rPr>
+                <w:rFonts w:asciiTheme="minorHAnsi" w:hAnsiTheme="minorHAnsi" w:cstheme="minorHAnsi"/>
+              </w:rPr>
+              <w:t xml:space="preserve">Lisää DOMia JavaScriptissa. </w:t>
+            </w:r>
+            <w:r>
+              <w:rPr>
+                <w:rFonts w:asciiTheme="minorHAnsi" w:hAnsiTheme="minorHAnsi" w:cstheme="minorHAnsi"/>
+              </w:rPr>
+              <w:t xml:space="preserve">Append, prepend, remove, removeChild. </w:t>
             </w:r>
             <w:r>
               <w:rPr>
@@ -2725,21 +2151,7 @@
               <w:rPr>
                 <w:rFonts w:asciiTheme="minorHAnsi" w:hAnsiTheme="minorHAnsi" w:cstheme="minorHAnsi"/>
               </w:rPr>
-              <w:t xml:space="preserve">DOM events, </w:t>
-            </w:r>
-            <w:proofErr w:type="spellStart"/>
-            <w:r>
-              <w:rPr>
-                <w:rFonts w:asciiTheme="minorHAnsi" w:hAnsiTheme="minorHAnsi" w:cstheme="minorHAnsi"/>
-              </w:rPr>
-              <w:t>addEventListener</w:t>
-            </w:r>
-            <w:proofErr w:type="spellEnd"/>
-            <w:r>
-              <w:rPr>
-                <w:rFonts w:asciiTheme="minorHAnsi" w:hAnsiTheme="minorHAnsi" w:cstheme="minorHAnsi"/>
-              </w:rPr>
-              <w:t xml:space="preserve">, Inputs ja Event </w:t>
+              <w:t xml:space="preserve">DOM events, addEventListener, Inputs ja Event </w:t>
             </w:r>
             <w:r>
               <w:rPr>
@@ -2757,21 +2169,7 @@
               <w:rPr>
                 <w:rFonts w:asciiTheme="minorHAnsi" w:hAnsiTheme="minorHAnsi" w:cstheme="minorHAnsi"/>
               </w:rPr>
-              <w:t xml:space="preserve"> </w:t>
-            </w:r>
-            <w:proofErr w:type="spellStart"/>
-            <w:r>
-              <w:rPr>
-                <w:rFonts w:asciiTheme="minorHAnsi" w:hAnsiTheme="minorHAnsi" w:cstheme="minorHAnsi"/>
-              </w:rPr>
-              <w:t>sekä</w:t>
-            </w:r>
-            <w:proofErr w:type="spellEnd"/>
-            <w:r>
-              <w:rPr>
-                <w:rFonts w:asciiTheme="minorHAnsi" w:hAnsiTheme="minorHAnsi" w:cstheme="minorHAnsi"/>
-              </w:rPr>
-              <w:t xml:space="preserve"> Form Events. </w:t>
+              <w:t xml:space="preserve"> sekä Form Events. </w:t>
             </w:r>
             <w:r>
               <w:rPr>
@@ -2871,6 +2269,7 @@
             <w:r>
               <w:rPr>
                 <w:rFonts w:asciiTheme="minorHAnsi" w:hAnsiTheme="minorHAnsi" w:cstheme="minorHAnsi"/>
+                <w:lang w:val="fi-FI"/>
               </w:rPr>
               <w:t xml:space="preserve">Asynchronous code, Callbacks &amp; Promises. </w:t>
             </w:r>
@@ -2936,6 +2335,98 @@
                 <w:lang w:val="fi-FI"/>
               </w:rPr>
               <w:t xml:space="preserve"> </w:t>
+            </w:r>
+          </w:p>
+        </w:tc>
+      </w:tr>
+      <w:tr>
+        <w:trPr>
+          <w:cantSplit/>
+        </w:trPr>
+        <w:tc>
+          <w:tcPr>
+            <w:tcW w:w="1233" w:type="dxa"/>
+            <w:tcBorders>
+              <w:top w:val="single" w:sz="4" w:space="0" w:color="auto"/>
+              <w:left w:val="single" w:sz="4" w:space="0" w:color="auto"/>
+              <w:bottom w:val="single" w:sz="4" w:space="0" w:color="auto"/>
+              <w:right w:val="single" w:sz="4" w:space="0" w:color="auto"/>
+            </w:tcBorders>
+          </w:tcPr>
+          <w:p>
+            <w:pPr>
+              <w:pStyle w:val="Tablecontents"/>
+              <w:jc w:val="center"/>
+              <w:rPr>
+                <w:rFonts w:asciiTheme="minorHAnsi" w:hAnsiTheme="minorHAnsi" w:cstheme="minorHAnsi"/>
+                <w:lang w:val="fi-FI"/>
+              </w:rPr>
+            </w:pPr>
+            <w:r>
+              <w:rPr>
+                <w:rFonts w:asciiTheme="minorHAnsi" w:hAnsiTheme="minorHAnsi" w:cstheme="minorHAnsi"/>
+                <w:lang w:val="fi-FI"/>
+              </w:rPr>
+              <w:t>18.11.2020</w:t>
+            </w:r>
+          </w:p>
+        </w:tc>
+        <w:tc>
+          <w:tcPr>
+            <w:tcW w:w="900" w:type="dxa"/>
+            <w:tcBorders>
+              <w:top w:val="single" w:sz="4" w:space="0" w:color="auto"/>
+              <w:left w:val="nil"/>
+              <w:bottom w:val="single" w:sz="4" w:space="0" w:color="auto"/>
+              <w:right w:val="single" w:sz="4" w:space="0" w:color="auto"/>
+            </w:tcBorders>
+          </w:tcPr>
+          <w:p>
+            <w:pPr>
+              <w:pStyle w:val="Tablecontents"/>
+              <w:jc w:val="center"/>
+              <w:rPr>
+                <w:rFonts w:asciiTheme="minorHAnsi" w:hAnsiTheme="minorHAnsi" w:cstheme="minorHAnsi"/>
+                <w:lang w:val="fi-FI"/>
+              </w:rPr>
+            </w:pPr>
+            <w:r>
+              <w:rPr>
+                <w:rFonts w:asciiTheme="minorHAnsi" w:hAnsiTheme="minorHAnsi" w:cstheme="minorHAnsi"/>
+                <w:lang w:val="fi-FI"/>
+              </w:rPr>
+              <w:t>4</w:t>
+            </w:r>
+          </w:p>
+        </w:tc>
+        <w:tc>
+          <w:tcPr>
+            <w:tcW w:w="6660" w:type="dxa"/>
+            <w:tcBorders>
+              <w:top w:val="single" w:sz="4" w:space="0" w:color="auto"/>
+              <w:left w:val="single" w:sz="4" w:space="0" w:color="auto"/>
+              <w:bottom w:val="single" w:sz="4" w:space="0" w:color="auto"/>
+              <w:right w:val="single" w:sz="4" w:space="0" w:color="auto"/>
+            </w:tcBorders>
+          </w:tcPr>
+          <w:p>
+            <w:pPr>
+              <w:pStyle w:val="Tablecontents"/>
+              <w:rPr>
+                <w:rFonts w:asciiTheme="minorHAnsi" w:hAnsiTheme="minorHAnsi" w:cstheme="minorHAnsi"/>
+              </w:rPr>
+            </w:pPr>
+            <w:r>
+              <w:rPr>
+                <w:rFonts w:asciiTheme="minorHAnsi" w:hAnsiTheme="minorHAnsi" w:cstheme="minorHAnsi"/>
+              </w:rPr>
+              <w:t>HTTP Requests. Intro To A</w:t>
+            </w:r>
+            <w:r>
+              <w:rPr>
+                <w:rFonts w:asciiTheme="minorHAnsi" w:hAnsiTheme="minorHAnsi" w:cstheme="minorHAnsi"/>
+              </w:rPr>
+              <w:t>JAX. JSON &amp; XML. XMLHttpRequests, Fetch ja Axios. Opettelin tekemään oikeita http pyyntöjä käyttäen ensiksi vanhempaa XMLHttpRequests -mallia, sitten Fetchiä ja lopuksi ulkoista kirjastoa nimeltä Axios.</w:t>
             </w:r>
           </w:p>
         </w:tc>
@@ -3034,19 +2525,9 @@
       <w:pPr>
         <w:pStyle w:val="Heading2"/>
       </w:pPr>
-      <w:proofErr w:type="spellStart"/>
       <w:r>
-        <w:t>Kokemukset</w:t>
+        <w:t>Kokemukset ja opit</w:t>
       </w:r>
-      <w:proofErr w:type="spellEnd"/>
-      <w:r>
-        <w:t xml:space="preserve"> ja </w:t>
-      </w:r>
-      <w:proofErr w:type="spellStart"/>
-      <w:r>
-        <w:t>opit</w:t>
-      </w:r>
-      <w:proofErr w:type="spellEnd"/>
     </w:p>
     <w:p>
       <w:pPr>
@@ -3089,6 +2570,7 @@
         <w:pStyle w:val="Heading3"/>
       </w:pPr>
       <w:r>
+        <w:lastRenderedPageBreak/>
         <w:t>Ongelmat</w:t>
       </w:r>
     </w:p>
@@ -3110,7 +2592,6 @@
         <w:pStyle w:val="Heading3"/>
       </w:pPr>
       <w:r>
-        <w:lastRenderedPageBreak/>
         <w:t>Osaamisen kehittyminen</w:t>
       </w:r>
     </w:p>
@@ -3121,61 +2602,8 @@
         </w:rPr>
         <w:t xml:space="preserve">&lt;Kuvaa tässä osiossa miten osaaminen kehittyi ja millä tasolla olet nyt? </w:t>
       </w:r>
-      <w:proofErr w:type="spellStart"/>
       <w:r>
-        <w:t>Vertaa</w:t>
-      </w:r>
-      <w:proofErr w:type="spellEnd"/>
-      <w:r>
-        <w:t xml:space="preserve"> </w:t>
-      </w:r>
-      <w:proofErr w:type="spellStart"/>
-      <w:r>
-        <w:t>osaamisen</w:t>
-      </w:r>
-      <w:proofErr w:type="spellEnd"/>
-      <w:r>
-        <w:t xml:space="preserve"> </w:t>
-      </w:r>
-      <w:proofErr w:type="spellStart"/>
-      <w:r>
-        <w:t>kehittymistä</w:t>
-      </w:r>
-      <w:proofErr w:type="spellEnd"/>
-      <w:r>
-        <w:t xml:space="preserve"> </w:t>
-      </w:r>
-      <w:proofErr w:type="spellStart"/>
-      <w:r>
-        <w:t>suunnitelmaan</w:t>
-      </w:r>
-      <w:proofErr w:type="spellEnd"/>
-      <w:r>
-        <w:t xml:space="preserve">. </w:t>
-      </w:r>
-      <w:proofErr w:type="spellStart"/>
-      <w:r>
-        <w:t>Saavutitko</w:t>
-      </w:r>
-      <w:proofErr w:type="spellEnd"/>
-      <w:r>
-        <w:t xml:space="preserve"> </w:t>
-      </w:r>
-      <w:proofErr w:type="spellStart"/>
-      <w:r>
-        <w:t>asettamasi</w:t>
-      </w:r>
-      <w:proofErr w:type="spellEnd"/>
-      <w:r>
-        <w:t xml:space="preserve"> </w:t>
-      </w:r>
-      <w:proofErr w:type="spellStart"/>
-      <w:r>
-        <w:t>tavoitteet</w:t>
-      </w:r>
-      <w:proofErr w:type="spellEnd"/>
-      <w:r>
-        <w:t>?&gt;</w:t>
+        <w:t>Vertaa osaamisen kehittymistä suunnitelmaan. Saavutitko asettamasi tavoitteet?&gt;</w:t>
       </w:r>
     </w:p>
     <w:p>
@@ -3600,7 +3028,7 @@
             </wp:anchor>
           </w:drawing>
         </mc:Choice>
-        <mc:Fallback xmlns:mo="http://schemas.microsoft.com/office/mac/office/2008/main" xmlns:mv="urn:schemas-microsoft-com:mac:vml">
+        <mc:Fallback xmlns:mv="urn:schemas-microsoft-com:mac:vml" xmlns:mo="http://schemas.microsoft.com/office/mac/office/2008/main">
           <w:pict>
             <v:rect w14:anchorId="238F46B2" id="Suorakulmio_x0020_4" o:spid="_x0000_s1026" style="position:absolute;margin-left:-55.05pt;margin-top:10.35pt;width:27pt;height:729pt;z-index:-251656192;visibility:visible;mso-wrap-style:square;mso-width-percent:0;mso-height-percent:0;mso-wrap-distance-left:9pt;mso-wrap-distance-top:0;mso-wrap-distance-right:9pt;mso-wrap-distance-bottom:0;mso-position-horizontal:absolute;mso-position-horizontal-relative:text;mso-position-vertical:absolute;mso-position-vertical-relative:text;mso-width-percent:0;mso-height-percent:0;mso-width-relative:page;mso-height-relative:page;v-text-anchor:middle" o:gfxdata="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" fillcolor="#005a7d" stroked="f" strokecolor="#4a7ebb">
               <v:shadow color="gray" opacity="22936f" mv:blur="40000f" origin=",.5" offset="0,23000emu"/>
@@ -8831,6 +8259,31 @@
 </file>
 
 <file path=customXml/item1.xml><?xml version="1.0" encoding="utf-8"?>
+<p:properties xmlns:p="http://schemas.microsoft.com/office/2006/metadata/properties" xmlns:xsi="http://www.w3.org/2001/XMLSchema-instance" xmlns:pc="http://schemas.microsoft.com/office/infopath/2007/PartnerControls">
+  <documentManagement>
+    <CommentCount xmlns="9edc1acd-682f-4e7d-a5c9-f315cff7cb3d" xsi:nil="true"/>
+    <TaxCatchAll xmlns="9edc1acd-682f-4e7d-a5c9-f315cff7cb3d"/>
+    <l3ddd979dfcb4bc0a0c29c6e6188390e xmlns="9edc1acd-682f-4e7d-a5c9-f315cff7cb3d">
+      <Terms xmlns="http://schemas.microsoft.com/office/infopath/2007/PartnerControls"/>
+    </l3ddd979dfcb4bc0a0c29c6e6188390e>
+  </documentManagement>
+</p:properties>
+</file>
+
+<file path=customXml/item2.xml><?xml version="1.0" encoding="utf-8"?>
+<?mso-contentType ?>
+<FormTemplates xmlns="http://schemas.microsoft.com/sharepoint/v3/contenttype/forms">
+  <Display>DocumentLibraryForm</Display>
+  <Edit>DocumentLibraryForm</Edit>
+  <New>DocumentLibraryForm</New>
+</FormTemplates>
+</file>
+
+<file path=customXml/item3.xml><?xml version="1.0" encoding="utf-8"?>
+<b:Sources xmlns:b="http://schemas.openxmlformats.org/officeDocument/2006/bibliography" xmlns="http://schemas.openxmlformats.org/officeDocument/2006/bibliography" SelectedStyle="\APASixthEditionOfficeOnline.xsl" StyleName="APA" Version="6"/>
+</file>
+
+<file path=customXml/item4.xml><?xml version="1.0" encoding="utf-8"?>
 <ct:contentTypeSchema xmlns:ct="http://schemas.microsoft.com/office/2006/metadata/contentType" xmlns:ma="http://schemas.microsoft.com/office/2006/metadata/properties/metaAttributes" ct:_="" ma:_="" ma:contentTypeName="Asiakirja" ma:contentTypeID="0x010100543DDC2CCE060E4188A28C0FE66A4606" ma:contentTypeVersion="1" ma:contentTypeDescription="Luo uusi asiakirja." ma:contentTypeScope="" ma:versionID="97ca3126af39287753459cd3183d7de6">
   <xsd:schema xmlns:xsd="http://www.w3.org/2001/XMLSchema" xmlns:xs="http://www.w3.org/2001/XMLSchema" xmlns:p="http://schemas.microsoft.com/office/2006/metadata/properties" xmlns:ns2="9edc1acd-682f-4e7d-a5c9-f315cff7cb3d" targetNamespace="http://schemas.microsoft.com/office/2006/metadata/properties" ma:root="true" ma:fieldsID="91b88984e148664ecee30080f504eb99" ns2:_="">
     <xsd:import namespace="9edc1acd-682f-4e7d-a5c9-f315cff7cb3d"/>
@@ -8988,32 +8441,33 @@
 </ct:contentTypeSchema>
 </file>
 
-<file path=customXml/item2.xml><?xml version="1.0" encoding="utf-8"?>
-<b:Sources xmlns:b="http://schemas.openxmlformats.org/officeDocument/2006/bibliography" xmlns="http://schemas.openxmlformats.org/officeDocument/2006/bibliography" SelectedStyle="\APASixthEditionOfficeOnline.xsl" StyleName="APA" Version="6"/>
+<file path=customXml/itemProps1.xml><?xml version="1.0" encoding="utf-8"?>
+<ds:datastoreItem xmlns:ds="http://schemas.openxmlformats.org/officeDocument/2006/customXml" ds:itemID="{2521EB80-4921-4BD8-B293-C9119AA395AA}">
+  <ds:schemaRefs>
+    <ds:schemaRef ds:uri="http://schemas.microsoft.com/office/2006/metadata/properties"/>
+    <ds:schemaRef ds:uri="http://schemas.microsoft.com/office/infopath/2007/PartnerControls"/>
+    <ds:schemaRef ds:uri="9edc1acd-682f-4e7d-a5c9-f315cff7cb3d"/>
+  </ds:schemaRefs>
+</ds:datastoreItem>
 </file>
 
-<file path=customXml/item3.xml><?xml version="1.0" encoding="utf-8"?>
-<?mso-contentType ?>
-<FormTemplates xmlns="http://schemas.microsoft.com/sharepoint/v3/contenttype/forms">
-  <Display>DocumentLibraryForm</Display>
-  <Edit>DocumentLibraryForm</Edit>
-  <New>DocumentLibraryForm</New>
-</FormTemplates>
+<file path=customXml/itemProps2.xml><?xml version="1.0" encoding="utf-8"?>
+<ds:datastoreItem xmlns:ds="http://schemas.openxmlformats.org/officeDocument/2006/customXml" ds:itemID="{B0E9C2FE-1EA5-4442-AFBA-787184B30638}">
+  <ds:schemaRefs>
+    <ds:schemaRef ds:uri="http://schemas.microsoft.com/sharepoint/v3/contenttype/forms"/>
+  </ds:schemaRefs>
+</ds:datastoreItem>
 </file>
 
-<file path=customXml/item4.xml><?xml version="1.0" encoding="utf-8"?>
-<p:properties xmlns:p="http://schemas.microsoft.com/office/2006/metadata/properties" xmlns:xsi="http://www.w3.org/2001/XMLSchema-instance" xmlns:pc="http://schemas.microsoft.com/office/infopath/2007/PartnerControls">
-  <documentManagement>
-    <CommentCount xmlns="9edc1acd-682f-4e7d-a5c9-f315cff7cb3d" xsi:nil="true"/>
-    <TaxCatchAll xmlns="9edc1acd-682f-4e7d-a5c9-f315cff7cb3d"/>
-    <l3ddd979dfcb4bc0a0c29c6e6188390e xmlns="9edc1acd-682f-4e7d-a5c9-f315cff7cb3d">
-      <Terms xmlns="http://schemas.microsoft.com/office/infopath/2007/PartnerControls"/>
-    </l3ddd979dfcb4bc0a0c29c6e6188390e>
-  </documentManagement>
-</p:properties>
+<file path=customXml/itemProps3.xml><?xml version="1.0" encoding="utf-8"?>
+<ds:datastoreItem xmlns:ds="http://schemas.openxmlformats.org/officeDocument/2006/customXml" ds:itemID="{1A17DA8C-0D54-4149-A408-1C5AAF1B1F6B}">
+  <ds:schemaRefs>
+    <ds:schemaRef ds:uri="http://schemas.openxmlformats.org/officeDocument/2006/bibliography"/>
+  </ds:schemaRefs>
+</ds:datastoreItem>
 </file>
 
-<file path=customXml/itemProps1.xml><?xml version="1.0" encoding="utf-8"?>
+<file path=customXml/itemProps4.xml><?xml version="1.0" encoding="utf-8"?>
 <ds:datastoreItem xmlns:ds="http://schemas.openxmlformats.org/officeDocument/2006/customXml" ds:itemID="{5BD06C25-F56A-45BE-AAF0-6AE1E3B0B679}">
   <ds:schemaRefs>
     <ds:schemaRef ds:uri="http://schemas.microsoft.com/office/2006/metadata/contentType"/>
@@ -9029,30 +8483,4 @@
     <ds:schemaRef ds:uri="http://schemas.microsoft.com/internal/obd"/>
   </ds:schemaRefs>
 </ds:datastoreItem>
-</file>
-
-<file path=customXml/itemProps2.xml><?xml version="1.0" encoding="utf-8"?>
-<ds:datastoreItem xmlns:ds="http://schemas.openxmlformats.org/officeDocument/2006/customXml" ds:itemID="{1A17DA8C-0D54-4149-A408-1C5AAF1B1F6B}">
-  <ds:schemaRefs>
-    <ds:schemaRef ds:uri="http://schemas.openxmlformats.org/officeDocument/2006/bibliography"/>
-  </ds:schemaRefs>
-</ds:datastoreItem>
-</file>
-
-<file path=customXml/itemProps3.xml><?xml version="1.0" encoding="utf-8"?>
-<ds:datastoreItem xmlns:ds="http://schemas.openxmlformats.org/officeDocument/2006/customXml" ds:itemID="{B0E9C2FE-1EA5-4442-AFBA-787184B30638}">
-  <ds:schemaRefs>
-    <ds:schemaRef ds:uri="http://schemas.microsoft.com/sharepoint/v3/contenttype/forms"/>
-  </ds:schemaRefs>
-</ds:datastoreItem>
-</file>
-
-<file path=customXml/itemProps4.xml><?xml version="1.0" encoding="utf-8"?>
-<ds:datastoreItem xmlns:ds="http://schemas.openxmlformats.org/officeDocument/2006/customXml" ds:itemID="{2521EB80-4921-4BD8-B293-C9119AA395AA}">
-  <ds:schemaRefs>
-    <ds:schemaRef ds:uri="http://schemas.microsoft.com/office/2006/metadata/properties"/>
-    <ds:schemaRef ds:uri="http://schemas.microsoft.com/office/infopath/2007/PartnerControls"/>
-    <ds:schemaRef ds:uri="9edc1acd-682f-4e7d-a5c9-f315cff7cb3d"/>
-  </ds:schemaRefs>
-</ds:datastoreItem>
 </file>
--- a/Raportti.docx
+++ b/Raportti.docx
@@ -2414,6 +2414,7 @@
               <w:pStyle w:val="Tablecontents"/>
               <w:rPr>
                 <w:rFonts w:asciiTheme="minorHAnsi" w:hAnsiTheme="minorHAnsi" w:cstheme="minorHAnsi"/>
+                <w:lang w:val="fi-FI"/>
               </w:rPr>
             </w:pPr>
             <w:r>
@@ -2426,7 +2427,109 @@
               <w:rPr>
                 <w:rFonts w:asciiTheme="minorHAnsi" w:hAnsiTheme="minorHAnsi" w:cstheme="minorHAnsi"/>
               </w:rPr>
-              <w:t>JAX. JSON &amp; XML. XMLHttpRequests, Fetch ja Axios. Opettelin tekemään oikeita http pyyntöjä käyttäen ensiksi vanhempaa XMLHttpRequests -mallia, sitten Fetchiä ja lopuksi ulkoista kirjastoa nimeltä Axios.</w:t>
+              <w:t xml:space="preserve">JAX. JSON &amp; XML. XMLHttpRequests, Fetch ja Axios. </w:t>
+            </w:r>
+            <w:r>
+              <w:rPr>
+                <w:rFonts w:asciiTheme="minorHAnsi" w:hAnsiTheme="minorHAnsi" w:cstheme="minorHAnsi"/>
+                <w:lang w:val="fi-FI"/>
+              </w:rPr>
+              <w:t>Opettelin tekemään oikeita http pyyntöjä käyttäen ensiksi vanhempaa XMLHttpRequests -mallia, sitten Fetchiä ja lopuksi ulkoista kirjastoa nimeltä Axios.</w:t>
+            </w:r>
+          </w:p>
+        </w:tc>
+      </w:tr>
+      <w:tr>
+        <w:trPr>
+          <w:cantSplit/>
+        </w:trPr>
+        <w:tc>
+          <w:tcPr>
+            <w:tcW w:w="1233" w:type="dxa"/>
+            <w:tcBorders>
+              <w:top w:val="single" w:sz="4" w:space="0" w:color="auto"/>
+              <w:left w:val="single" w:sz="4" w:space="0" w:color="auto"/>
+              <w:bottom w:val="single" w:sz="4" w:space="0" w:color="auto"/>
+              <w:right w:val="single" w:sz="4" w:space="0" w:color="auto"/>
+            </w:tcBorders>
+          </w:tcPr>
+          <w:p>
+            <w:pPr>
+              <w:pStyle w:val="Tablecontents"/>
+              <w:jc w:val="center"/>
+              <w:rPr>
+                <w:rFonts w:asciiTheme="minorHAnsi" w:hAnsiTheme="minorHAnsi" w:cstheme="minorHAnsi"/>
+                <w:lang w:val="fi-FI"/>
+              </w:rPr>
+            </w:pPr>
+            <w:r>
+              <w:rPr>
+                <w:rFonts w:asciiTheme="minorHAnsi" w:hAnsiTheme="minorHAnsi" w:cstheme="minorHAnsi"/>
+                <w:lang w:val="fi-FI"/>
+              </w:rPr>
+              <w:t>19.11.2020</w:t>
+            </w:r>
+          </w:p>
+        </w:tc>
+        <w:tc>
+          <w:tcPr>
+            <w:tcW w:w="900" w:type="dxa"/>
+            <w:tcBorders>
+              <w:top w:val="single" w:sz="4" w:space="0" w:color="auto"/>
+              <w:left w:val="nil"/>
+              <w:bottom w:val="single" w:sz="4" w:space="0" w:color="auto"/>
+              <w:right w:val="single" w:sz="4" w:space="0" w:color="auto"/>
+            </w:tcBorders>
+          </w:tcPr>
+          <w:p>
+            <w:pPr>
+              <w:pStyle w:val="Tablecontents"/>
+              <w:jc w:val="center"/>
+              <w:rPr>
+                <w:rFonts w:asciiTheme="minorHAnsi" w:hAnsiTheme="minorHAnsi" w:cstheme="minorHAnsi"/>
+                <w:lang w:val="fi-FI"/>
+              </w:rPr>
+            </w:pPr>
+            <w:r>
+              <w:rPr>
+                <w:rFonts w:asciiTheme="minorHAnsi" w:hAnsiTheme="minorHAnsi" w:cstheme="minorHAnsi"/>
+                <w:lang w:val="fi-FI"/>
+              </w:rPr>
+              <w:t>1,5</w:t>
+            </w:r>
+          </w:p>
+        </w:tc>
+        <w:tc>
+          <w:tcPr>
+            <w:tcW w:w="6660" w:type="dxa"/>
+            <w:tcBorders>
+              <w:top w:val="single" w:sz="4" w:space="0" w:color="auto"/>
+              <w:left w:val="single" w:sz="4" w:space="0" w:color="auto"/>
+              <w:bottom w:val="single" w:sz="4" w:space="0" w:color="auto"/>
+              <w:right w:val="single" w:sz="4" w:space="0" w:color="auto"/>
+            </w:tcBorders>
+          </w:tcPr>
+          <w:p>
+            <w:pPr>
+              <w:pStyle w:val="Tablecontents"/>
+              <w:rPr>
+                <w:rFonts w:asciiTheme="minorHAnsi" w:hAnsiTheme="minorHAnsi" w:cstheme="minorHAnsi"/>
+                <w:lang w:val="fi-FI"/>
+              </w:rPr>
+            </w:pPr>
+            <w:r>
+              <w:rPr>
+                <w:rFonts w:asciiTheme="minorHAnsi" w:hAnsiTheme="minorHAnsi" w:cstheme="minorHAnsi"/>
+                <w:lang w:val="fi-FI"/>
+              </w:rPr>
+              <w:t>Async ja Await. Opettelin m</w:t>
+            </w:r>
+            <w:r>
+              <w:rPr>
+                <w:rFonts w:asciiTheme="minorHAnsi" w:hAnsiTheme="minorHAnsi" w:cstheme="minorHAnsi"/>
+                <w:lang w:val="fi-FI"/>
+              </w:rPr>
+              <w:t>iten tehdään ja hyödynnetään async functioita, ja miten await toimii async functioiden sisällä tehden pieniä esimerkkejä.</w:t>
             </w:r>
           </w:p>
         </w:tc>
@@ -3028,7 +3131,7 @@
             </wp:anchor>
           </w:drawing>
         </mc:Choice>
-        <mc:Fallback xmlns:mv="urn:schemas-microsoft-com:mac:vml" xmlns:mo="http://schemas.microsoft.com/office/mac/office/2008/main">
+        <mc:Fallback xmlns:mo="http://schemas.microsoft.com/office/mac/office/2008/main" xmlns:mv="urn:schemas-microsoft-com:mac:vml">
           <w:pict>
             <v:rect w14:anchorId="238F46B2" id="Suorakulmio_x0020_4" o:spid="_x0000_s1026" style="position:absolute;margin-left:-55.05pt;margin-top:10.35pt;width:27pt;height:729pt;z-index:-251656192;visibility:visible;mso-wrap-style:square;mso-width-percent:0;mso-height-percent:0;mso-wrap-distance-left:9pt;mso-wrap-distance-top:0;mso-wrap-distance-right:9pt;mso-wrap-distance-bottom:0;mso-position-horizontal:absolute;mso-position-horizontal-relative:text;mso-position-vertical:absolute;mso-position-vertical-relative:text;mso-width-percent:0;mso-height-percent:0;mso-width-relative:page;mso-height-relative:page;v-text-anchor:middle" o:gfxdata="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" fillcolor="#005a7d" stroked="f" strokecolor="#4a7ebb">
               <v:shadow color="gray" opacity="22936f" mv:blur="40000f" origin=",.5" offset="0,23000emu"/>
@@ -8259,31 +8362,6 @@
 </file>
 
 <file path=customXml/item1.xml><?xml version="1.0" encoding="utf-8"?>
-<p:properties xmlns:p="http://schemas.microsoft.com/office/2006/metadata/properties" xmlns:xsi="http://www.w3.org/2001/XMLSchema-instance" xmlns:pc="http://schemas.microsoft.com/office/infopath/2007/PartnerControls">
-  <documentManagement>
-    <CommentCount xmlns="9edc1acd-682f-4e7d-a5c9-f315cff7cb3d" xsi:nil="true"/>
-    <TaxCatchAll xmlns="9edc1acd-682f-4e7d-a5c9-f315cff7cb3d"/>
-    <l3ddd979dfcb4bc0a0c29c6e6188390e xmlns="9edc1acd-682f-4e7d-a5c9-f315cff7cb3d">
-      <Terms xmlns="http://schemas.microsoft.com/office/infopath/2007/PartnerControls"/>
-    </l3ddd979dfcb4bc0a0c29c6e6188390e>
-  </documentManagement>
-</p:properties>
-</file>
-
-<file path=customXml/item2.xml><?xml version="1.0" encoding="utf-8"?>
-<?mso-contentType ?>
-<FormTemplates xmlns="http://schemas.microsoft.com/sharepoint/v3/contenttype/forms">
-  <Display>DocumentLibraryForm</Display>
-  <Edit>DocumentLibraryForm</Edit>
-  <New>DocumentLibraryForm</New>
-</FormTemplates>
-</file>
-
-<file path=customXml/item3.xml><?xml version="1.0" encoding="utf-8"?>
-<b:Sources xmlns:b="http://schemas.openxmlformats.org/officeDocument/2006/bibliography" xmlns="http://schemas.openxmlformats.org/officeDocument/2006/bibliography" SelectedStyle="\APASixthEditionOfficeOnline.xsl" StyleName="APA" Version="6"/>
-</file>
-
-<file path=customXml/item4.xml><?xml version="1.0" encoding="utf-8"?>
 <ct:contentTypeSchema xmlns:ct="http://schemas.microsoft.com/office/2006/metadata/contentType" xmlns:ma="http://schemas.microsoft.com/office/2006/metadata/properties/metaAttributes" ct:_="" ma:_="" ma:contentTypeName="Asiakirja" ma:contentTypeID="0x010100543DDC2CCE060E4188A28C0FE66A4606" ma:contentTypeVersion="1" ma:contentTypeDescription="Luo uusi asiakirja." ma:contentTypeScope="" ma:versionID="97ca3126af39287753459cd3183d7de6">
   <xsd:schema xmlns:xsd="http://www.w3.org/2001/XMLSchema" xmlns:xs="http://www.w3.org/2001/XMLSchema" xmlns:p="http://schemas.microsoft.com/office/2006/metadata/properties" xmlns:ns2="9edc1acd-682f-4e7d-a5c9-f315cff7cb3d" targetNamespace="http://schemas.microsoft.com/office/2006/metadata/properties" ma:root="true" ma:fieldsID="91b88984e148664ecee30080f504eb99" ns2:_="">
     <xsd:import namespace="9edc1acd-682f-4e7d-a5c9-f315cff7cb3d"/>
@@ -8441,33 +8519,32 @@
 </ct:contentTypeSchema>
 </file>
 
-<file path=customXml/itemProps1.xml><?xml version="1.0" encoding="utf-8"?>
-<ds:datastoreItem xmlns:ds="http://schemas.openxmlformats.org/officeDocument/2006/customXml" ds:itemID="{2521EB80-4921-4BD8-B293-C9119AA395AA}">
-  <ds:schemaRefs>
-    <ds:schemaRef ds:uri="http://schemas.microsoft.com/office/2006/metadata/properties"/>
-    <ds:schemaRef ds:uri="http://schemas.microsoft.com/office/infopath/2007/PartnerControls"/>
-    <ds:schemaRef ds:uri="9edc1acd-682f-4e7d-a5c9-f315cff7cb3d"/>
-  </ds:schemaRefs>
-</ds:datastoreItem>
+<file path=customXml/item2.xml><?xml version="1.0" encoding="utf-8"?>
+<b:Sources xmlns:b="http://schemas.openxmlformats.org/officeDocument/2006/bibliography" xmlns="http://schemas.openxmlformats.org/officeDocument/2006/bibliography" SelectedStyle="\APASixthEditionOfficeOnline.xsl" StyleName="APA" Version="6"/>
 </file>
 
-<file path=customXml/itemProps2.xml><?xml version="1.0" encoding="utf-8"?>
-<ds:datastoreItem xmlns:ds="http://schemas.openxmlformats.org/officeDocument/2006/customXml" ds:itemID="{B0E9C2FE-1EA5-4442-AFBA-787184B30638}">
-  <ds:schemaRefs>
-    <ds:schemaRef ds:uri="http://schemas.microsoft.com/sharepoint/v3/contenttype/forms"/>
-  </ds:schemaRefs>
-</ds:datastoreItem>
+<file path=customXml/item3.xml><?xml version="1.0" encoding="utf-8"?>
+<?mso-contentType ?>
+<FormTemplates xmlns="http://schemas.microsoft.com/sharepoint/v3/contenttype/forms">
+  <Display>DocumentLibraryForm</Display>
+  <Edit>DocumentLibraryForm</Edit>
+  <New>DocumentLibraryForm</New>
+</FormTemplates>
 </file>
 
-<file path=customXml/itemProps3.xml><?xml version="1.0" encoding="utf-8"?>
-<ds:datastoreItem xmlns:ds="http://schemas.openxmlformats.org/officeDocument/2006/customXml" ds:itemID="{1A17DA8C-0D54-4149-A408-1C5AAF1B1F6B}">
-  <ds:schemaRefs>
-    <ds:schemaRef ds:uri="http://schemas.openxmlformats.org/officeDocument/2006/bibliography"/>
-  </ds:schemaRefs>
-</ds:datastoreItem>
+<file path=customXml/item4.xml><?xml version="1.0" encoding="utf-8"?>
+<p:properties xmlns:p="http://schemas.microsoft.com/office/2006/metadata/properties" xmlns:xsi="http://www.w3.org/2001/XMLSchema-instance" xmlns:pc="http://schemas.microsoft.com/office/infopath/2007/PartnerControls">
+  <documentManagement>
+    <CommentCount xmlns="9edc1acd-682f-4e7d-a5c9-f315cff7cb3d" xsi:nil="true"/>
+    <TaxCatchAll xmlns="9edc1acd-682f-4e7d-a5c9-f315cff7cb3d"/>
+    <l3ddd979dfcb4bc0a0c29c6e6188390e xmlns="9edc1acd-682f-4e7d-a5c9-f315cff7cb3d">
+      <Terms xmlns="http://schemas.microsoft.com/office/infopath/2007/PartnerControls"/>
+    </l3ddd979dfcb4bc0a0c29c6e6188390e>
+  </documentManagement>
+</p:properties>
 </file>
 
-<file path=customXml/itemProps4.xml><?xml version="1.0" encoding="utf-8"?>
+<file path=customXml/itemProps1.xml><?xml version="1.0" encoding="utf-8"?>
 <ds:datastoreItem xmlns:ds="http://schemas.openxmlformats.org/officeDocument/2006/customXml" ds:itemID="{5BD06C25-F56A-45BE-AAF0-6AE1E3B0B679}">
   <ds:schemaRefs>
     <ds:schemaRef ds:uri="http://schemas.microsoft.com/office/2006/metadata/contentType"/>
@@ -8483,4 +8560,30 @@
     <ds:schemaRef ds:uri="http://schemas.microsoft.com/internal/obd"/>
   </ds:schemaRefs>
 </ds:datastoreItem>
+</file>
+
+<file path=customXml/itemProps2.xml><?xml version="1.0" encoding="utf-8"?>
+<ds:datastoreItem xmlns:ds="http://schemas.openxmlformats.org/officeDocument/2006/customXml" ds:itemID="{1A17DA8C-0D54-4149-A408-1C5AAF1B1F6B}">
+  <ds:schemaRefs>
+    <ds:schemaRef ds:uri="http://schemas.openxmlformats.org/officeDocument/2006/bibliography"/>
+  </ds:schemaRefs>
+</ds:datastoreItem>
+</file>
+
+<file path=customXml/itemProps3.xml><?xml version="1.0" encoding="utf-8"?>
+<ds:datastoreItem xmlns:ds="http://schemas.openxmlformats.org/officeDocument/2006/customXml" ds:itemID="{B0E9C2FE-1EA5-4442-AFBA-787184B30638}">
+  <ds:schemaRefs>
+    <ds:schemaRef ds:uri="http://schemas.microsoft.com/sharepoint/v3/contenttype/forms"/>
+  </ds:schemaRefs>
+</ds:datastoreItem>
+</file>
+
+<file path=customXml/itemProps4.xml><?xml version="1.0" encoding="utf-8"?>
+<ds:datastoreItem xmlns:ds="http://schemas.openxmlformats.org/officeDocument/2006/customXml" ds:itemID="{2521EB80-4921-4BD8-B293-C9119AA395AA}">
+  <ds:schemaRefs>
+    <ds:schemaRef ds:uri="http://schemas.microsoft.com/office/2006/metadata/properties"/>
+    <ds:schemaRef ds:uri="http://schemas.microsoft.com/office/infopath/2007/PartnerControls"/>
+    <ds:schemaRef ds:uri="9edc1acd-682f-4e7d-a5c9-f315cff7cb3d"/>
+  </ds:schemaRefs>
+</ds:datastoreItem>
 </file>